--- a/Proyecto_Final/Trabajo_Grupal.docx
+++ b/Proyecto_Final/Trabajo_Grupal.docx
@@ -7,7 +7,13 @@
         <w:pStyle w:val="Title"/>
       </w:pPr>
       <w:r>
-        <w:t xml:space="preserve">Trabajo_Grupal</w:t>
+        <w:t xml:space="preserve">Proyecto</w:t>
+      </w:r>
+      <w:r>
+        <w:t xml:space="preserve"> </w:t>
+      </w:r>
+      <w:r>
+        <w:t xml:space="preserve">Final</w:t>
       </w:r>
     </w:p>
     <w:bookmarkStart w:id="20" w:name="estudiantes"/>
@@ -71,112 +77,32 @@
         <w:t xml:space="preserve">Parametros de cambio</w:t>
       </w:r>
     </w:p>
+    <w:bookmarkEnd w:id="22"/>
+    <w:bookmarkStart w:id="50" w:name="cálculos-de-análisis"/>
     <w:p>
       <w:pPr>
-        <w:pStyle w:val="SourceCode"/>
+        <w:pStyle w:val="Heading1"/>
       </w:pPr>
       <w:r>
-        <w:rPr>
-          <w:rStyle w:val="NormalTok"/>
-        </w:rPr>
-        <w:t xml:space="preserve">mes_analisis </w:t>
-      </w:r>
-      <w:r>
-        <w:rPr>
-          <w:rStyle w:val="OtherTok"/>
-        </w:rPr>
-        <w:t xml:space="preserve">&lt;-</w:t>
-      </w:r>
-      <w:r>
-        <w:rPr>
-          <w:rStyle w:val="NormalTok"/>
-        </w:rPr>
-        <w:t xml:space="preserve"> </w:t>
-      </w:r>
-      <w:r>
-        <w:rPr>
-          <w:rStyle w:val="StringTok"/>
-        </w:rPr>
-        <w:t xml:space="preserve">"Febrero"</w:t>
-      </w:r>
-      <w:r>
-        <w:br/>
-      </w:r>
-      <w:r>
-        <w:rPr>
-          <w:rStyle w:val="NormalTok"/>
-        </w:rPr>
-        <w:t xml:space="preserve">anio_analisis </w:t>
-      </w:r>
-      <w:r>
-        <w:rPr>
-          <w:rStyle w:val="OtherTok"/>
-        </w:rPr>
-        <w:t xml:space="preserve">&lt;-</w:t>
-      </w:r>
-      <w:r>
-        <w:rPr>
-          <w:rStyle w:val="NormalTok"/>
-        </w:rPr>
-        <w:t xml:space="preserve"> </w:t>
-      </w:r>
-      <w:r>
-        <w:rPr>
-          <w:rStyle w:val="DecValTok"/>
-        </w:rPr>
-        <w:t xml:space="preserve">2024</w:t>
-      </w:r>
-      <w:r>
-        <w:rPr>
-          <w:rStyle w:val="NormalTok"/>
-        </w:rPr>
-        <w:t xml:space="preserve"> </w:t>
-      </w:r>
-      <w:r>
-        <w:br/>
-      </w:r>
-      <w:r>
-        <w:rPr>
-          <w:rStyle w:val="NormalTok"/>
-        </w:rPr>
-        <w:t xml:space="preserve">producto_analisis </w:t>
-      </w:r>
-      <w:r>
-        <w:rPr>
-          <w:rStyle w:val="OtherTok"/>
-        </w:rPr>
-        <w:t xml:space="preserve">&lt;-</w:t>
-      </w:r>
-      <w:r>
-        <w:rPr>
-          <w:rStyle w:val="NormalTok"/>
-        </w:rPr>
-        <w:t xml:space="preserve"> </w:t>
-      </w:r>
-      <w:r>
-        <w:rPr>
-          <w:rStyle w:val="StringTok"/>
-        </w:rPr>
-        <w:t xml:space="preserve">"Producto A"</w:t>
+        <w:t xml:space="preserve">Cálculos de Análisis</w:t>
       </w:r>
     </w:p>
-    <w:bookmarkEnd w:id="22"/>
-    <w:bookmarkStart w:id="24" w:name="cálculos-de-análisis"/>
+    <w:bookmarkStart w:id="26" w:name="análisis-global"/>
     <w:p>
       <w:pPr>
         <w:pStyle w:val="Heading2"/>
       </w:pPr>
       <w:r>
-        <w:t xml:space="preserve">Cálculos de Análisis</w:t>
+        <w:t xml:space="preserve">1.Análisis Global</w:t>
       </w:r>
     </w:p>
-    <w:bookmarkStart w:id="23" w:name="acumulado-anual"/>
+    <w:bookmarkStart w:id="23" w:name="análisis-acumulado-anual-por-año-global"/>
     <w:p>
       <w:pPr>
-        <w:pStyle w:val="Heading3"/>
+        <w:pStyle w:val="Heading4"/>
       </w:pPr>
       <w:r>
-        <w:t xml:space="preserve">Acumulado Anual</w:t>
+        <w:t xml:space="preserve">1.1 Análisis acumulado anual por año Global</w:t>
       </w:r>
     </w:p>
     <w:tbl xmlns:w="http://schemas.openxmlformats.org/wordprocessingml/2006/main" xmlns:r="http://schemas.openxmlformats.org/officeDocument/2006/relationships" xmlns:w14="http://schemas.microsoft.com/office/word/2010/wordml" xmlns:wp="http://schemas.openxmlformats.org/drawingml/2006/wordprocessingDrawing" xmlns:a="http://schemas.openxmlformats.org/drawingml/2006/main" xmlns:pic="http://schemas.openxmlformats.org/drawingml/2006/picture">
@@ -517,7 +443,7 @@
                 <w:szCs w:val="22"/>
                 <w:color w:val="000000"/>
               </w:rPr>
-              <w:t xml:space="preserve">26,469.52</w:t>
+              <w:t xml:space="preserve">195,476.8</w:t>
             </w:r>
           </w:p>
         </w:tc>
@@ -735,7 +661,7 @@
                 <w:szCs w:val="22"/>
                 <w:color w:val="000000"/>
               </w:rPr>
-              <w:t xml:space="preserve">52,361.51</w:t>
+              <w:t xml:space="preserve">199,827.9</w:t>
             </w:r>
           </w:p>
         </w:tc>
@@ -788,7 +714,7 @@
                 <w:szCs w:val="22"/>
                 <w:color w:val="000000"/>
               </w:rPr>
-              <w:t xml:space="preserve">25,891.99</w:t>
+              <w:t xml:space="preserve">4,351.01</w:t>
             </w:r>
           </w:p>
         </w:tc>
@@ -841,7 +767,7 @@
                 <w:szCs w:val="22"/>
                 <w:color w:val="000000"/>
               </w:rPr>
-              <w:t xml:space="preserve">97.82%</w:t>
+              <w:t xml:space="preserve">2.23%</w:t>
             </w:r>
           </w:p>
         </w:tc>
@@ -953,7 +879,7 @@
                 <w:szCs w:val="22"/>
                 <w:color w:val="000000"/>
               </w:rPr>
-              <w:t xml:space="preserve">30,389.71</w:t>
+              <w:t xml:space="preserve">186,777.9</w:t>
             </w:r>
           </w:p>
         </w:tc>
@@ -1006,7 +932,7 @@
                 <w:szCs w:val="22"/>
                 <w:color w:val="000000"/>
               </w:rPr>
-              <w:t xml:space="preserve">-21,971.80</w:t>
+              <w:t xml:space="preserve">-13,049.99</w:t>
             </w:r>
           </w:p>
         </w:tc>
@@ -1059,7 +985,7 @@
                 <w:szCs w:val="22"/>
                 <w:color w:val="000000"/>
               </w:rPr>
-              <w:t xml:space="preserve">-41.96%</w:t>
+              <w:t xml:space="preserve">-6.53%</w:t>
             </w:r>
           </w:p>
         </w:tc>
@@ -1171,7 +1097,7 @@
                 <w:szCs w:val="22"/>
                 <w:color w:val="000000"/>
               </w:rPr>
-              <w:t xml:space="preserve">23,054.44</w:t>
+              <w:t xml:space="preserve">189,098.0</w:t>
             </w:r>
           </w:p>
         </w:tc>
@@ -1224,7 +1150,7 @@
                 <w:szCs w:val="22"/>
                 <w:color w:val="000000"/>
               </w:rPr>
-              <w:t xml:space="preserve">-7,335.27</w:t>
+              <w:t xml:space="preserve">2,320.09</w:t>
             </w:r>
           </w:p>
         </w:tc>
@@ -1277,7 +1203,7 @@
                 <w:szCs w:val="22"/>
                 <w:color w:val="000000"/>
               </w:rPr>
-              <w:t xml:space="preserve">-24.14%</w:t>
+              <w:t xml:space="preserve">1.24%</w:t>
             </w:r>
           </w:p>
         </w:tc>
@@ -1389,7 +1315,7 @@
                 <w:szCs w:val="22"/>
                 <w:color w:val="000000"/>
               </w:rPr>
-              <w:t xml:space="preserve">24,469.01</w:t>
+              <w:t xml:space="preserve">170,391.4</w:t>
             </w:r>
           </w:p>
         </w:tc>
@@ -1442,7 +1368,7 @@
                 <w:szCs w:val="22"/>
                 <w:color w:val="000000"/>
               </w:rPr>
-              <w:t xml:space="preserve">1,414.57</w:t>
+              <w:t xml:space="preserve">-18,706.56</w:t>
             </w:r>
           </w:p>
         </w:tc>
@@ -1495,7 +1421,7 @@
                 <w:szCs w:val="22"/>
                 <w:color w:val="000000"/>
               </w:rPr>
-              <w:t xml:space="preserve">6.14%</w:t>
+              <w:t xml:space="preserve">-9.89%</w:t>
             </w:r>
           </w:p>
         </w:tc>
@@ -1607,7 +1533,7 @@
                 <w:szCs w:val="22"/>
                 <w:color w:val="000000"/>
               </w:rPr>
-              <w:t xml:space="preserve">37,839.52</w:t>
+              <w:t xml:space="preserve">201,780.5</w:t>
             </w:r>
           </w:p>
         </w:tc>
@@ -1660,7 +1586,7 @@
                 <w:szCs w:val="22"/>
                 <w:color w:val="000000"/>
               </w:rPr>
-              <w:t xml:space="preserve">13,370.51</w:t>
+              <w:t xml:space="preserve">31,389.13</w:t>
             </w:r>
           </w:p>
         </w:tc>
@@ -1713,7 +1639,7 @@
                 <w:szCs w:val="22"/>
                 <w:color w:val="000000"/>
               </w:rPr>
-              <w:t xml:space="preserve">54.64%</w:t>
+              <w:t xml:space="preserve">18.42%</w:t>
             </w:r>
           </w:p>
         </w:tc>
@@ -1825,7 +1751,7 @@
                 <w:szCs w:val="22"/>
                 <w:color w:val="000000"/>
               </w:rPr>
-              <w:t xml:space="preserve">27,411.48</w:t>
+              <w:t xml:space="preserve">192,002.9</w:t>
             </w:r>
           </w:p>
         </w:tc>
@@ -1878,7 +1804,7 @@
                 <w:szCs w:val="22"/>
                 <w:color w:val="000000"/>
               </w:rPr>
-              <w:t xml:space="preserve">-10,428.04</w:t>
+              <w:t xml:space="preserve">-9,777.67</w:t>
             </w:r>
           </w:p>
         </w:tc>
@@ -1931,7 +1857,7 @@
                 <w:szCs w:val="22"/>
                 <w:color w:val="000000"/>
               </w:rPr>
-              <w:t xml:space="preserve">-27.56%</w:t>
+              <w:t xml:space="preserve">-4.85%</w:t>
             </w:r>
           </w:p>
         </w:tc>
@@ -1942,18 +1868,17 @@
         <w:pStyle w:val="FirstParagraph"/>
       </w:pPr>
       <w:r>
-        <w:t xml:space="preserve">El acumulado al mes de Febrero del año 2024 fue de 27,411.48. Respecto al año anterior se disminución las ventas en un -27.56%</w:t>
+        <w:t xml:space="preserve">Comparando las ventas del año 2025 con respecto al año anterior 2024 hubo decrecimiento.</w:t>
       </w:r>
     </w:p>
     <w:bookmarkEnd w:id="23"/>
-    <w:bookmarkEnd w:id="24"/>
-    <w:bookmarkStart w:id="25" w:name="mes-contra-mes"/>
+    <w:bookmarkStart w:id="24" w:name="X8f31edac0afb7068a72e0fc0a875ddec77f675e"/>
     <w:p>
       <w:pPr>
-        <w:pStyle w:val="Heading2"/>
+        <w:pStyle w:val="Heading4"/>
       </w:pPr>
       <w:r>
-        <w:t xml:space="preserve">Mes contra Mes</w:t>
+        <w:t xml:space="preserve">1.2 Comparación intermensual (Mes actual vs mes anterior)</w:t>
       </w:r>
     </w:p>
     <w:tbl xmlns:w="http://schemas.openxmlformats.org/wordprocessingml/2006/main" xmlns:r="http://schemas.openxmlformats.org/officeDocument/2006/relationships" xmlns:w14="http://schemas.microsoft.com/office/word/2010/wordml" xmlns:wp="http://schemas.openxmlformats.org/drawingml/2006/wordprocessingDrawing" xmlns:a="http://schemas.openxmlformats.org/drawingml/2006/main" xmlns:pic="http://schemas.openxmlformats.org/drawingml/2006/picture">
@@ -1964,9 +1889,9 @@
       </w:tblPr>
       <w:tblGrid>
         <w:gridCol w:w="1707"/>
-        <w:gridCol w:w="1291"/>
+        <w:gridCol w:w="1022"/>
         <w:gridCol w:w="961"/>
-        <w:gridCol w:w="1267"/>
+        <w:gridCol w:w="1389"/>
         <w:gridCol w:w="1120"/>
       </w:tblGrid>
       <w:tr>
@@ -2243,7 +2168,7 @@
       </w:tr>
       <w:tr>
         <w:trPr>
-          <w:trHeight w:val="616" w:hRule="auto"/>
+          <w:trHeight w:val="598" w:hRule="auto"/>
         </w:trPr>
         body1
         <w:tc>
@@ -2295,7 +2220,7 @@
                 <w:szCs w:val="22"/>
                 <w:color w:val="000000"/>
               </w:rPr>
-              <w:t xml:space="preserve">14,504.65</w:t>
+              <w:t xml:space="preserve">9,115.23</w:t>
             </w:r>
           </w:p>
         </w:tc>
@@ -2348,7 +2273,7 @@
                 <w:szCs w:val="22"/>
                 <w:color w:val="000000"/>
               </w:rPr>
-              <w:t xml:space="preserve">January</w:t>
+              <w:t xml:space="preserve">March</w:t>
             </w:r>
           </w:p>
         </w:tc>
@@ -2401,7 +2326,7 @@
                 <w:szCs w:val="22"/>
                 <w:color w:val="000000"/>
               </w:rPr>
-              <w:t xml:space="preserve">2,024</w:t>
+              <w:t xml:space="preserve">2,025</w:t>
             </w:r>
           </w:p>
         </w:tc>
@@ -2514,7 +2439,7 @@
       </w:tr>
       <w:tr>
         <w:trPr>
-          <w:trHeight w:val="616" w:hRule="auto"/>
+          <w:trHeight w:val="614" w:hRule="auto"/>
         </w:trPr>
         body2
         <w:tc>
@@ -2566,7 +2491,7 @@
                 <w:szCs w:val="22"/>
                 <w:color w:val="000000"/>
               </w:rPr>
-              <w:t xml:space="preserve">23,334.87</w:t>
+              <w:t xml:space="preserve">20,439.79</w:t>
             </w:r>
           </w:p>
         </w:tc>
@@ -2619,7 +2544,7 @@
                 <w:szCs w:val="22"/>
                 <w:color w:val="000000"/>
               </w:rPr>
-              <w:t xml:space="preserve">February</w:t>
+              <w:t xml:space="preserve">April</w:t>
             </w:r>
           </w:p>
         </w:tc>
@@ -2672,7 +2597,7 @@
                 <w:szCs w:val="22"/>
                 <w:color w:val="000000"/>
               </w:rPr>
-              <w:t xml:space="preserve">2,024</w:t>
+              <w:t xml:space="preserve">2,025</w:t>
             </w:r>
           </w:p>
         </w:tc>
@@ -2725,7 +2650,7 @@
                 <w:szCs w:val="22"/>
                 <w:color w:val="000000"/>
               </w:rPr>
-              <w:t xml:space="preserve">8,830.22</w:t>
+              <w:t xml:space="preserve">11,324.56</w:t>
             </w:r>
           </w:p>
         </w:tc>
@@ -2778,7 +2703,7 @@
                 <w:szCs w:val="22"/>
                 <w:color w:val="000000"/>
               </w:rPr>
-              <w:t xml:space="preserve">60.88%</w:t>
+              <w:t xml:space="preserve">124.24%</w:t>
             </w:r>
           </w:p>
         </w:tc>
@@ -2789,17 +2714,20 @@
         <w:pStyle w:val="FirstParagraph"/>
       </w:pPr>
       <w:r>
-        <w:t xml:space="preserve">En el mes de Febrero del año 2024 las ventas fueron de 23,334.87, y las ventas tuvieron un crecimiento de 8830.22 dólares con respecto al mes anterior</w:t>
+        <w:t xml:space="preserve">En el mes de Abril del año 2025 las ventas fueron de 20,439.79, y las ventas tuvieron un crecimiento de 1.132456</w:t>
+      </w:r>
+      <w:r>
+        <w:t xml:space="preserve">^{4} dólares con respecto al mes anterior</w:t>
       </w:r>
     </w:p>
-    <w:bookmarkEnd w:id="25"/>
-    <w:bookmarkStart w:id="26" w:name="X0cc7a3c5e78051e280cb828350b8d0a227c81ab"/>
+    <w:bookmarkEnd w:id="24"/>
+    <w:bookmarkStart w:id="25" w:name="Xd569f264019617904a0b5d1533b160c114c6506"/>
     <w:p>
       <w:pPr>
-        <w:pStyle w:val="Heading2"/>
+        <w:pStyle w:val="Heading4"/>
       </w:pPr>
       <w:r>
-        <w:t xml:space="preserve">Mes actual contra mismo mes del año pasado</w:t>
+        <w:t xml:space="preserve">1.3 Comparación interanual mismo mes vs mismo mes del año anterior)</w:t>
       </w:r>
     </w:p>
     <w:tbl xmlns:w="http://schemas.openxmlformats.org/wordprocessingml/2006/main" xmlns:r="http://schemas.openxmlformats.org/officeDocument/2006/relationships" xmlns:w14="http://schemas.microsoft.com/office/word/2010/wordml" xmlns:wp="http://schemas.openxmlformats.org/drawingml/2006/wordprocessingDrawing" xmlns:a="http://schemas.openxmlformats.org/drawingml/2006/main" xmlns:pic="http://schemas.openxmlformats.org/drawingml/2006/picture">
@@ -2810,9 +2738,9 @@
       </w:tblPr>
       <w:tblGrid>
         <w:gridCol w:w="1707"/>
-        <w:gridCol w:w="1291"/>
+        <w:gridCol w:w="851"/>
         <w:gridCol w:w="961"/>
-        <w:gridCol w:w="1389"/>
+        <w:gridCol w:w="1340"/>
         <w:gridCol w:w="1120"/>
       </w:tblGrid>
       <w:tr>
@@ -3089,7 +3017,7 @@
       </w:tr>
       <w:tr>
         <w:trPr>
-          <w:trHeight w:val="616" w:hRule="auto"/>
+          <w:trHeight w:val="614" w:hRule="auto"/>
         </w:trPr>
         body1
         <w:tc>
@@ -3141,7 +3069,7 @@
                 <w:szCs w:val="22"/>
                 <w:color w:val="000000"/>
               </w:rPr>
-              <w:t xml:space="preserve">12,341.88</w:t>
+              <w:t xml:space="preserve">23,299.31</w:t>
             </w:r>
           </w:p>
         </w:tc>
@@ -3194,7 +3122,7 @@
                 <w:szCs w:val="22"/>
                 <w:color w:val="000000"/>
               </w:rPr>
-              <w:t xml:space="preserve">February</w:t>
+              <w:t xml:space="preserve">April</w:t>
             </w:r>
           </w:p>
         </w:tc>
@@ -3247,7 +3175,7 @@
                 <w:szCs w:val="22"/>
                 <w:color w:val="000000"/>
               </w:rPr>
-              <w:t xml:space="preserve">2,023</w:t>
+              <w:t xml:space="preserve">2,024</w:t>
             </w:r>
           </w:p>
         </w:tc>
@@ -3360,7 +3288,7 @@
       </w:tr>
       <w:tr>
         <w:trPr>
-          <w:trHeight w:val="616" w:hRule="auto"/>
+          <w:trHeight w:val="614" w:hRule="auto"/>
         </w:trPr>
         body2
         <w:tc>
@@ -3412,7 +3340,7 @@
                 <w:szCs w:val="22"/>
                 <w:color w:val="000000"/>
               </w:rPr>
-              <w:t xml:space="preserve">23,334.87</w:t>
+              <w:t xml:space="preserve">20,439.79</w:t>
             </w:r>
           </w:p>
         </w:tc>
@@ -3465,7 +3393,7 @@
                 <w:szCs w:val="22"/>
                 <w:color w:val="000000"/>
               </w:rPr>
-              <w:t xml:space="preserve">February</w:t>
+              <w:t xml:space="preserve">April</w:t>
             </w:r>
           </w:p>
         </w:tc>
@@ -3518,7 +3446,7 @@
                 <w:szCs w:val="22"/>
                 <w:color w:val="000000"/>
               </w:rPr>
-              <w:t xml:space="preserve">2,024</w:t>
+              <w:t xml:space="preserve">2,025</w:t>
             </w:r>
           </w:p>
         </w:tc>
@@ -3571,7 +3499,7 @@
                 <w:szCs w:val="22"/>
                 <w:color w:val="000000"/>
               </w:rPr>
-              <w:t xml:space="preserve">10,992.99</w:t>
+              <w:t xml:space="preserve">-2,859.52</w:t>
             </w:r>
           </w:p>
         </w:tc>
@@ -3624,7 +3552,7 @@
                 <w:szCs w:val="22"/>
                 <w:color w:val="000000"/>
               </w:rPr>
-              <w:t xml:space="preserve">89.07%</w:t>
+              <w:t xml:space="preserve">-12.27%</w:t>
             </w:r>
           </w:p>
         </w:tc>
@@ -3635,17 +3563,46 @@
         <w:pStyle w:val="FirstParagraph"/>
       </w:pPr>
       <w:r>
-        <w:t xml:space="preserve">En el mes de Febrero del año 2024 las ventas fueron de 23,334.87 dólares, y las ventas tuvieron un crecimiento de 89.07% con respecto al mes del año anterior.</w:t>
+        <w:t xml:space="preserve">En el mes de Abril del año 2025 las ventas fueron de 20,439.79 dólares, y las ventas tuvieron un decrecimiento de -12.27% con respecto al mes del año anterior.</w:t>
       </w:r>
     </w:p>
+    <w:bookmarkEnd w:id="25"/>
     <w:bookmarkEnd w:id="26"/>
-    <w:bookmarkStart w:id="27" w:name="X3c90a13693f7cf47b8960268bb7bc6a79e8c262"/>
+    <w:bookmarkStart w:id="36" w:name="análisis-por-dimensión"/>
     <w:p>
       <w:pPr>
         <w:pStyle w:val="Heading2"/>
       </w:pPr>
       <w:r>
-        <w:t xml:space="preserve">Tabla acumulado anual producto seleccionado</w:t>
+        <w:t xml:space="preserve">2.Análisis por Dimensión</w:t>
+      </w:r>
+    </w:p>
+    <w:bookmarkStart w:id="27" w:name="X920b0de90018f9f22f16072f87bf16aa38944c0"/>
+    <w:p>
+      <w:pPr>
+        <w:pStyle w:val="Heading3"/>
+      </w:pPr>
+      <w:r>
+        <w:t xml:space="preserve">2.1Ventas mensuales x producto hasta fecha de análisis</w:t>
+      </w:r>
+    </w:p>
+    <w:bookmarkEnd w:id="27"/>
+    <w:bookmarkStart w:id="31" w:name="análisis-por-producto"/>
+    <w:p>
+      <w:pPr>
+        <w:pStyle w:val="Heading3"/>
+      </w:pPr>
+      <w:r>
+        <w:t xml:space="preserve">2.2 Análisis por Producto</w:t>
+      </w:r>
+    </w:p>
+    <w:bookmarkStart w:id="28" w:name="análisis-acumulado-anual-por-producto"/>
+    <w:p>
+      <w:pPr>
+        <w:pStyle w:val="Heading4"/>
+      </w:pPr>
+      <w:r>
+        <w:t xml:space="preserve">2.2.1 -Análisis acumulado anual por Producto</w:t>
       </w:r>
     </w:p>
     <w:tbl xmlns:w="http://schemas.openxmlformats.org/wordprocessingml/2006/main" xmlns:r="http://schemas.openxmlformats.org/officeDocument/2006/relationships" xmlns:w14="http://schemas.microsoft.com/office/word/2010/wordml" xmlns:wp="http://schemas.openxmlformats.org/drawingml/2006/wordprocessingDrawing" xmlns:a="http://schemas.openxmlformats.org/drawingml/2006/main" xmlns:pic="http://schemas.openxmlformats.org/drawingml/2006/picture">
@@ -3879,7 +3836,7 @@
                 <w:szCs w:val="22"/>
                 <w:color w:val="000000"/>
               </w:rPr>
-              <w:t xml:space="preserve">Producto A</w:t>
+              <w:t xml:space="preserve">Producto B</w:t>
             </w:r>
           </w:p>
         </w:tc>
@@ -3985,7 +3942,7 @@
                 <w:szCs w:val="22"/>
                 <w:color w:val="000000"/>
               </w:rPr>
-              <w:t xml:space="preserve">70,736.14</w:t>
+              <w:t xml:space="preserve">64,931.19</w:t>
             </w:r>
           </w:p>
         </w:tc>
@@ -4044,7 +4001,7 @@
                 <w:szCs w:val="22"/>
                 <w:color w:val="000000"/>
               </w:rPr>
-              <w:t xml:space="preserve">Producto A</w:t>
+              <w:t xml:space="preserve">Producto B</w:t>
             </w:r>
           </w:p>
         </w:tc>
@@ -4150,7 +4107,7 @@
                 <w:szCs w:val="22"/>
                 <w:color w:val="000000"/>
               </w:rPr>
-              <w:t xml:space="preserve">74,371.53</w:t>
+              <w:t xml:space="preserve">69,024.28</w:t>
             </w:r>
           </w:p>
         </w:tc>
@@ -4209,7 +4166,7 @@
                 <w:szCs w:val="22"/>
                 <w:color w:val="000000"/>
               </w:rPr>
-              <w:t xml:space="preserve">Producto A</w:t>
+              <w:t xml:space="preserve">Producto B</w:t>
             </w:r>
           </w:p>
         </w:tc>
@@ -4315,7 +4272,7 @@
                 <w:szCs w:val="22"/>
                 <w:color w:val="000000"/>
               </w:rPr>
-              <w:t xml:space="preserve">60,883.79</w:t>
+              <w:t xml:space="preserve">63,690.11</w:t>
             </w:r>
           </w:p>
         </w:tc>
@@ -4374,7 +4331,7 @@
                 <w:szCs w:val="22"/>
                 <w:color w:val="000000"/>
               </w:rPr>
-              <w:t xml:space="preserve">Producto A</w:t>
+              <w:t xml:space="preserve">Producto B</w:t>
             </w:r>
           </w:p>
         </w:tc>
@@ -4480,7 +4437,7 @@
                 <w:szCs w:val="22"/>
                 <w:color w:val="000000"/>
               </w:rPr>
-              <w:t xml:space="preserve">62,157.22</w:t>
+              <w:t xml:space="preserve">55,456.27</w:t>
             </w:r>
           </w:p>
         </w:tc>
@@ -4539,7 +4496,7 @@
                 <w:szCs w:val="22"/>
                 <w:color w:val="000000"/>
               </w:rPr>
-              <w:t xml:space="preserve">Producto A</w:t>
+              <w:t xml:space="preserve">Producto B</w:t>
             </w:r>
           </w:p>
         </w:tc>
@@ -4645,7 +4602,7 @@
                 <w:szCs w:val="22"/>
                 <w:color w:val="000000"/>
               </w:rPr>
-              <w:t xml:space="preserve">54,328.35</w:t>
+              <w:t xml:space="preserve">62,274.36</w:t>
             </w:r>
           </w:p>
         </w:tc>
@@ -4704,7 +4661,7 @@
                 <w:szCs w:val="22"/>
                 <w:color w:val="000000"/>
               </w:rPr>
-              <w:t xml:space="preserve">Producto A</w:t>
+              <w:t xml:space="preserve">Producto B</w:t>
             </w:r>
           </w:p>
         </w:tc>
@@ -4810,7 +4767,7 @@
                 <w:szCs w:val="22"/>
                 <w:color w:val="000000"/>
               </w:rPr>
-              <w:t xml:space="preserve">69,805.05</w:t>
+              <w:t xml:space="preserve">82,024.52</w:t>
             </w:r>
           </w:p>
         </w:tc>
@@ -4869,7 +4826,7 @@
                 <w:szCs w:val="22"/>
                 <w:color w:val="000000"/>
               </w:rPr>
-              <w:t xml:space="preserve">Producto A</w:t>
+              <w:t xml:space="preserve">Producto B</w:t>
             </w:r>
           </w:p>
         </w:tc>
@@ -4975,38 +4932,4736 @@
                 <w:szCs w:val="22"/>
                 <w:color w:val="000000"/>
               </w:rPr>
-              <w:t xml:space="preserve">58,586.87</w:t>
+              <w:t xml:space="preserve">72,258.47</w:t>
             </w:r>
           </w:p>
         </w:tc>
       </w:tr>
     </w:tbl>
-    <w:bookmarkEnd w:id="27"/>
-    <w:bookmarkStart w:id="28" w:name="ventas-con-respecto-al-año-anterior"/>
+    <w:bookmarkEnd w:id="28"/>
+    <w:bookmarkStart w:id="29" w:name="análisis-intermensual-por-producto"/>
+    <w:p>
+      <w:pPr>
+        <w:pStyle w:val="Heading4"/>
+      </w:pPr>
+      <w:r>
+        <w:t xml:space="preserve">2.2.2 -Análisis intermensual por Producto</w:t>
+      </w:r>
+    </w:p>
+    <w:tbl xmlns:w="http://schemas.openxmlformats.org/wordprocessingml/2006/main" xmlns:r="http://schemas.openxmlformats.org/officeDocument/2006/relationships" xmlns:w14="http://schemas.microsoft.com/office/word/2010/wordml" xmlns:wp="http://schemas.openxmlformats.org/drawingml/2006/wordprocessingDrawing" xmlns:a="http://schemas.openxmlformats.org/drawingml/2006/main" xmlns:pic="http://schemas.openxmlformats.org/drawingml/2006/picture">
+      <w:tblPr>
+        <w:tblLayout w:type="fixed"/>
+        <w:jc w:val="center"/>
+        <w:tblLook w:firstRow="1" w:lastRow="0" w:firstColumn="0" w:lastColumn="0" w:noHBand="0" w:noVBand="1"/>
+      </w:tblPr>
+      <w:tblGrid>
+        <w:gridCol w:w="2454"/>
+        <w:gridCol w:w="1707"/>
+        <w:gridCol w:w="1499"/>
+        <w:gridCol w:w="1267"/>
+        <w:gridCol w:w="1120"/>
+      </w:tblGrid>
+      <w:tr>
+        <w:trPr>
+          <w:trHeight w:val="617" w:hRule="auto"/>
+          <w:tblHeader/>
+        </w:trPr>
+        header1
+        <w:tc>
+          <w:tcPr>
+            <w:tcBorders>
+              <w:bottom w:val="single" w:sz="12" w:space="0" w:color="666666"/>
+              <w:top w:val="single" w:sz="12" w:space="0" w:color="666666"/>
+              <w:left w:val="none" w:sz="0" w:space="0" w:color="000000"/>
+              <w:right w:val="none" w:sz="0" w:space="0" w:color="000000"/>
+            </w:tcBorders>
+            <w:shd w:val="clear" w:color="auto" w:fill="FFFFFF"/>
+            <w:tcMar>
+              <w:top w:w="0" w:type="dxa"/>
+              <w:bottom w:w="0" w:type="dxa"/>
+              <w:left w:w="0" w:type="dxa"/>
+              <w:right w:w="0" w:type="dxa"/>
+            </w:tcMar>
+            <w:vAlign w:val="center"/>
+          </w:tcPr>
+          <w:p>
+            <w:pPr>
+              <w:pStyle w:val="Normal"/>
+              <w:jc w:val="right"/>
+              <w:pBdr>
+                <w:bottom w:val="none" w:sz="0" w:space="0" w:color="000000"/>
+                <w:top w:val="none" w:sz="0" w:space="0" w:color="000000"/>
+                <w:left w:val="none" w:sz="0" w:space="0" w:color="000000"/>
+                <w:right w:val="none" w:sz="0" w:space="0" w:color="000000"/>
+              </w:pBdr>
+              <w:spacing w:after="100" w:before="100" w:line="240"/>
+              <w:ind w:left="100" w:right="100" w:firstLine="0" w:firstLineChars="0"/>
+              <w:rPr>
+                <w:rFonts w:ascii="Helvetica" w:hAnsi="Helvetica" w:eastAsia="Helvetica" w:cs="Helvetica"/>
+                <w:i w:val="false"/>
+                <w:b w:val="false"/>
+                <w:u w:val="none"/>
+                <w:sz w:val="22"/>
+                <w:szCs w:val="22"/>
+                <w:color w:val="000000"/>
+              </w:rPr>
+            </w:pPr>
+            <w:r xmlns:w="http://schemas.openxmlformats.org/wordprocessingml/2006/main" xmlns:wp="http://schemas.openxmlformats.org/drawingml/2006/wordprocessingDrawing" xmlns:r="http://schemas.openxmlformats.org/officeDocument/2006/relationships" xmlns:w14="http://schemas.microsoft.com/office/word/2010/wordml">
+              <w:rPr>
+                <w:rFonts w:ascii="Helvetica" w:hAnsi="Helvetica" w:eastAsia="Helvetica" w:cs="Helvetica"/>
+                <w:i w:val="false"/>
+                <w:b w:val="false"/>
+                <w:u w:val="none"/>
+                <w:sz w:val="22"/>
+                <w:szCs w:val="22"/>
+                <w:color w:val="000000"/>
+              </w:rPr>
+              <w:t xml:space="preserve">Fecha</w:t>
+            </w:r>
+          </w:p>
+        </w:tc>
+        <w:tc>
+          <w:tcPr>
+            <w:tcBorders>
+              <w:bottom w:val="single" w:sz="12" w:space="0" w:color="666666"/>
+              <w:top w:val="single" w:sz="12" w:space="0" w:color="666666"/>
+              <w:left w:val="none" w:sz="0" w:space="0" w:color="000000"/>
+              <w:right w:val="none" w:sz="0" w:space="0" w:color="000000"/>
+            </w:tcBorders>
+            <w:shd w:val="clear" w:color="auto" w:fill="FFFFFF"/>
+            <w:tcMar>
+              <w:top w:w="0" w:type="dxa"/>
+              <w:bottom w:w="0" w:type="dxa"/>
+              <w:left w:w="0" w:type="dxa"/>
+              <w:right w:w="0" w:type="dxa"/>
+            </w:tcMar>
+            <w:vAlign w:val="center"/>
+          </w:tcPr>
+          <w:p>
+            <w:pPr>
+              <w:pStyle w:val="Normal"/>
+              <w:jc w:val="right"/>
+              <w:pBdr>
+                <w:bottom w:val="none" w:sz="0" w:space="0" w:color="000000"/>
+                <w:top w:val="none" w:sz="0" w:space="0" w:color="000000"/>
+                <w:left w:val="none" w:sz="0" w:space="0" w:color="000000"/>
+                <w:right w:val="none" w:sz="0" w:space="0" w:color="000000"/>
+              </w:pBdr>
+              <w:spacing w:after="100" w:before="100" w:line="240"/>
+              <w:ind w:left="100" w:right="100" w:firstLine="0" w:firstLineChars="0"/>
+              <w:rPr>
+                <w:rFonts w:ascii="Helvetica" w:hAnsi="Helvetica" w:eastAsia="Helvetica" w:cs="Helvetica"/>
+                <w:i w:val="false"/>
+                <w:b w:val="false"/>
+                <w:u w:val="none"/>
+                <w:sz w:val="22"/>
+                <w:szCs w:val="22"/>
+                <w:color w:val="000000"/>
+              </w:rPr>
+            </w:pPr>
+            <w:r xmlns:w="http://schemas.openxmlformats.org/wordprocessingml/2006/main" xmlns:wp="http://schemas.openxmlformats.org/drawingml/2006/wordprocessingDrawing" xmlns:r="http://schemas.openxmlformats.org/officeDocument/2006/relationships" xmlns:w14="http://schemas.microsoft.com/office/word/2010/wordml">
+              <w:rPr>
+                <w:rFonts w:ascii="Helvetica" w:hAnsi="Helvetica" w:eastAsia="Helvetica" w:cs="Helvetica"/>
+                <w:i w:val="false"/>
+                <w:b w:val="false"/>
+                <w:u w:val="none"/>
+                <w:sz w:val="22"/>
+                <w:szCs w:val="22"/>
+                <w:color w:val="000000"/>
+              </w:rPr>
+              <w:t xml:space="preserve">Total_Ventas</w:t>
+            </w:r>
+          </w:p>
+        </w:tc>
+        <w:tc>
+          <w:tcPr>
+            <w:tcBorders>
+              <w:bottom w:val="single" w:sz="12" w:space="0" w:color="666666"/>
+              <w:top w:val="single" w:sz="12" w:space="0" w:color="666666"/>
+              <w:left w:val="none" w:sz="0" w:space="0" w:color="000000"/>
+              <w:right w:val="none" w:sz="0" w:space="0" w:color="000000"/>
+            </w:tcBorders>
+            <w:shd w:val="clear" w:color="auto" w:fill="FFFFFF"/>
+            <w:tcMar>
+              <w:top w:w="0" w:type="dxa"/>
+              <w:bottom w:w="0" w:type="dxa"/>
+              <w:left w:w="0" w:type="dxa"/>
+              <w:right w:w="0" w:type="dxa"/>
+            </w:tcMar>
+            <w:vAlign w:val="center"/>
+          </w:tcPr>
+          <w:p>
+            <w:pPr>
+              <w:pStyle w:val="Normal"/>
+              <w:jc w:val="left"/>
+              <w:pBdr>
+                <w:bottom w:val="none" w:sz="0" w:space="0" w:color="000000"/>
+                <w:top w:val="none" w:sz="0" w:space="0" w:color="000000"/>
+                <w:left w:val="none" w:sz="0" w:space="0" w:color="000000"/>
+                <w:right w:val="none" w:sz="0" w:space="0" w:color="000000"/>
+              </w:pBdr>
+              <w:spacing w:after="100" w:before="100" w:line="240"/>
+              <w:ind w:left="100" w:right="100" w:firstLine="0" w:firstLineChars="0"/>
+              <w:rPr>
+                <w:rFonts w:ascii="Helvetica" w:hAnsi="Helvetica" w:eastAsia="Helvetica" w:cs="Helvetica"/>
+                <w:i w:val="false"/>
+                <w:b w:val="false"/>
+                <w:u w:val="none"/>
+                <w:sz w:val="22"/>
+                <w:szCs w:val="22"/>
+                <w:color w:val="000000"/>
+              </w:rPr>
+            </w:pPr>
+            <w:r xmlns:w="http://schemas.openxmlformats.org/wordprocessingml/2006/main" xmlns:wp="http://schemas.openxmlformats.org/drawingml/2006/wordprocessingDrawing" xmlns:r="http://schemas.openxmlformats.org/officeDocument/2006/relationships" xmlns:w14="http://schemas.microsoft.com/office/word/2010/wordml">
+              <w:rPr>
+                <w:rFonts w:ascii="Helvetica" w:hAnsi="Helvetica" w:eastAsia="Helvetica" w:cs="Helvetica"/>
+                <w:i w:val="false"/>
+                <w:b w:val="false"/>
+                <w:u w:val="none"/>
+                <w:sz w:val="22"/>
+                <w:szCs w:val="22"/>
+                <w:color w:val="000000"/>
+              </w:rPr>
+              <w:t xml:space="preserve">Producto</w:t>
+            </w:r>
+          </w:p>
+        </w:tc>
+        <w:tc>
+          <w:tcPr>
+            <w:tcBorders>
+              <w:bottom w:val="single" w:sz="12" w:space="0" w:color="666666"/>
+              <w:top w:val="single" w:sz="12" w:space="0" w:color="666666"/>
+              <w:left w:val="none" w:sz="0" w:space="0" w:color="000000"/>
+              <w:right w:val="none" w:sz="0" w:space="0" w:color="000000"/>
+            </w:tcBorders>
+            <w:shd w:val="clear" w:color="auto" w:fill="FFFFFF"/>
+            <w:tcMar>
+              <w:top w:w="0" w:type="dxa"/>
+              <w:bottom w:w="0" w:type="dxa"/>
+              <w:left w:w="0" w:type="dxa"/>
+              <w:right w:w="0" w:type="dxa"/>
+            </w:tcMar>
+            <w:vAlign w:val="center"/>
+          </w:tcPr>
+          <w:p>
+            <w:pPr>
+              <w:pStyle w:val="Normal"/>
+              <w:jc w:val="right"/>
+              <w:pBdr>
+                <w:bottom w:val="none" w:sz="0" w:space="0" w:color="000000"/>
+                <w:top w:val="none" w:sz="0" w:space="0" w:color="000000"/>
+                <w:left w:val="none" w:sz="0" w:space="0" w:color="000000"/>
+                <w:right w:val="none" w:sz="0" w:space="0" w:color="000000"/>
+              </w:pBdr>
+              <w:spacing w:after="100" w:before="100" w:line="240"/>
+              <w:ind w:left="100" w:right="100" w:firstLine="0" w:firstLineChars="0"/>
+              <w:rPr>
+                <w:rFonts w:ascii="Helvetica" w:hAnsi="Helvetica" w:eastAsia="Helvetica" w:cs="Helvetica"/>
+                <w:i w:val="false"/>
+                <w:b w:val="false"/>
+                <w:u w:val="none"/>
+                <w:sz w:val="22"/>
+                <w:szCs w:val="22"/>
+                <w:color w:val="000000"/>
+              </w:rPr>
+            </w:pPr>
+            <w:r xmlns:w="http://schemas.openxmlformats.org/wordprocessingml/2006/main" xmlns:wp="http://schemas.openxmlformats.org/drawingml/2006/wordprocessingDrawing" xmlns:r="http://schemas.openxmlformats.org/officeDocument/2006/relationships" xmlns:w14="http://schemas.microsoft.com/office/word/2010/wordml">
+              <w:rPr>
+                <w:rFonts w:ascii="Helvetica" w:hAnsi="Helvetica" w:eastAsia="Helvetica" w:cs="Helvetica"/>
+                <w:i w:val="false"/>
+                <w:b w:val="false"/>
+                <w:u w:val="none"/>
+                <w:sz w:val="22"/>
+                <w:szCs w:val="22"/>
+                <w:color w:val="000000"/>
+              </w:rPr>
+              <w:t xml:space="preserve">Dif_abs</w:t>
+            </w:r>
+          </w:p>
+        </w:tc>
+        <w:tc>
+          <w:tcPr>
+            <w:tcBorders>
+              <w:bottom w:val="single" w:sz="12" w:space="0" w:color="666666"/>
+              <w:top w:val="single" w:sz="12" w:space="0" w:color="666666"/>
+              <w:left w:val="none" w:sz="0" w:space="0" w:color="000000"/>
+              <w:right w:val="none" w:sz="0" w:space="0" w:color="000000"/>
+            </w:tcBorders>
+            <w:shd w:val="clear" w:color="auto" w:fill="FFFFFF"/>
+            <w:tcMar>
+              <w:top w:w="0" w:type="dxa"/>
+              <w:bottom w:w="0" w:type="dxa"/>
+              <w:left w:w="0" w:type="dxa"/>
+              <w:right w:w="0" w:type="dxa"/>
+            </w:tcMar>
+            <w:vAlign w:val="center"/>
+          </w:tcPr>
+          <w:p>
+            <w:pPr>
+              <w:pStyle w:val="Normal"/>
+              <w:jc w:val="right"/>
+              <w:pBdr>
+                <w:bottom w:val="none" w:sz="0" w:space="0" w:color="000000"/>
+                <w:top w:val="none" w:sz="0" w:space="0" w:color="000000"/>
+                <w:left w:val="none" w:sz="0" w:space="0" w:color="000000"/>
+                <w:right w:val="none" w:sz="0" w:space="0" w:color="000000"/>
+              </w:pBdr>
+              <w:spacing w:after="100" w:before="100" w:line="240"/>
+              <w:ind w:left="100" w:right="100" w:firstLine="0" w:firstLineChars="0"/>
+              <w:rPr>
+                <w:rFonts w:ascii="Helvetica" w:hAnsi="Helvetica" w:eastAsia="Helvetica" w:cs="Helvetica"/>
+                <w:i w:val="false"/>
+                <w:b w:val="false"/>
+                <w:u w:val="none"/>
+                <w:sz w:val="22"/>
+                <w:szCs w:val="22"/>
+                <w:color w:val="000000"/>
+              </w:rPr>
+            </w:pPr>
+            <w:r xmlns:w="http://schemas.openxmlformats.org/wordprocessingml/2006/main" xmlns:wp="http://schemas.openxmlformats.org/drawingml/2006/wordprocessingDrawing" xmlns:r="http://schemas.openxmlformats.org/officeDocument/2006/relationships" xmlns:w14="http://schemas.microsoft.com/office/word/2010/wordml">
+              <w:rPr>
+                <w:rFonts w:ascii="Helvetica" w:hAnsi="Helvetica" w:eastAsia="Helvetica" w:cs="Helvetica"/>
+                <w:i w:val="false"/>
+                <w:b w:val="false"/>
+                <w:u w:val="none"/>
+                <w:sz w:val="22"/>
+                <w:szCs w:val="22"/>
+                <w:color w:val="000000"/>
+              </w:rPr>
+              <w:t xml:space="preserve">Dif_por</w:t>
+            </w:r>
+          </w:p>
+        </w:tc>
+      </w:tr>
+      <w:tr>
+        <w:trPr>
+          <w:trHeight w:val="598" w:hRule="auto"/>
+        </w:trPr>
+        body1
+        <w:tc>
+          <w:tcPr>
+            <w:tcBorders>
+              <w:bottom w:val="none" w:sz="0" w:space="0" w:color="000000"/>
+              <w:top w:val="single" w:sz="12" w:space="0" w:color="666666"/>
+              <w:left w:val="none" w:sz="0" w:space="0" w:color="000000"/>
+              <w:right w:val="none" w:sz="0" w:space="0" w:color="000000"/>
+            </w:tcBorders>
+            <w:shd w:val="clear" w:color="auto" w:fill="FFFFFF"/>
+            <w:tcMar>
+              <w:top w:w="0" w:type="dxa"/>
+              <w:bottom w:w="0" w:type="dxa"/>
+              <w:left w:w="0" w:type="dxa"/>
+              <w:right w:w="0" w:type="dxa"/>
+            </w:tcMar>
+            <w:vAlign w:val="center"/>
+          </w:tcPr>
+          <w:p>
+            <w:pPr>
+              <w:pStyle w:val="Normal"/>
+              <w:jc w:val="right"/>
+              <w:pBdr>
+                <w:bottom w:val="none" w:sz="0" w:space="0" w:color="000000"/>
+                <w:top w:val="none" w:sz="0" w:space="0" w:color="000000"/>
+                <w:left w:val="none" w:sz="0" w:space="0" w:color="000000"/>
+                <w:right w:val="none" w:sz="0" w:space="0" w:color="000000"/>
+              </w:pBdr>
+              <w:spacing w:after="100" w:before="100" w:line="240"/>
+              <w:ind w:left="100" w:right="100" w:firstLine="0" w:firstLineChars="0"/>
+              <w:rPr>
+                <w:rFonts w:ascii="Helvetica" w:hAnsi="Helvetica" w:eastAsia="Helvetica" w:cs="Helvetica"/>
+                <w:i w:val="false"/>
+                <w:b w:val="false"/>
+                <w:u w:val="none"/>
+                <w:sz w:val="22"/>
+                <w:szCs w:val="22"/>
+                <w:color w:val="000000"/>
+              </w:rPr>
+            </w:pPr>
+            <w:r xmlns:w="http://schemas.openxmlformats.org/wordprocessingml/2006/main" xmlns:wp="http://schemas.openxmlformats.org/drawingml/2006/wordprocessingDrawing" xmlns:r="http://schemas.openxmlformats.org/officeDocument/2006/relationships" xmlns:w14="http://schemas.microsoft.com/office/word/2010/wordml">
+              <w:rPr>
+                <w:rFonts w:ascii="Helvetica" w:hAnsi="Helvetica" w:eastAsia="Helvetica" w:cs="Helvetica"/>
+                <w:i w:val="false"/>
+                <w:b w:val="false"/>
+                <w:u w:val="none"/>
+                <w:sz w:val="22"/>
+                <w:szCs w:val="22"/>
+                <w:color w:val="000000"/>
+              </w:rPr>
+              <w:t xml:space="preserve">2025-03-01 00:00:00</w:t>
+            </w:r>
+          </w:p>
+        </w:tc>
+        <w:tc>
+          <w:tcPr>
+            <w:tcBorders>
+              <w:bottom w:val="none" w:sz="0" w:space="0" w:color="000000"/>
+              <w:top w:val="single" w:sz="12" w:space="0" w:color="666666"/>
+              <w:left w:val="none" w:sz="0" w:space="0" w:color="000000"/>
+              <w:right w:val="none" w:sz="0" w:space="0" w:color="000000"/>
+            </w:tcBorders>
+            <w:shd w:val="clear" w:color="auto" w:fill="FFFFFF"/>
+            <w:tcMar>
+              <w:top w:w="0" w:type="dxa"/>
+              <w:bottom w:w="0" w:type="dxa"/>
+              <w:left w:w="0" w:type="dxa"/>
+              <w:right w:w="0" w:type="dxa"/>
+            </w:tcMar>
+            <w:vAlign w:val="center"/>
+          </w:tcPr>
+          <w:p>
+            <w:pPr>
+              <w:pStyle w:val="Normal"/>
+              <w:jc w:val="right"/>
+              <w:pBdr>
+                <w:bottom w:val="none" w:sz="0" w:space="0" w:color="000000"/>
+                <w:top w:val="none" w:sz="0" w:space="0" w:color="000000"/>
+                <w:left w:val="none" w:sz="0" w:space="0" w:color="000000"/>
+                <w:right w:val="none" w:sz="0" w:space="0" w:color="000000"/>
+              </w:pBdr>
+              <w:spacing w:after="100" w:before="100" w:line="240"/>
+              <w:ind w:left="100" w:right="100" w:firstLine="0" w:firstLineChars="0"/>
+              <w:rPr>
+                <w:rFonts w:ascii="Helvetica" w:hAnsi="Helvetica" w:eastAsia="Helvetica" w:cs="Helvetica"/>
+                <w:i w:val="false"/>
+                <w:b w:val="false"/>
+                <w:u w:val="none"/>
+                <w:sz w:val="22"/>
+                <w:szCs w:val="22"/>
+                <w:color w:val="000000"/>
+              </w:rPr>
+            </w:pPr>
+            <w:r xmlns:w="http://schemas.openxmlformats.org/wordprocessingml/2006/main" xmlns:wp="http://schemas.openxmlformats.org/drawingml/2006/wordprocessingDrawing" xmlns:r="http://schemas.openxmlformats.org/officeDocument/2006/relationships" xmlns:w14="http://schemas.microsoft.com/office/word/2010/wordml">
+              <w:rPr>
+                <w:rFonts w:ascii="Helvetica" w:hAnsi="Helvetica" w:eastAsia="Helvetica" w:cs="Helvetica"/>
+                <w:i w:val="false"/>
+                <w:b w:val="false"/>
+                <w:u w:val="none"/>
+                <w:sz w:val="22"/>
+                <w:szCs w:val="22"/>
+                <w:color w:val="000000"/>
+              </w:rPr>
+              <w:t xml:space="preserve">1,854.11</w:t>
+            </w:r>
+          </w:p>
+        </w:tc>
+        <w:tc>
+          <w:tcPr>
+            <w:tcBorders>
+              <w:bottom w:val="none" w:sz="0" w:space="0" w:color="000000"/>
+              <w:top w:val="single" w:sz="12" w:space="0" w:color="666666"/>
+              <w:left w:val="none" w:sz="0" w:space="0" w:color="000000"/>
+              <w:right w:val="none" w:sz="0" w:space="0" w:color="000000"/>
+            </w:tcBorders>
+            <w:shd w:val="clear" w:color="auto" w:fill="FFFFFF"/>
+            <w:tcMar>
+              <w:top w:w="0" w:type="dxa"/>
+              <w:bottom w:w="0" w:type="dxa"/>
+              <w:left w:w="0" w:type="dxa"/>
+              <w:right w:w="0" w:type="dxa"/>
+            </w:tcMar>
+            <w:vAlign w:val="center"/>
+          </w:tcPr>
+          <w:p>
+            <w:pPr>
+              <w:pStyle w:val="Normal"/>
+              <w:jc w:val="left"/>
+              <w:pBdr>
+                <w:bottom w:val="none" w:sz="0" w:space="0" w:color="000000"/>
+                <w:top w:val="none" w:sz="0" w:space="0" w:color="000000"/>
+                <w:left w:val="none" w:sz="0" w:space="0" w:color="000000"/>
+                <w:right w:val="none" w:sz="0" w:space="0" w:color="000000"/>
+              </w:pBdr>
+              <w:spacing w:after="100" w:before="100" w:line="240"/>
+              <w:ind w:left="100" w:right="100" w:firstLine="0" w:firstLineChars="0"/>
+              <w:rPr>
+                <w:rFonts w:ascii="Helvetica" w:hAnsi="Helvetica" w:eastAsia="Helvetica" w:cs="Helvetica"/>
+                <w:i w:val="false"/>
+                <w:b w:val="false"/>
+                <w:u w:val="none"/>
+                <w:sz w:val="22"/>
+                <w:szCs w:val="22"/>
+                <w:color w:val="000000"/>
+              </w:rPr>
+            </w:pPr>
+            <w:r xmlns:w="http://schemas.openxmlformats.org/wordprocessingml/2006/main" xmlns:wp="http://schemas.openxmlformats.org/drawingml/2006/wordprocessingDrawing" xmlns:r="http://schemas.openxmlformats.org/officeDocument/2006/relationships" xmlns:w14="http://schemas.microsoft.com/office/word/2010/wordml">
+              <w:rPr>
+                <w:rFonts w:ascii="Helvetica" w:hAnsi="Helvetica" w:eastAsia="Helvetica" w:cs="Helvetica"/>
+                <w:i w:val="false"/>
+                <w:b w:val="false"/>
+                <w:u w:val="none"/>
+                <w:sz w:val="22"/>
+                <w:szCs w:val="22"/>
+                <w:color w:val="000000"/>
+              </w:rPr>
+              <w:t xml:space="preserve">Producto B</w:t>
+            </w:r>
+          </w:p>
+        </w:tc>
+        <w:tc>
+          <w:tcPr>
+            <w:tcBorders>
+              <w:bottom w:val="none" w:sz="0" w:space="0" w:color="000000"/>
+              <w:top w:val="single" w:sz="12" w:space="0" w:color="666666"/>
+              <w:left w:val="none" w:sz="0" w:space="0" w:color="000000"/>
+              <w:right w:val="none" w:sz="0" w:space="0" w:color="000000"/>
+            </w:tcBorders>
+            <w:shd w:val="clear" w:color="auto" w:fill="FFFFFF"/>
+            <w:tcMar>
+              <w:top w:w="0" w:type="dxa"/>
+              <w:bottom w:w="0" w:type="dxa"/>
+              <w:left w:w="0" w:type="dxa"/>
+              <w:right w:w="0" w:type="dxa"/>
+            </w:tcMar>
+            <w:vAlign w:val="center"/>
+          </w:tcPr>
+          <w:p>
+            <w:pPr>
+              <w:pStyle w:val="Normal"/>
+              <w:jc w:val="right"/>
+              <w:pBdr>
+                <w:bottom w:val="none" w:sz="0" w:space="0" w:color="000000"/>
+                <w:top w:val="none" w:sz="0" w:space="0" w:color="000000"/>
+                <w:left w:val="none" w:sz="0" w:space="0" w:color="000000"/>
+                <w:right w:val="none" w:sz="0" w:space="0" w:color="000000"/>
+              </w:pBdr>
+              <w:spacing w:after="100" w:before="100" w:line="240"/>
+              <w:ind w:left="100" w:right="100" w:firstLine="0" w:firstLineChars="0"/>
+              <w:rPr>
+                <w:rFonts w:ascii="Helvetica" w:hAnsi="Helvetica" w:eastAsia="Helvetica" w:cs="Helvetica"/>
+                <w:i w:val="false"/>
+                <w:b w:val="false"/>
+                <w:u w:val="none"/>
+                <w:sz w:val="22"/>
+                <w:szCs w:val="22"/>
+                <w:color w:val="000000"/>
+              </w:rPr>
+            </w:pPr>
+            <w:r xmlns:w="http://schemas.openxmlformats.org/wordprocessingml/2006/main" xmlns:wp="http://schemas.openxmlformats.org/drawingml/2006/wordprocessingDrawing" xmlns:r="http://schemas.openxmlformats.org/officeDocument/2006/relationships" xmlns:w14="http://schemas.microsoft.com/office/word/2010/wordml">
+              <w:rPr>
+                <w:rFonts w:ascii="Helvetica" w:hAnsi="Helvetica" w:eastAsia="Helvetica" w:cs="Helvetica"/>
+                <w:i w:val="false"/>
+                <w:b w:val="false"/>
+                <w:u w:val="none"/>
+                <w:sz w:val="22"/>
+                <w:szCs w:val="22"/>
+                <w:color w:val="000000"/>
+              </w:rPr>
+              <w:t xml:space="preserve"/>
+            </w:r>
+          </w:p>
+        </w:tc>
+        <w:tc>
+          <w:tcPr>
+            <w:tcBorders>
+              <w:bottom w:val="none" w:sz="0" w:space="0" w:color="000000"/>
+              <w:top w:val="single" w:sz="12" w:space="0" w:color="666666"/>
+              <w:left w:val="none" w:sz="0" w:space="0" w:color="000000"/>
+              <w:right w:val="none" w:sz="0" w:space="0" w:color="000000"/>
+            </w:tcBorders>
+            <w:shd w:val="clear" w:color="auto" w:fill="FFFFFF"/>
+            <w:tcMar>
+              <w:top w:w="0" w:type="dxa"/>
+              <w:bottom w:w="0" w:type="dxa"/>
+              <w:left w:w="0" w:type="dxa"/>
+              <w:right w:w="0" w:type="dxa"/>
+            </w:tcMar>
+            <w:vAlign w:val="center"/>
+          </w:tcPr>
+          <w:p>
+            <w:pPr>
+              <w:pStyle w:val="Normal"/>
+              <w:jc w:val="right"/>
+              <w:pBdr>
+                <w:bottom w:val="none" w:sz="0" w:space="0" w:color="000000"/>
+                <w:top w:val="none" w:sz="0" w:space="0" w:color="000000"/>
+                <w:left w:val="none" w:sz="0" w:space="0" w:color="000000"/>
+                <w:right w:val="none" w:sz="0" w:space="0" w:color="000000"/>
+              </w:pBdr>
+              <w:spacing w:after="100" w:before="100" w:line="240"/>
+              <w:ind w:left="100" w:right="100" w:firstLine="0" w:firstLineChars="0"/>
+              <w:rPr>
+                <w:rFonts w:ascii="Helvetica" w:hAnsi="Helvetica" w:eastAsia="Helvetica" w:cs="Helvetica"/>
+                <w:i w:val="false"/>
+                <w:b w:val="false"/>
+                <w:u w:val="none"/>
+                <w:sz w:val="22"/>
+                <w:szCs w:val="22"/>
+                <w:color w:val="000000"/>
+              </w:rPr>
+            </w:pPr>
+            <w:r xmlns:w="http://schemas.openxmlformats.org/wordprocessingml/2006/main" xmlns:wp="http://schemas.openxmlformats.org/drawingml/2006/wordprocessingDrawing" xmlns:r="http://schemas.openxmlformats.org/officeDocument/2006/relationships" xmlns:w14="http://schemas.microsoft.com/office/word/2010/wordml">
+              <w:rPr>
+                <w:rFonts w:ascii="Helvetica" w:hAnsi="Helvetica" w:eastAsia="Helvetica" w:cs="Helvetica"/>
+                <w:i w:val="false"/>
+                <w:b w:val="false"/>
+                <w:u w:val="none"/>
+                <w:sz w:val="22"/>
+                <w:szCs w:val="22"/>
+                <w:color w:val="000000"/>
+              </w:rPr>
+              <w:t xml:space="preserve">-</w:t>
+            </w:r>
+          </w:p>
+        </w:tc>
+      </w:tr>
+      <w:tr>
+        <w:trPr>
+          <w:trHeight w:val="598" w:hRule="auto"/>
+        </w:trPr>
+        body2
+        <w:tc>
+          <w:tcPr>
+            <w:tcBorders>
+              <w:bottom w:val="single" w:sz="12" w:space="0" w:color="666666"/>
+              <w:top w:val="none" w:sz="0" w:space="0" w:color="000000"/>
+              <w:left w:val="none" w:sz="0" w:space="0" w:color="000000"/>
+              <w:right w:val="none" w:sz="0" w:space="0" w:color="000000"/>
+            </w:tcBorders>
+            <w:shd w:val="clear" w:color="auto" w:fill="FFFFFF"/>
+            <w:tcMar>
+              <w:top w:w="0" w:type="dxa"/>
+              <w:bottom w:w="0" w:type="dxa"/>
+              <w:left w:w="0" w:type="dxa"/>
+              <w:right w:w="0" w:type="dxa"/>
+            </w:tcMar>
+            <w:vAlign w:val="center"/>
+          </w:tcPr>
+          <w:p>
+            <w:pPr>
+              <w:pStyle w:val="Normal"/>
+              <w:jc w:val="right"/>
+              <w:pBdr>
+                <w:bottom w:val="none" w:sz="0" w:space="0" w:color="000000"/>
+                <w:top w:val="none" w:sz="0" w:space="0" w:color="000000"/>
+                <w:left w:val="none" w:sz="0" w:space="0" w:color="000000"/>
+                <w:right w:val="none" w:sz="0" w:space="0" w:color="000000"/>
+              </w:pBdr>
+              <w:spacing w:after="100" w:before="100" w:line="240"/>
+              <w:ind w:left="100" w:right="100" w:firstLine="0" w:firstLineChars="0"/>
+              <w:rPr>
+                <w:rFonts w:ascii="Helvetica" w:hAnsi="Helvetica" w:eastAsia="Helvetica" w:cs="Helvetica"/>
+                <w:i w:val="false"/>
+                <w:b w:val="false"/>
+                <w:u w:val="none"/>
+                <w:sz w:val="22"/>
+                <w:szCs w:val="22"/>
+                <w:color w:val="000000"/>
+              </w:rPr>
+            </w:pPr>
+            <w:r xmlns:w="http://schemas.openxmlformats.org/wordprocessingml/2006/main" xmlns:wp="http://schemas.openxmlformats.org/drawingml/2006/wordprocessingDrawing" xmlns:r="http://schemas.openxmlformats.org/officeDocument/2006/relationships" xmlns:w14="http://schemas.microsoft.com/office/word/2010/wordml">
+              <w:rPr>
+                <w:rFonts w:ascii="Helvetica" w:hAnsi="Helvetica" w:eastAsia="Helvetica" w:cs="Helvetica"/>
+                <w:i w:val="false"/>
+                <w:b w:val="false"/>
+                <w:u w:val="none"/>
+                <w:sz w:val="22"/>
+                <w:szCs w:val="22"/>
+                <w:color w:val="000000"/>
+              </w:rPr>
+              <w:t xml:space="preserve">2025-04-01 00:00:00</w:t>
+            </w:r>
+          </w:p>
+        </w:tc>
+        <w:tc>
+          <w:tcPr>
+            <w:tcBorders>
+              <w:bottom w:val="single" w:sz="12" w:space="0" w:color="666666"/>
+              <w:top w:val="none" w:sz="0" w:space="0" w:color="000000"/>
+              <w:left w:val="none" w:sz="0" w:space="0" w:color="000000"/>
+              <w:right w:val="none" w:sz="0" w:space="0" w:color="000000"/>
+            </w:tcBorders>
+            <w:shd w:val="clear" w:color="auto" w:fill="FFFFFF"/>
+            <w:tcMar>
+              <w:top w:w="0" w:type="dxa"/>
+              <w:bottom w:w="0" w:type="dxa"/>
+              <w:left w:w="0" w:type="dxa"/>
+              <w:right w:w="0" w:type="dxa"/>
+            </w:tcMar>
+            <w:vAlign w:val="center"/>
+          </w:tcPr>
+          <w:p>
+            <w:pPr>
+              <w:pStyle w:val="Normal"/>
+              <w:jc w:val="right"/>
+              <w:pBdr>
+                <w:bottom w:val="none" w:sz="0" w:space="0" w:color="000000"/>
+                <w:top w:val="none" w:sz="0" w:space="0" w:color="000000"/>
+                <w:left w:val="none" w:sz="0" w:space="0" w:color="000000"/>
+                <w:right w:val="none" w:sz="0" w:space="0" w:color="000000"/>
+              </w:pBdr>
+              <w:spacing w:after="100" w:before="100" w:line="240"/>
+              <w:ind w:left="100" w:right="100" w:firstLine="0" w:firstLineChars="0"/>
+              <w:rPr>
+                <w:rFonts w:ascii="Helvetica" w:hAnsi="Helvetica" w:eastAsia="Helvetica" w:cs="Helvetica"/>
+                <w:i w:val="false"/>
+                <w:b w:val="false"/>
+                <w:u w:val="none"/>
+                <w:sz w:val="22"/>
+                <w:szCs w:val="22"/>
+                <w:color w:val="000000"/>
+              </w:rPr>
+            </w:pPr>
+            <w:r xmlns:w="http://schemas.openxmlformats.org/wordprocessingml/2006/main" xmlns:wp="http://schemas.openxmlformats.org/drawingml/2006/wordprocessingDrawing" xmlns:r="http://schemas.openxmlformats.org/officeDocument/2006/relationships" xmlns:w14="http://schemas.microsoft.com/office/word/2010/wordml">
+              <w:rPr>
+                <w:rFonts w:ascii="Helvetica" w:hAnsi="Helvetica" w:eastAsia="Helvetica" w:cs="Helvetica"/>
+                <w:i w:val="false"/>
+                <w:b w:val="false"/>
+                <w:u w:val="none"/>
+                <w:sz w:val="22"/>
+                <w:szCs w:val="22"/>
+                <w:color w:val="000000"/>
+              </w:rPr>
+              <w:t xml:space="preserve">7,083.69</w:t>
+            </w:r>
+          </w:p>
+        </w:tc>
+        <w:tc>
+          <w:tcPr>
+            <w:tcBorders>
+              <w:bottom w:val="single" w:sz="12" w:space="0" w:color="666666"/>
+              <w:top w:val="none" w:sz="0" w:space="0" w:color="000000"/>
+              <w:left w:val="none" w:sz="0" w:space="0" w:color="000000"/>
+              <w:right w:val="none" w:sz="0" w:space="0" w:color="000000"/>
+            </w:tcBorders>
+            <w:shd w:val="clear" w:color="auto" w:fill="FFFFFF"/>
+            <w:tcMar>
+              <w:top w:w="0" w:type="dxa"/>
+              <w:bottom w:w="0" w:type="dxa"/>
+              <w:left w:w="0" w:type="dxa"/>
+              <w:right w:w="0" w:type="dxa"/>
+            </w:tcMar>
+            <w:vAlign w:val="center"/>
+          </w:tcPr>
+          <w:p>
+            <w:pPr>
+              <w:pStyle w:val="Normal"/>
+              <w:jc w:val="left"/>
+              <w:pBdr>
+                <w:bottom w:val="none" w:sz="0" w:space="0" w:color="000000"/>
+                <w:top w:val="none" w:sz="0" w:space="0" w:color="000000"/>
+                <w:left w:val="none" w:sz="0" w:space="0" w:color="000000"/>
+                <w:right w:val="none" w:sz="0" w:space="0" w:color="000000"/>
+              </w:pBdr>
+              <w:spacing w:after="100" w:before="100" w:line="240"/>
+              <w:ind w:left="100" w:right="100" w:firstLine="0" w:firstLineChars="0"/>
+              <w:rPr>
+                <w:rFonts w:ascii="Helvetica" w:hAnsi="Helvetica" w:eastAsia="Helvetica" w:cs="Helvetica"/>
+                <w:i w:val="false"/>
+                <w:b w:val="false"/>
+                <w:u w:val="none"/>
+                <w:sz w:val="22"/>
+                <w:szCs w:val="22"/>
+                <w:color w:val="000000"/>
+              </w:rPr>
+            </w:pPr>
+            <w:r xmlns:w="http://schemas.openxmlformats.org/wordprocessingml/2006/main" xmlns:wp="http://schemas.openxmlformats.org/drawingml/2006/wordprocessingDrawing" xmlns:r="http://schemas.openxmlformats.org/officeDocument/2006/relationships" xmlns:w14="http://schemas.microsoft.com/office/word/2010/wordml">
+              <w:rPr>
+                <w:rFonts w:ascii="Helvetica" w:hAnsi="Helvetica" w:eastAsia="Helvetica" w:cs="Helvetica"/>
+                <w:i w:val="false"/>
+                <w:b w:val="false"/>
+                <w:u w:val="none"/>
+                <w:sz w:val="22"/>
+                <w:szCs w:val="22"/>
+                <w:color w:val="000000"/>
+              </w:rPr>
+              <w:t xml:space="preserve">Producto B</w:t>
+            </w:r>
+          </w:p>
+        </w:tc>
+        <w:tc>
+          <w:tcPr>
+            <w:tcBorders>
+              <w:bottom w:val="single" w:sz="12" w:space="0" w:color="666666"/>
+              <w:top w:val="none" w:sz="0" w:space="0" w:color="000000"/>
+              <w:left w:val="none" w:sz="0" w:space="0" w:color="000000"/>
+              <w:right w:val="none" w:sz="0" w:space="0" w:color="000000"/>
+            </w:tcBorders>
+            <w:shd w:val="clear" w:color="auto" w:fill="FFFFFF"/>
+            <w:tcMar>
+              <w:top w:w="0" w:type="dxa"/>
+              <w:bottom w:w="0" w:type="dxa"/>
+              <w:left w:w="0" w:type="dxa"/>
+              <w:right w:w="0" w:type="dxa"/>
+            </w:tcMar>
+            <w:vAlign w:val="center"/>
+          </w:tcPr>
+          <w:p>
+            <w:pPr>
+              <w:pStyle w:val="Normal"/>
+              <w:jc w:val="right"/>
+              <w:pBdr>
+                <w:bottom w:val="none" w:sz="0" w:space="0" w:color="000000"/>
+                <w:top w:val="none" w:sz="0" w:space="0" w:color="000000"/>
+                <w:left w:val="none" w:sz="0" w:space="0" w:color="000000"/>
+                <w:right w:val="none" w:sz="0" w:space="0" w:color="000000"/>
+              </w:pBdr>
+              <w:spacing w:after="100" w:before="100" w:line="240"/>
+              <w:ind w:left="100" w:right="100" w:firstLine="0" w:firstLineChars="0"/>
+              <w:rPr>
+                <w:rFonts w:ascii="Helvetica" w:hAnsi="Helvetica" w:eastAsia="Helvetica" w:cs="Helvetica"/>
+                <w:i w:val="false"/>
+                <w:b w:val="false"/>
+                <w:u w:val="none"/>
+                <w:sz w:val="22"/>
+                <w:szCs w:val="22"/>
+                <w:color w:val="000000"/>
+              </w:rPr>
+            </w:pPr>
+            <w:r xmlns:w="http://schemas.openxmlformats.org/wordprocessingml/2006/main" xmlns:wp="http://schemas.openxmlformats.org/drawingml/2006/wordprocessingDrawing" xmlns:r="http://schemas.openxmlformats.org/officeDocument/2006/relationships" xmlns:w14="http://schemas.microsoft.com/office/word/2010/wordml">
+              <w:rPr>
+                <w:rFonts w:ascii="Helvetica" w:hAnsi="Helvetica" w:eastAsia="Helvetica" w:cs="Helvetica"/>
+                <w:i w:val="false"/>
+                <w:b w:val="false"/>
+                <w:u w:val="none"/>
+                <w:sz w:val="22"/>
+                <w:szCs w:val="22"/>
+                <w:color w:val="000000"/>
+              </w:rPr>
+              <w:t xml:space="preserve">5,229.58</w:t>
+            </w:r>
+          </w:p>
+        </w:tc>
+        <w:tc>
+          <w:tcPr>
+            <w:tcBorders>
+              <w:bottom w:val="single" w:sz="12" w:space="0" w:color="666666"/>
+              <w:top w:val="none" w:sz="0" w:space="0" w:color="000000"/>
+              <w:left w:val="none" w:sz="0" w:space="0" w:color="000000"/>
+              <w:right w:val="none" w:sz="0" w:space="0" w:color="000000"/>
+            </w:tcBorders>
+            <w:shd w:val="clear" w:color="auto" w:fill="FFFFFF"/>
+            <w:tcMar>
+              <w:top w:w="0" w:type="dxa"/>
+              <w:bottom w:w="0" w:type="dxa"/>
+              <w:left w:w="0" w:type="dxa"/>
+              <w:right w:w="0" w:type="dxa"/>
+            </w:tcMar>
+            <w:vAlign w:val="center"/>
+          </w:tcPr>
+          <w:p>
+            <w:pPr>
+              <w:pStyle w:val="Normal"/>
+              <w:jc w:val="right"/>
+              <w:pBdr>
+                <w:bottom w:val="none" w:sz="0" w:space="0" w:color="000000"/>
+                <w:top w:val="none" w:sz="0" w:space="0" w:color="000000"/>
+                <w:left w:val="none" w:sz="0" w:space="0" w:color="000000"/>
+                <w:right w:val="none" w:sz="0" w:space="0" w:color="000000"/>
+              </w:pBdr>
+              <w:spacing w:after="100" w:before="100" w:line="240"/>
+              <w:ind w:left="100" w:right="100" w:firstLine="0" w:firstLineChars="0"/>
+              <w:rPr>
+                <w:rFonts w:ascii="Helvetica" w:hAnsi="Helvetica" w:eastAsia="Helvetica" w:cs="Helvetica"/>
+                <w:i w:val="false"/>
+                <w:b w:val="false"/>
+                <w:u w:val="none"/>
+                <w:sz w:val="22"/>
+                <w:szCs w:val="22"/>
+                <w:color w:val="000000"/>
+              </w:rPr>
+            </w:pPr>
+            <w:r xmlns:w="http://schemas.openxmlformats.org/wordprocessingml/2006/main" xmlns:wp="http://schemas.openxmlformats.org/drawingml/2006/wordprocessingDrawing" xmlns:r="http://schemas.openxmlformats.org/officeDocument/2006/relationships" xmlns:w14="http://schemas.microsoft.com/office/word/2010/wordml">
+              <w:rPr>
+                <w:rFonts w:ascii="Helvetica" w:hAnsi="Helvetica" w:eastAsia="Helvetica" w:cs="Helvetica"/>
+                <w:i w:val="false"/>
+                <w:b w:val="false"/>
+                <w:u w:val="none"/>
+                <w:sz w:val="22"/>
+                <w:szCs w:val="22"/>
+                <w:color w:val="000000"/>
+              </w:rPr>
+              <w:t xml:space="preserve">282.05%</w:t>
+            </w:r>
+          </w:p>
+        </w:tc>
+      </w:tr>
+    </w:tbl>
+    <w:bookmarkEnd w:id="29"/>
+    <w:bookmarkStart w:id="30" w:name="análisis-interanual-por-producto"/>
+    <w:p>
+      <w:pPr>
+        <w:pStyle w:val="Heading4"/>
+      </w:pPr>
+      <w:r>
+        <w:t xml:space="preserve">2.2.3 -Análisis interanual por Producto</w:t>
+      </w:r>
+    </w:p>
+    <w:tbl xmlns:w="http://schemas.openxmlformats.org/wordprocessingml/2006/main" xmlns:r="http://schemas.openxmlformats.org/officeDocument/2006/relationships" xmlns:w14="http://schemas.microsoft.com/office/word/2010/wordml" xmlns:wp="http://schemas.openxmlformats.org/drawingml/2006/wordprocessingDrawing" xmlns:a="http://schemas.openxmlformats.org/drawingml/2006/main" xmlns:pic="http://schemas.openxmlformats.org/drawingml/2006/picture">
+      <w:tblPr>
+        <w:tblLayout w:type="fixed"/>
+        <w:jc w:val="center"/>
+        <w:tblLook w:firstRow="1" w:lastRow="0" w:firstColumn="0" w:lastColumn="0" w:noHBand="0" w:noVBand="1"/>
+      </w:tblPr>
+      <w:tblGrid>
+        <w:gridCol w:w="2454"/>
+        <w:gridCol w:w="1707"/>
+        <w:gridCol w:w="1499"/>
+        <w:gridCol w:w="1340"/>
+        <w:gridCol w:w="1120"/>
+      </w:tblGrid>
+      <w:tr>
+        <w:trPr>
+          <w:trHeight w:val="617" w:hRule="auto"/>
+          <w:tblHeader/>
+        </w:trPr>
+        header1
+        <w:tc>
+          <w:tcPr>
+            <w:tcBorders>
+              <w:bottom w:val="single" w:sz="12" w:space="0" w:color="666666"/>
+              <w:top w:val="single" w:sz="12" w:space="0" w:color="666666"/>
+              <w:left w:val="none" w:sz="0" w:space="0" w:color="000000"/>
+              <w:right w:val="none" w:sz="0" w:space="0" w:color="000000"/>
+            </w:tcBorders>
+            <w:shd w:val="clear" w:color="auto" w:fill="FFFFFF"/>
+            <w:tcMar>
+              <w:top w:w="0" w:type="dxa"/>
+              <w:bottom w:w="0" w:type="dxa"/>
+              <w:left w:w="0" w:type="dxa"/>
+              <w:right w:w="0" w:type="dxa"/>
+            </w:tcMar>
+            <w:vAlign w:val="center"/>
+          </w:tcPr>
+          <w:p>
+            <w:pPr>
+              <w:pStyle w:val="Normal"/>
+              <w:jc w:val="right"/>
+              <w:pBdr>
+                <w:bottom w:val="none" w:sz="0" w:space="0" w:color="000000"/>
+                <w:top w:val="none" w:sz="0" w:space="0" w:color="000000"/>
+                <w:left w:val="none" w:sz="0" w:space="0" w:color="000000"/>
+                <w:right w:val="none" w:sz="0" w:space="0" w:color="000000"/>
+              </w:pBdr>
+              <w:spacing w:after="100" w:before="100" w:line="240"/>
+              <w:ind w:left="100" w:right="100" w:firstLine="0" w:firstLineChars="0"/>
+              <w:rPr>
+                <w:rFonts w:ascii="Helvetica" w:hAnsi="Helvetica" w:eastAsia="Helvetica" w:cs="Helvetica"/>
+                <w:i w:val="false"/>
+                <w:b w:val="false"/>
+                <w:u w:val="none"/>
+                <w:sz w:val="22"/>
+                <w:szCs w:val="22"/>
+                <w:color w:val="000000"/>
+              </w:rPr>
+            </w:pPr>
+            <w:r xmlns:w="http://schemas.openxmlformats.org/wordprocessingml/2006/main" xmlns:wp="http://schemas.openxmlformats.org/drawingml/2006/wordprocessingDrawing" xmlns:r="http://schemas.openxmlformats.org/officeDocument/2006/relationships" xmlns:w14="http://schemas.microsoft.com/office/word/2010/wordml">
+              <w:rPr>
+                <w:rFonts w:ascii="Helvetica" w:hAnsi="Helvetica" w:eastAsia="Helvetica" w:cs="Helvetica"/>
+                <w:i w:val="false"/>
+                <w:b w:val="false"/>
+                <w:u w:val="none"/>
+                <w:sz w:val="22"/>
+                <w:szCs w:val="22"/>
+                <w:color w:val="000000"/>
+              </w:rPr>
+              <w:t xml:space="preserve">Fecha</w:t>
+            </w:r>
+          </w:p>
+        </w:tc>
+        <w:tc>
+          <w:tcPr>
+            <w:tcBorders>
+              <w:bottom w:val="single" w:sz="12" w:space="0" w:color="666666"/>
+              <w:top w:val="single" w:sz="12" w:space="0" w:color="666666"/>
+              <w:left w:val="none" w:sz="0" w:space="0" w:color="000000"/>
+              <w:right w:val="none" w:sz="0" w:space="0" w:color="000000"/>
+            </w:tcBorders>
+            <w:shd w:val="clear" w:color="auto" w:fill="FFFFFF"/>
+            <w:tcMar>
+              <w:top w:w="0" w:type="dxa"/>
+              <w:bottom w:w="0" w:type="dxa"/>
+              <w:left w:w="0" w:type="dxa"/>
+              <w:right w:w="0" w:type="dxa"/>
+            </w:tcMar>
+            <w:vAlign w:val="center"/>
+          </w:tcPr>
+          <w:p>
+            <w:pPr>
+              <w:pStyle w:val="Normal"/>
+              <w:jc w:val="right"/>
+              <w:pBdr>
+                <w:bottom w:val="none" w:sz="0" w:space="0" w:color="000000"/>
+                <w:top w:val="none" w:sz="0" w:space="0" w:color="000000"/>
+                <w:left w:val="none" w:sz="0" w:space="0" w:color="000000"/>
+                <w:right w:val="none" w:sz="0" w:space="0" w:color="000000"/>
+              </w:pBdr>
+              <w:spacing w:after="100" w:before="100" w:line="240"/>
+              <w:ind w:left="100" w:right="100" w:firstLine="0" w:firstLineChars="0"/>
+              <w:rPr>
+                <w:rFonts w:ascii="Helvetica" w:hAnsi="Helvetica" w:eastAsia="Helvetica" w:cs="Helvetica"/>
+                <w:i w:val="false"/>
+                <w:b w:val="false"/>
+                <w:u w:val="none"/>
+                <w:sz w:val="22"/>
+                <w:szCs w:val="22"/>
+                <w:color w:val="000000"/>
+              </w:rPr>
+            </w:pPr>
+            <w:r xmlns:w="http://schemas.openxmlformats.org/wordprocessingml/2006/main" xmlns:wp="http://schemas.openxmlformats.org/drawingml/2006/wordprocessingDrawing" xmlns:r="http://schemas.openxmlformats.org/officeDocument/2006/relationships" xmlns:w14="http://schemas.microsoft.com/office/word/2010/wordml">
+              <w:rPr>
+                <w:rFonts w:ascii="Helvetica" w:hAnsi="Helvetica" w:eastAsia="Helvetica" w:cs="Helvetica"/>
+                <w:i w:val="false"/>
+                <w:b w:val="false"/>
+                <w:u w:val="none"/>
+                <w:sz w:val="22"/>
+                <w:szCs w:val="22"/>
+                <w:color w:val="000000"/>
+              </w:rPr>
+              <w:t xml:space="preserve">Total_Ventas</w:t>
+            </w:r>
+          </w:p>
+        </w:tc>
+        <w:tc>
+          <w:tcPr>
+            <w:tcBorders>
+              <w:bottom w:val="single" w:sz="12" w:space="0" w:color="666666"/>
+              <w:top w:val="single" w:sz="12" w:space="0" w:color="666666"/>
+              <w:left w:val="none" w:sz="0" w:space="0" w:color="000000"/>
+              <w:right w:val="none" w:sz="0" w:space="0" w:color="000000"/>
+            </w:tcBorders>
+            <w:shd w:val="clear" w:color="auto" w:fill="FFFFFF"/>
+            <w:tcMar>
+              <w:top w:w="0" w:type="dxa"/>
+              <w:bottom w:w="0" w:type="dxa"/>
+              <w:left w:w="0" w:type="dxa"/>
+              <w:right w:w="0" w:type="dxa"/>
+            </w:tcMar>
+            <w:vAlign w:val="center"/>
+          </w:tcPr>
+          <w:p>
+            <w:pPr>
+              <w:pStyle w:val="Normal"/>
+              <w:jc w:val="left"/>
+              <w:pBdr>
+                <w:bottom w:val="none" w:sz="0" w:space="0" w:color="000000"/>
+                <w:top w:val="none" w:sz="0" w:space="0" w:color="000000"/>
+                <w:left w:val="none" w:sz="0" w:space="0" w:color="000000"/>
+                <w:right w:val="none" w:sz="0" w:space="0" w:color="000000"/>
+              </w:pBdr>
+              <w:spacing w:after="100" w:before="100" w:line="240"/>
+              <w:ind w:left="100" w:right="100" w:firstLine="0" w:firstLineChars="0"/>
+              <w:rPr>
+                <w:rFonts w:ascii="Helvetica" w:hAnsi="Helvetica" w:eastAsia="Helvetica" w:cs="Helvetica"/>
+                <w:i w:val="false"/>
+                <w:b w:val="false"/>
+                <w:u w:val="none"/>
+                <w:sz w:val="22"/>
+                <w:szCs w:val="22"/>
+                <w:color w:val="000000"/>
+              </w:rPr>
+            </w:pPr>
+            <w:r xmlns:w="http://schemas.openxmlformats.org/wordprocessingml/2006/main" xmlns:wp="http://schemas.openxmlformats.org/drawingml/2006/wordprocessingDrawing" xmlns:r="http://schemas.openxmlformats.org/officeDocument/2006/relationships" xmlns:w14="http://schemas.microsoft.com/office/word/2010/wordml">
+              <w:rPr>
+                <w:rFonts w:ascii="Helvetica" w:hAnsi="Helvetica" w:eastAsia="Helvetica" w:cs="Helvetica"/>
+                <w:i w:val="false"/>
+                <w:b w:val="false"/>
+                <w:u w:val="none"/>
+                <w:sz w:val="22"/>
+                <w:szCs w:val="22"/>
+                <w:color w:val="000000"/>
+              </w:rPr>
+              <w:t xml:space="preserve">Producto</w:t>
+            </w:r>
+          </w:p>
+        </w:tc>
+        <w:tc>
+          <w:tcPr>
+            <w:tcBorders>
+              <w:bottom w:val="single" w:sz="12" w:space="0" w:color="666666"/>
+              <w:top w:val="single" w:sz="12" w:space="0" w:color="666666"/>
+              <w:left w:val="none" w:sz="0" w:space="0" w:color="000000"/>
+              <w:right w:val="none" w:sz="0" w:space="0" w:color="000000"/>
+            </w:tcBorders>
+            <w:shd w:val="clear" w:color="auto" w:fill="FFFFFF"/>
+            <w:tcMar>
+              <w:top w:w="0" w:type="dxa"/>
+              <w:bottom w:w="0" w:type="dxa"/>
+              <w:left w:w="0" w:type="dxa"/>
+              <w:right w:w="0" w:type="dxa"/>
+            </w:tcMar>
+            <w:vAlign w:val="center"/>
+          </w:tcPr>
+          <w:p>
+            <w:pPr>
+              <w:pStyle w:val="Normal"/>
+              <w:jc w:val="right"/>
+              <w:pBdr>
+                <w:bottom w:val="none" w:sz="0" w:space="0" w:color="000000"/>
+                <w:top w:val="none" w:sz="0" w:space="0" w:color="000000"/>
+                <w:left w:val="none" w:sz="0" w:space="0" w:color="000000"/>
+                <w:right w:val="none" w:sz="0" w:space="0" w:color="000000"/>
+              </w:pBdr>
+              <w:spacing w:after="100" w:before="100" w:line="240"/>
+              <w:ind w:left="100" w:right="100" w:firstLine="0" w:firstLineChars="0"/>
+              <w:rPr>
+                <w:rFonts w:ascii="Helvetica" w:hAnsi="Helvetica" w:eastAsia="Helvetica" w:cs="Helvetica"/>
+                <w:i w:val="false"/>
+                <w:b w:val="false"/>
+                <w:u w:val="none"/>
+                <w:sz w:val="22"/>
+                <w:szCs w:val="22"/>
+                <w:color w:val="000000"/>
+              </w:rPr>
+            </w:pPr>
+            <w:r xmlns:w="http://schemas.openxmlformats.org/wordprocessingml/2006/main" xmlns:wp="http://schemas.openxmlformats.org/drawingml/2006/wordprocessingDrawing" xmlns:r="http://schemas.openxmlformats.org/officeDocument/2006/relationships" xmlns:w14="http://schemas.microsoft.com/office/word/2010/wordml">
+              <w:rPr>
+                <w:rFonts w:ascii="Helvetica" w:hAnsi="Helvetica" w:eastAsia="Helvetica" w:cs="Helvetica"/>
+                <w:i w:val="false"/>
+                <w:b w:val="false"/>
+                <w:u w:val="none"/>
+                <w:sz w:val="22"/>
+                <w:szCs w:val="22"/>
+                <w:color w:val="000000"/>
+              </w:rPr>
+              <w:t xml:space="preserve">Dif_abs</w:t>
+            </w:r>
+          </w:p>
+        </w:tc>
+        <w:tc>
+          <w:tcPr>
+            <w:tcBorders>
+              <w:bottom w:val="single" w:sz="12" w:space="0" w:color="666666"/>
+              <w:top w:val="single" w:sz="12" w:space="0" w:color="666666"/>
+              <w:left w:val="none" w:sz="0" w:space="0" w:color="000000"/>
+              <w:right w:val="none" w:sz="0" w:space="0" w:color="000000"/>
+            </w:tcBorders>
+            <w:shd w:val="clear" w:color="auto" w:fill="FFFFFF"/>
+            <w:tcMar>
+              <w:top w:w="0" w:type="dxa"/>
+              <w:bottom w:w="0" w:type="dxa"/>
+              <w:left w:w="0" w:type="dxa"/>
+              <w:right w:w="0" w:type="dxa"/>
+            </w:tcMar>
+            <w:vAlign w:val="center"/>
+          </w:tcPr>
+          <w:p>
+            <w:pPr>
+              <w:pStyle w:val="Normal"/>
+              <w:jc w:val="right"/>
+              <w:pBdr>
+                <w:bottom w:val="none" w:sz="0" w:space="0" w:color="000000"/>
+                <w:top w:val="none" w:sz="0" w:space="0" w:color="000000"/>
+                <w:left w:val="none" w:sz="0" w:space="0" w:color="000000"/>
+                <w:right w:val="none" w:sz="0" w:space="0" w:color="000000"/>
+              </w:pBdr>
+              <w:spacing w:after="100" w:before="100" w:line="240"/>
+              <w:ind w:left="100" w:right="100" w:firstLine="0" w:firstLineChars="0"/>
+              <w:rPr>
+                <w:rFonts w:ascii="Helvetica" w:hAnsi="Helvetica" w:eastAsia="Helvetica" w:cs="Helvetica"/>
+                <w:i w:val="false"/>
+                <w:b w:val="false"/>
+                <w:u w:val="none"/>
+                <w:sz w:val="22"/>
+                <w:szCs w:val="22"/>
+                <w:color w:val="000000"/>
+              </w:rPr>
+            </w:pPr>
+            <w:r xmlns:w="http://schemas.openxmlformats.org/wordprocessingml/2006/main" xmlns:wp="http://schemas.openxmlformats.org/drawingml/2006/wordprocessingDrawing" xmlns:r="http://schemas.openxmlformats.org/officeDocument/2006/relationships" xmlns:w14="http://schemas.microsoft.com/office/word/2010/wordml">
+              <w:rPr>
+                <w:rFonts w:ascii="Helvetica" w:hAnsi="Helvetica" w:eastAsia="Helvetica" w:cs="Helvetica"/>
+                <w:i w:val="false"/>
+                <w:b w:val="false"/>
+                <w:u w:val="none"/>
+                <w:sz w:val="22"/>
+                <w:szCs w:val="22"/>
+                <w:color w:val="000000"/>
+              </w:rPr>
+              <w:t xml:space="preserve">Dif_por</w:t>
+            </w:r>
+          </w:p>
+        </w:tc>
+      </w:tr>
+      <w:tr>
+        <w:trPr>
+          <w:trHeight w:val="598" w:hRule="auto"/>
+        </w:trPr>
+        body1
+        <w:tc>
+          <w:tcPr>
+            <w:tcBorders>
+              <w:bottom w:val="none" w:sz="0" w:space="0" w:color="000000"/>
+              <w:top w:val="single" w:sz="12" w:space="0" w:color="666666"/>
+              <w:left w:val="none" w:sz="0" w:space="0" w:color="000000"/>
+              <w:right w:val="none" w:sz="0" w:space="0" w:color="000000"/>
+            </w:tcBorders>
+            <w:shd w:val="clear" w:color="auto" w:fill="FFFFFF"/>
+            <w:tcMar>
+              <w:top w:w="0" w:type="dxa"/>
+              <w:bottom w:w="0" w:type="dxa"/>
+              <w:left w:w="0" w:type="dxa"/>
+              <w:right w:w="0" w:type="dxa"/>
+            </w:tcMar>
+            <w:vAlign w:val="center"/>
+          </w:tcPr>
+          <w:p>
+            <w:pPr>
+              <w:pStyle w:val="Normal"/>
+              <w:jc w:val="right"/>
+              <w:pBdr>
+                <w:bottom w:val="none" w:sz="0" w:space="0" w:color="000000"/>
+                <w:top w:val="none" w:sz="0" w:space="0" w:color="000000"/>
+                <w:left w:val="none" w:sz="0" w:space="0" w:color="000000"/>
+                <w:right w:val="none" w:sz="0" w:space="0" w:color="000000"/>
+              </w:pBdr>
+              <w:spacing w:after="100" w:before="100" w:line="240"/>
+              <w:ind w:left="100" w:right="100" w:firstLine="0" w:firstLineChars="0"/>
+              <w:rPr>
+                <w:rFonts w:ascii="Helvetica" w:hAnsi="Helvetica" w:eastAsia="Helvetica" w:cs="Helvetica"/>
+                <w:i w:val="false"/>
+                <w:b w:val="false"/>
+                <w:u w:val="none"/>
+                <w:sz w:val="22"/>
+                <w:szCs w:val="22"/>
+                <w:color w:val="000000"/>
+              </w:rPr>
+            </w:pPr>
+            <w:r xmlns:w="http://schemas.openxmlformats.org/wordprocessingml/2006/main" xmlns:wp="http://schemas.openxmlformats.org/drawingml/2006/wordprocessingDrawing" xmlns:r="http://schemas.openxmlformats.org/officeDocument/2006/relationships" xmlns:w14="http://schemas.microsoft.com/office/word/2010/wordml">
+              <w:rPr>
+                <w:rFonts w:ascii="Helvetica" w:hAnsi="Helvetica" w:eastAsia="Helvetica" w:cs="Helvetica"/>
+                <w:i w:val="false"/>
+                <w:b w:val="false"/>
+                <w:u w:val="none"/>
+                <w:sz w:val="22"/>
+                <w:szCs w:val="22"/>
+                <w:color w:val="000000"/>
+              </w:rPr>
+              <w:t xml:space="preserve">2024-04-01 00:00:00</w:t>
+            </w:r>
+          </w:p>
+        </w:tc>
+        <w:tc>
+          <w:tcPr>
+            <w:tcBorders>
+              <w:bottom w:val="none" w:sz="0" w:space="0" w:color="000000"/>
+              <w:top w:val="single" w:sz="12" w:space="0" w:color="666666"/>
+              <w:left w:val="none" w:sz="0" w:space="0" w:color="000000"/>
+              <w:right w:val="none" w:sz="0" w:space="0" w:color="000000"/>
+            </w:tcBorders>
+            <w:shd w:val="clear" w:color="auto" w:fill="FFFFFF"/>
+            <w:tcMar>
+              <w:top w:w="0" w:type="dxa"/>
+              <w:bottom w:w="0" w:type="dxa"/>
+              <w:left w:w="0" w:type="dxa"/>
+              <w:right w:w="0" w:type="dxa"/>
+            </w:tcMar>
+            <w:vAlign w:val="center"/>
+          </w:tcPr>
+          <w:p>
+            <w:pPr>
+              <w:pStyle w:val="Normal"/>
+              <w:jc w:val="right"/>
+              <w:pBdr>
+                <w:bottom w:val="none" w:sz="0" w:space="0" w:color="000000"/>
+                <w:top w:val="none" w:sz="0" w:space="0" w:color="000000"/>
+                <w:left w:val="none" w:sz="0" w:space="0" w:color="000000"/>
+                <w:right w:val="none" w:sz="0" w:space="0" w:color="000000"/>
+              </w:pBdr>
+              <w:spacing w:after="100" w:before="100" w:line="240"/>
+              <w:ind w:left="100" w:right="100" w:firstLine="0" w:firstLineChars="0"/>
+              <w:rPr>
+                <w:rFonts w:ascii="Helvetica" w:hAnsi="Helvetica" w:eastAsia="Helvetica" w:cs="Helvetica"/>
+                <w:i w:val="false"/>
+                <w:b w:val="false"/>
+                <w:u w:val="none"/>
+                <w:sz w:val="22"/>
+                <w:szCs w:val="22"/>
+                <w:color w:val="000000"/>
+              </w:rPr>
+            </w:pPr>
+            <w:r xmlns:w="http://schemas.openxmlformats.org/wordprocessingml/2006/main" xmlns:wp="http://schemas.openxmlformats.org/drawingml/2006/wordprocessingDrawing" xmlns:r="http://schemas.openxmlformats.org/officeDocument/2006/relationships" xmlns:w14="http://schemas.microsoft.com/office/word/2010/wordml">
+              <w:rPr>
+                <w:rFonts w:ascii="Helvetica" w:hAnsi="Helvetica" w:eastAsia="Helvetica" w:cs="Helvetica"/>
+                <w:i w:val="false"/>
+                <w:b w:val="false"/>
+                <w:u w:val="none"/>
+                <w:sz w:val="22"/>
+                <w:szCs w:val="22"/>
+                <w:color w:val="000000"/>
+              </w:rPr>
+              <w:t xml:space="preserve">9,065.20</w:t>
+            </w:r>
+          </w:p>
+        </w:tc>
+        <w:tc>
+          <w:tcPr>
+            <w:tcBorders>
+              <w:bottom w:val="none" w:sz="0" w:space="0" w:color="000000"/>
+              <w:top w:val="single" w:sz="12" w:space="0" w:color="666666"/>
+              <w:left w:val="none" w:sz="0" w:space="0" w:color="000000"/>
+              <w:right w:val="none" w:sz="0" w:space="0" w:color="000000"/>
+            </w:tcBorders>
+            <w:shd w:val="clear" w:color="auto" w:fill="FFFFFF"/>
+            <w:tcMar>
+              <w:top w:w="0" w:type="dxa"/>
+              <w:bottom w:w="0" w:type="dxa"/>
+              <w:left w:w="0" w:type="dxa"/>
+              <w:right w:w="0" w:type="dxa"/>
+            </w:tcMar>
+            <w:vAlign w:val="center"/>
+          </w:tcPr>
+          <w:p>
+            <w:pPr>
+              <w:pStyle w:val="Normal"/>
+              <w:jc w:val="left"/>
+              <w:pBdr>
+                <w:bottom w:val="none" w:sz="0" w:space="0" w:color="000000"/>
+                <w:top w:val="none" w:sz="0" w:space="0" w:color="000000"/>
+                <w:left w:val="none" w:sz="0" w:space="0" w:color="000000"/>
+                <w:right w:val="none" w:sz="0" w:space="0" w:color="000000"/>
+              </w:pBdr>
+              <w:spacing w:after="100" w:before="100" w:line="240"/>
+              <w:ind w:left="100" w:right="100" w:firstLine="0" w:firstLineChars="0"/>
+              <w:rPr>
+                <w:rFonts w:ascii="Helvetica" w:hAnsi="Helvetica" w:eastAsia="Helvetica" w:cs="Helvetica"/>
+                <w:i w:val="false"/>
+                <w:b w:val="false"/>
+                <w:u w:val="none"/>
+                <w:sz w:val="22"/>
+                <w:szCs w:val="22"/>
+                <w:color w:val="000000"/>
+              </w:rPr>
+            </w:pPr>
+            <w:r xmlns:w="http://schemas.openxmlformats.org/wordprocessingml/2006/main" xmlns:wp="http://schemas.openxmlformats.org/drawingml/2006/wordprocessingDrawing" xmlns:r="http://schemas.openxmlformats.org/officeDocument/2006/relationships" xmlns:w14="http://schemas.microsoft.com/office/word/2010/wordml">
+              <w:rPr>
+                <w:rFonts w:ascii="Helvetica" w:hAnsi="Helvetica" w:eastAsia="Helvetica" w:cs="Helvetica"/>
+                <w:i w:val="false"/>
+                <w:b w:val="false"/>
+                <w:u w:val="none"/>
+                <w:sz w:val="22"/>
+                <w:szCs w:val="22"/>
+                <w:color w:val="000000"/>
+              </w:rPr>
+              <w:t xml:space="preserve">Producto B</w:t>
+            </w:r>
+          </w:p>
+        </w:tc>
+        <w:tc>
+          <w:tcPr>
+            <w:tcBorders>
+              <w:bottom w:val="none" w:sz="0" w:space="0" w:color="000000"/>
+              <w:top w:val="single" w:sz="12" w:space="0" w:color="666666"/>
+              <w:left w:val="none" w:sz="0" w:space="0" w:color="000000"/>
+              <w:right w:val="none" w:sz="0" w:space="0" w:color="000000"/>
+            </w:tcBorders>
+            <w:shd w:val="clear" w:color="auto" w:fill="FFFFFF"/>
+            <w:tcMar>
+              <w:top w:w="0" w:type="dxa"/>
+              <w:bottom w:w="0" w:type="dxa"/>
+              <w:left w:w="0" w:type="dxa"/>
+              <w:right w:w="0" w:type="dxa"/>
+            </w:tcMar>
+            <w:vAlign w:val="center"/>
+          </w:tcPr>
+          <w:p>
+            <w:pPr>
+              <w:pStyle w:val="Normal"/>
+              <w:jc w:val="right"/>
+              <w:pBdr>
+                <w:bottom w:val="none" w:sz="0" w:space="0" w:color="000000"/>
+                <w:top w:val="none" w:sz="0" w:space="0" w:color="000000"/>
+                <w:left w:val="none" w:sz="0" w:space="0" w:color="000000"/>
+                <w:right w:val="none" w:sz="0" w:space="0" w:color="000000"/>
+              </w:pBdr>
+              <w:spacing w:after="100" w:before="100" w:line="240"/>
+              <w:ind w:left="100" w:right="100" w:firstLine="0" w:firstLineChars="0"/>
+              <w:rPr>
+                <w:rFonts w:ascii="Helvetica" w:hAnsi="Helvetica" w:eastAsia="Helvetica" w:cs="Helvetica"/>
+                <w:i w:val="false"/>
+                <w:b w:val="false"/>
+                <w:u w:val="none"/>
+                <w:sz w:val="22"/>
+                <w:szCs w:val="22"/>
+                <w:color w:val="000000"/>
+              </w:rPr>
+            </w:pPr>
+            <w:r xmlns:w="http://schemas.openxmlformats.org/wordprocessingml/2006/main" xmlns:wp="http://schemas.openxmlformats.org/drawingml/2006/wordprocessingDrawing" xmlns:r="http://schemas.openxmlformats.org/officeDocument/2006/relationships" xmlns:w14="http://schemas.microsoft.com/office/word/2010/wordml">
+              <w:rPr>
+                <w:rFonts w:ascii="Helvetica" w:hAnsi="Helvetica" w:eastAsia="Helvetica" w:cs="Helvetica"/>
+                <w:i w:val="false"/>
+                <w:b w:val="false"/>
+                <w:u w:val="none"/>
+                <w:sz w:val="22"/>
+                <w:szCs w:val="22"/>
+                <w:color w:val="000000"/>
+              </w:rPr>
+              <w:t xml:space="preserve"/>
+            </w:r>
+          </w:p>
+        </w:tc>
+        <w:tc>
+          <w:tcPr>
+            <w:tcBorders>
+              <w:bottom w:val="none" w:sz="0" w:space="0" w:color="000000"/>
+              <w:top w:val="single" w:sz="12" w:space="0" w:color="666666"/>
+              <w:left w:val="none" w:sz="0" w:space="0" w:color="000000"/>
+              <w:right w:val="none" w:sz="0" w:space="0" w:color="000000"/>
+            </w:tcBorders>
+            <w:shd w:val="clear" w:color="auto" w:fill="FFFFFF"/>
+            <w:tcMar>
+              <w:top w:w="0" w:type="dxa"/>
+              <w:bottom w:w="0" w:type="dxa"/>
+              <w:left w:w="0" w:type="dxa"/>
+              <w:right w:w="0" w:type="dxa"/>
+            </w:tcMar>
+            <w:vAlign w:val="center"/>
+          </w:tcPr>
+          <w:p>
+            <w:pPr>
+              <w:pStyle w:val="Normal"/>
+              <w:jc w:val="right"/>
+              <w:pBdr>
+                <w:bottom w:val="none" w:sz="0" w:space="0" w:color="000000"/>
+                <w:top w:val="none" w:sz="0" w:space="0" w:color="000000"/>
+                <w:left w:val="none" w:sz="0" w:space="0" w:color="000000"/>
+                <w:right w:val="none" w:sz="0" w:space="0" w:color="000000"/>
+              </w:pBdr>
+              <w:spacing w:after="100" w:before="100" w:line="240"/>
+              <w:ind w:left="100" w:right="100" w:firstLine="0" w:firstLineChars="0"/>
+              <w:rPr>
+                <w:rFonts w:ascii="Helvetica" w:hAnsi="Helvetica" w:eastAsia="Helvetica" w:cs="Helvetica"/>
+                <w:i w:val="false"/>
+                <w:b w:val="false"/>
+                <w:u w:val="none"/>
+                <w:sz w:val="22"/>
+                <w:szCs w:val="22"/>
+                <w:color w:val="000000"/>
+              </w:rPr>
+            </w:pPr>
+            <w:r xmlns:w="http://schemas.openxmlformats.org/wordprocessingml/2006/main" xmlns:wp="http://schemas.openxmlformats.org/drawingml/2006/wordprocessingDrawing" xmlns:r="http://schemas.openxmlformats.org/officeDocument/2006/relationships" xmlns:w14="http://schemas.microsoft.com/office/word/2010/wordml">
+              <w:rPr>
+                <w:rFonts w:ascii="Helvetica" w:hAnsi="Helvetica" w:eastAsia="Helvetica" w:cs="Helvetica"/>
+                <w:i w:val="false"/>
+                <w:b w:val="false"/>
+                <w:u w:val="none"/>
+                <w:sz w:val="22"/>
+                <w:szCs w:val="22"/>
+                <w:color w:val="000000"/>
+              </w:rPr>
+              <w:t xml:space="preserve">-</w:t>
+            </w:r>
+          </w:p>
+        </w:tc>
+      </w:tr>
+      <w:tr>
+        <w:trPr>
+          <w:trHeight w:val="598" w:hRule="auto"/>
+        </w:trPr>
+        body2
+        <w:tc>
+          <w:tcPr>
+            <w:tcBorders>
+              <w:bottom w:val="single" w:sz="12" w:space="0" w:color="666666"/>
+              <w:top w:val="none" w:sz="0" w:space="0" w:color="000000"/>
+              <w:left w:val="none" w:sz="0" w:space="0" w:color="000000"/>
+              <w:right w:val="none" w:sz="0" w:space="0" w:color="000000"/>
+            </w:tcBorders>
+            <w:shd w:val="clear" w:color="auto" w:fill="FFFFFF"/>
+            <w:tcMar>
+              <w:top w:w="0" w:type="dxa"/>
+              <w:bottom w:w="0" w:type="dxa"/>
+              <w:left w:w="0" w:type="dxa"/>
+              <w:right w:w="0" w:type="dxa"/>
+            </w:tcMar>
+            <w:vAlign w:val="center"/>
+          </w:tcPr>
+          <w:p>
+            <w:pPr>
+              <w:pStyle w:val="Normal"/>
+              <w:jc w:val="right"/>
+              <w:pBdr>
+                <w:bottom w:val="none" w:sz="0" w:space="0" w:color="000000"/>
+                <w:top w:val="none" w:sz="0" w:space="0" w:color="000000"/>
+                <w:left w:val="none" w:sz="0" w:space="0" w:color="000000"/>
+                <w:right w:val="none" w:sz="0" w:space="0" w:color="000000"/>
+              </w:pBdr>
+              <w:spacing w:after="100" w:before="100" w:line="240"/>
+              <w:ind w:left="100" w:right="100" w:firstLine="0" w:firstLineChars="0"/>
+              <w:rPr>
+                <w:rFonts w:ascii="Helvetica" w:hAnsi="Helvetica" w:eastAsia="Helvetica" w:cs="Helvetica"/>
+                <w:i w:val="false"/>
+                <w:b w:val="false"/>
+                <w:u w:val="none"/>
+                <w:sz w:val="22"/>
+                <w:szCs w:val="22"/>
+                <w:color w:val="000000"/>
+              </w:rPr>
+            </w:pPr>
+            <w:r xmlns:w="http://schemas.openxmlformats.org/wordprocessingml/2006/main" xmlns:wp="http://schemas.openxmlformats.org/drawingml/2006/wordprocessingDrawing" xmlns:r="http://schemas.openxmlformats.org/officeDocument/2006/relationships" xmlns:w14="http://schemas.microsoft.com/office/word/2010/wordml">
+              <w:rPr>
+                <w:rFonts w:ascii="Helvetica" w:hAnsi="Helvetica" w:eastAsia="Helvetica" w:cs="Helvetica"/>
+                <w:i w:val="false"/>
+                <w:b w:val="false"/>
+                <w:u w:val="none"/>
+                <w:sz w:val="22"/>
+                <w:szCs w:val="22"/>
+                <w:color w:val="000000"/>
+              </w:rPr>
+              <w:t xml:space="preserve">2025-04-01 00:00:00</w:t>
+            </w:r>
+          </w:p>
+        </w:tc>
+        <w:tc>
+          <w:tcPr>
+            <w:tcBorders>
+              <w:bottom w:val="single" w:sz="12" w:space="0" w:color="666666"/>
+              <w:top w:val="none" w:sz="0" w:space="0" w:color="000000"/>
+              <w:left w:val="none" w:sz="0" w:space="0" w:color="000000"/>
+              <w:right w:val="none" w:sz="0" w:space="0" w:color="000000"/>
+            </w:tcBorders>
+            <w:shd w:val="clear" w:color="auto" w:fill="FFFFFF"/>
+            <w:tcMar>
+              <w:top w:w="0" w:type="dxa"/>
+              <w:bottom w:w="0" w:type="dxa"/>
+              <w:left w:w="0" w:type="dxa"/>
+              <w:right w:w="0" w:type="dxa"/>
+            </w:tcMar>
+            <w:vAlign w:val="center"/>
+          </w:tcPr>
+          <w:p>
+            <w:pPr>
+              <w:pStyle w:val="Normal"/>
+              <w:jc w:val="right"/>
+              <w:pBdr>
+                <w:bottom w:val="none" w:sz="0" w:space="0" w:color="000000"/>
+                <w:top w:val="none" w:sz="0" w:space="0" w:color="000000"/>
+                <w:left w:val="none" w:sz="0" w:space="0" w:color="000000"/>
+                <w:right w:val="none" w:sz="0" w:space="0" w:color="000000"/>
+              </w:pBdr>
+              <w:spacing w:after="100" w:before="100" w:line="240"/>
+              <w:ind w:left="100" w:right="100" w:firstLine="0" w:firstLineChars="0"/>
+              <w:rPr>
+                <w:rFonts w:ascii="Helvetica" w:hAnsi="Helvetica" w:eastAsia="Helvetica" w:cs="Helvetica"/>
+                <w:i w:val="false"/>
+                <w:b w:val="false"/>
+                <w:u w:val="none"/>
+                <w:sz w:val="22"/>
+                <w:szCs w:val="22"/>
+                <w:color w:val="000000"/>
+              </w:rPr>
+            </w:pPr>
+            <w:r xmlns:w="http://schemas.openxmlformats.org/wordprocessingml/2006/main" xmlns:wp="http://schemas.openxmlformats.org/drawingml/2006/wordprocessingDrawing" xmlns:r="http://schemas.openxmlformats.org/officeDocument/2006/relationships" xmlns:w14="http://schemas.microsoft.com/office/word/2010/wordml">
+              <w:rPr>
+                <w:rFonts w:ascii="Helvetica" w:hAnsi="Helvetica" w:eastAsia="Helvetica" w:cs="Helvetica"/>
+                <w:i w:val="false"/>
+                <w:b w:val="false"/>
+                <w:u w:val="none"/>
+                <w:sz w:val="22"/>
+                <w:szCs w:val="22"/>
+                <w:color w:val="000000"/>
+              </w:rPr>
+              <w:t xml:space="preserve">7,083.69</w:t>
+            </w:r>
+          </w:p>
+        </w:tc>
+        <w:tc>
+          <w:tcPr>
+            <w:tcBorders>
+              <w:bottom w:val="single" w:sz="12" w:space="0" w:color="666666"/>
+              <w:top w:val="none" w:sz="0" w:space="0" w:color="000000"/>
+              <w:left w:val="none" w:sz="0" w:space="0" w:color="000000"/>
+              <w:right w:val="none" w:sz="0" w:space="0" w:color="000000"/>
+            </w:tcBorders>
+            <w:shd w:val="clear" w:color="auto" w:fill="FFFFFF"/>
+            <w:tcMar>
+              <w:top w:w="0" w:type="dxa"/>
+              <w:bottom w:w="0" w:type="dxa"/>
+              <w:left w:w="0" w:type="dxa"/>
+              <w:right w:w="0" w:type="dxa"/>
+            </w:tcMar>
+            <w:vAlign w:val="center"/>
+          </w:tcPr>
+          <w:p>
+            <w:pPr>
+              <w:pStyle w:val="Normal"/>
+              <w:jc w:val="left"/>
+              <w:pBdr>
+                <w:bottom w:val="none" w:sz="0" w:space="0" w:color="000000"/>
+                <w:top w:val="none" w:sz="0" w:space="0" w:color="000000"/>
+                <w:left w:val="none" w:sz="0" w:space="0" w:color="000000"/>
+                <w:right w:val="none" w:sz="0" w:space="0" w:color="000000"/>
+              </w:pBdr>
+              <w:spacing w:after="100" w:before="100" w:line="240"/>
+              <w:ind w:left="100" w:right="100" w:firstLine="0" w:firstLineChars="0"/>
+              <w:rPr>
+                <w:rFonts w:ascii="Helvetica" w:hAnsi="Helvetica" w:eastAsia="Helvetica" w:cs="Helvetica"/>
+                <w:i w:val="false"/>
+                <w:b w:val="false"/>
+                <w:u w:val="none"/>
+                <w:sz w:val="22"/>
+                <w:szCs w:val="22"/>
+                <w:color w:val="000000"/>
+              </w:rPr>
+            </w:pPr>
+            <w:r xmlns:w="http://schemas.openxmlformats.org/wordprocessingml/2006/main" xmlns:wp="http://schemas.openxmlformats.org/drawingml/2006/wordprocessingDrawing" xmlns:r="http://schemas.openxmlformats.org/officeDocument/2006/relationships" xmlns:w14="http://schemas.microsoft.com/office/word/2010/wordml">
+              <w:rPr>
+                <w:rFonts w:ascii="Helvetica" w:hAnsi="Helvetica" w:eastAsia="Helvetica" w:cs="Helvetica"/>
+                <w:i w:val="false"/>
+                <w:b w:val="false"/>
+                <w:u w:val="none"/>
+                <w:sz w:val="22"/>
+                <w:szCs w:val="22"/>
+                <w:color w:val="000000"/>
+              </w:rPr>
+              <w:t xml:space="preserve">Producto B</w:t>
+            </w:r>
+          </w:p>
+        </w:tc>
+        <w:tc>
+          <w:tcPr>
+            <w:tcBorders>
+              <w:bottom w:val="single" w:sz="12" w:space="0" w:color="666666"/>
+              <w:top w:val="none" w:sz="0" w:space="0" w:color="000000"/>
+              <w:left w:val="none" w:sz="0" w:space="0" w:color="000000"/>
+              <w:right w:val="none" w:sz="0" w:space="0" w:color="000000"/>
+            </w:tcBorders>
+            <w:shd w:val="clear" w:color="auto" w:fill="FFFFFF"/>
+            <w:tcMar>
+              <w:top w:w="0" w:type="dxa"/>
+              <w:bottom w:w="0" w:type="dxa"/>
+              <w:left w:w="0" w:type="dxa"/>
+              <w:right w:w="0" w:type="dxa"/>
+            </w:tcMar>
+            <w:vAlign w:val="center"/>
+          </w:tcPr>
+          <w:p>
+            <w:pPr>
+              <w:pStyle w:val="Normal"/>
+              <w:jc w:val="right"/>
+              <w:pBdr>
+                <w:bottom w:val="none" w:sz="0" w:space="0" w:color="000000"/>
+                <w:top w:val="none" w:sz="0" w:space="0" w:color="000000"/>
+                <w:left w:val="none" w:sz="0" w:space="0" w:color="000000"/>
+                <w:right w:val="none" w:sz="0" w:space="0" w:color="000000"/>
+              </w:pBdr>
+              <w:spacing w:after="100" w:before="100" w:line="240"/>
+              <w:ind w:left="100" w:right="100" w:firstLine="0" w:firstLineChars="0"/>
+              <w:rPr>
+                <w:rFonts w:ascii="Helvetica" w:hAnsi="Helvetica" w:eastAsia="Helvetica" w:cs="Helvetica"/>
+                <w:i w:val="false"/>
+                <w:b w:val="false"/>
+                <w:u w:val="none"/>
+                <w:sz w:val="22"/>
+                <w:szCs w:val="22"/>
+                <w:color w:val="000000"/>
+              </w:rPr>
+            </w:pPr>
+            <w:r xmlns:w="http://schemas.openxmlformats.org/wordprocessingml/2006/main" xmlns:wp="http://schemas.openxmlformats.org/drawingml/2006/wordprocessingDrawing" xmlns:r="http://schemas.openxmlformats.org/officeDocument/2006/relationships" xmlns:w14="http://schemas.microsoft.com/office/word/2010/wordml">
+              <w:rPr>
+                <w:rFonts w:ascii="Helvetica" w:hAnsi="Helvetica" w:eastAsia="Helvetica" w:cs="Helvetica"/>
+                <w:i w:val="false"/>
+                <w:b w:val="false"/>
+                <w:u w:val="none"/>
+                <w:sz w:val="22"/>
+                <w:szCs w:val="22"/>
+                <w:color w:val="000000"/>
+              </w:rPr>
+              <w:t xml:space="preserve">-1,981.51</w:t>
+            </w:r>
+          </w:p>
+        </w:tc>
+        <w:tc>
+          <w:tcPr>
+            <w:tcBorders>
+              <w:bottom w:val="single" w:sz="12" w:space="0" w:color="666666"/>
+              <w:top w:val="none" w:sz="0" w:space="0" w:color="000000"/>
+              <w:left w:val="none" w:sz="0" w:space="0" w:color="000000"/>
+              <w:right w:val="none" w:sz="0" w:space="0" w:color="000000"/>
+            </w:tcBorders>
+            <w:shd w:val="clear" w:color="auto" w:fill="FFFFFF"/>
+            <w:tcMar>
+              <w:top w:w="0" w:type="dxa"/>
+              <w:bottom w:w="0" w:type="dxa"/>
+              <w:left w:w="0" w:type="dxa"/>
+              <w:right w:w="0" w:type="dxa"/>
+            </w:tcMar>
+            <w:vAlign w:val="center"/>
+          </w:tcPr>
+          <w:p>
+            <w:pPr>
+              <w:pStyle w:val="Normal"/>
+              <w:jc w:val="right"/>
+              <w:pBdr>
+                <w:bottom w:val="none" w:sz="0" w:space="0" w:color="000000"/>
+                <w:top w:val="none" w:sz="0" w:space="0" w:color="000000"/>
+                <w:left w:val="none" w:sz="0" w:space="0" w:color="000000"/>
+                <w:right w:val="none" w:sz="0" w:space="0" w:color="000000"/>
+              </w:pBdr>
+              <w:spacing w:after="100" w:before="100" w:line="240"/>
+              <w:ind w:left="100" w:right="100" w:firstLine="0" w:firstLineChars="0"/>
+              <w:rPr>
+                <w:rFonts w:ascii="Helvetica" w:hAnsi="Helvetica" w:eastAsia="Helvetica" w:cs="Helvetica"/>
+                <w:i w:val="false"/>
+                <w:b w:val="false"/>
+                <w:u w:val="none"/>
+                <w:sz w:val="22"/>
+                <w:szCs w:val="22"/>
+                <w:color w:val="000000"/>
+              </w:rPr>
+            </w:pPr>
+            <w:r xmlns:w="http://schemas.openxmlformats.org/wordprocessingml/2006/main" xmlns:wp="http://schemas.openxmlformats.org/drawingml/2006/wordprocessingDrawing" xmlns:r="http://schemas.openxmlformats.org/officeDocument/2006/relationships" xmlns:w14="http://schemas.microsoft.com/office/word/2010/wordml">
+              <w:rPr>
+                <w:rFonts w:ascii="Helvetica" w:hAnsi="Helvetica" w:eastAsia="Helvetica" w:cs="Helvetica"/>
+                <w:i w:val="false"/>
+                <w:b w:val="false"/>
+                <w:u w:val="none"/>
+                <w:sz w:val="22"/>
+                <w:szCs w:val="22"/>
+                <w:color w:val="000000"/>
+              </w:rPr>
+              <w:t xml:space="preserve">-21.86%</w:t>
+            </w:r>
+          </w:p>
+        </w:tc>
+      </w:tr>
+    </w:tbl>
+    <w:bookmarkEnd w:id="30"/>
+    <w:bookmarkEnd w:id="31"/>
+    <w:bookmarkStart w:id="35" w:name="análisis-por-región"/>
+    <w:p>
+      <w:pPr>
+        <w:pStyle w:val="Heading3"/>
+      </w:pPr>
+      <w:r>
+        <w:t xml:space="preserve">2.3 Análisis por Región</w:t>
+      </w:r>
+    </w:p>
+    <w:bookmarkStart w:id="32" w:name="análisis-acumulado-anual-por-región"/>
+    <w:p>
+      <w:pPr>
+        <w:pStyle w:val="Heading4"/>
+      </w:pPr>
+      <w:r>
+        <w:t xml:space="preserve">2.3.1 -Análisis acumulado anual por Región</w:t>
+      </w:r>
+    </w:p>
+    <w:tbl xmlns:w="http://schemas.openxmlformats.org/wordprocessingml/2006/main" xmlns:r="http://schemas.openxmlformats.org/officeDocument/2006/relationships" xmlns:w14="http://schemas.microsoft.com/office/word/2010/wordml" xmlns:wp="http://schemas.openxmlformats.org/drawingml/2006/wordprocessingDrawing" xmlns:a="http://schemas.openxmlformats.org/drawingml/2006/main" xmlns:pic="http://schemas.openxmlformats.org/drawingml/2006/picture">
+      <w:tblPr>
+        <w:tblLayout w:type="fixed"/>
+        <w:jc w:val="center"/>
+        <w:tblLook w:firstRow="1" w:lastRow="0" w:firstColumn="0" w:lastColumn="0" w:noHBand="0" w:noVBand="1"/>
+      </w:tblPr>
+      <w:tblGrid>
+        <w:gridCol w:w="1108"/>
+        <w:gridCol w:w="961"/>
+        <w:gridCol w:w="3212"/>
+      </w:tblGrid>
+      <w:tr>
+        <w:trPr>
+          <w:trHeight w:val="617" w:hRule="auto"/>
+          <w:tblHeader/>
+        </w:trPr>
+        header1
+        <w:tc>
+          <w:tcPr>
+            <w:tcBorders>
+              <w:bottom w:val="single" w:sz="12" w:space="0" w:color="666666"/>
+              <w:top w:val="single" w:sz="12" w:space="0" w:color="666666"/>
+              <w:left w:val="none" w:sz="0" w:space="0" w:color="000000"/>
+              <w:right w:val="none" w:sz="0" w:space="0" w:color="000000"/>
+            </w:tcBorders>
+            <w:shd w:val="clear" w:color="auto" w:fill="FFFFFF"/>
+            <w:tcMar>
+              <w:top w:w="0" w:type="dxa"/>
+              <w:bottom w:w="0" w:type="dxa"/>
+              <w:left w:w="0" w:type="dxa"/>
+              <w:right w:w="0" w:type="dxa"/>
+            </w:tcMar>
+            <w:vAlign w:val="center"/>
+          </w:tcPr>
+          <w:p>
+            <w:pPr>
+              <w:pStyle w:val="Normal"/>
+              <w:jc w:val="right"/>
+              <w:pBdr>
+                <w:bottom w:val="none" w:sz="0" w:space="0" w:color="000000"/>
+                <w:top w:val="none" w:sz="0" w:space="0" w:color="000000"/>
+                <w:left w:val="none" w:sz="0" w:space="0" w:color="000000"/>
+                <w:right w:val="none" w:sz="0" w:space="0" w:color="000000"/>
+              </w:pBdr>
+              <w:spacing w:after="100" w:before="100" w:line="240"/>
+              <w:ind w:left="100" w:right="100" w:firstLine="0" w:firstLineChars="0"/>
+              <w:rPr>
+                <w:rFonts w:ascii="Helvetica" w:hAnsi="Helvetica" w:eastAsia="Helvetica" w:cs="Helvetica"/>
+                <w:i w:val="false"/>
+                <w:b w:val="false"/>
+                <w:u w:val="none"/>
+                <w:sz w:val="22"/>
+                <w:szCs w:val="22"/>
+                <w:color w:val="000000"/>
+              </w:rPr>
+            </w:pPr>
+            <w:r xmlns:w="http://schemas.openxmlformats.org/wordprocessingml/2006/main" xmlns:wp="http://schemas.openxmlformats.org/drawingml/2006/wordprocessingDrawing" xmlns:r="http://schemas.openxmlformats.org/officeDocument/2006/relationships" xmlns:w14="http://schemas.microsoft.com/office/word/2010/wordml">
+              <w:rPr>
+                <w:rFonts w:ascii="Helvetica" w:hAnsi="Helvetica" w:eastAsia="Helvetica" w:cs="Helvetica"/>
+                <w:i w:val="false"/>
+                <w:b w:val="false"/>
+                <w:u w:val="none"/>
+                <w:sz w:val="22"/>
+                <w:szCs w:val="22"/>
+                <w:color w:val="000000"/>
+              </w:rPr>
+              <w:t xml:space="preserve">Region</w:t>
+            </w:r>
+          </w:p>
+        </w:tc>
+        <w:tc>
+          <w:tcPr>
+            <w:tcBorders>
+              <w:bottom w:val="single" w:sz="12" w:space="0" w:color="666666"/>
+              <w:top w:val="single" w:sz="12" w:space="0" w:color="666666"/>
+              <w:left w:val="none" w:sz="0" w:space="0" w:color="000000"/>
+              <w:right w:val="none" w:sz="0" w:space="0" w:color="000000"/>
+            </w:tcBorders>
+            <w:shd w:val="clear" w:color="auto" w:fill="FFFFFF"/>
+            <w:tcMar>
+              <w:top w:w="0" w:type="dxa"/>
+              <w:bottom w:w="0" w:type="dxa"/>
+              <w:left w:w="0" w:type="dxa"/>
+              <w:right w:w="0" w:type="dxa"/>
+            </w:tcMar>
+            <w:vAlign w:val="center"/>
+          </w:tcPr>
+          <w:p>
+            <w:pPr>
+              <w:pStyle w:val="Normal"/>
+              <w:jc w:val="right"/>
+              <w:pBdr>
+                <w:bottom w:val="none" w:sz="0" w:space="0" w:color="000000"/>
+                <w:top w:val="none" w:sz="0" w:space="0" w:color="000000"/>
+                <w:left w:val="none" w:sz="0" w:space="0" w:color="000000"/>
+                <w:right w:val="none" w:sz="0" w:space="0" w:color="000000"/>
+              </w:pBdr>
+              <w:spacing w:after="100" w:before="100" w:line="240"/>
+              <w:ind w:left="100" w:right="100" w:firstLine="0" w:firstLineChars="0"/>
+              <w:rPr>
+                <w:rFonts w:ascii="Helvetica" w:hAnsi="Helvetica" w:eastAsia="Helvetica" w:cs="Helvetica"/>
+                <w:i w:val="false"/>
+                <w:b w:val="false"/>
+                <w:u w:val="none"/>
+                <w:sz w:val="22"/>
+                <w:szCs w:val="22"/>
+                <w:color w:val="000000"/>
+              </w:rPr>
+            </w:pPr>
+            <w:r xmlns:w="http://schemas.openxmlformats.org/wordprocessingml/2006/main" xmlns:wp="http://schemas.openxmlformats.org/drawingml/2006/wordprocessingDrawing" xmlns:r="http://schemas.openxmlformats.org/officeDocument/2006/relationships" xmlns:w14="http://schemas.microsoft.com/office/word/2010/wordml">
+              <w:rPr>
+                <w:rFonts w:ascii="Helvetica" w:hAnsi="Helvetica" w:eastAsia="Helvetica" w:cs="Helvetica"/>
+                <w:i w:val="false"/>
+                <w:b w:val="false"/>
+                <w:u w:val="none"/>
+                <w:sz w:val="22"/>
+                <w:szCs w:val="22"/>
+                <w:color w:val="000000"/>
+              </w:rPr>
+              <w:t xml:space="preserve">Año</w:t>
+            </w:r>
+          </w:p>
+        </w:tc>
+        <w:tc>
+          <w:tcPr>
+            <w:tcBorders>
+              <w:bottom w:val="single" w:sz="12" w:space="0" w:color="666666"/>
+              <w:top w:val="single" w:sz="12" w:space="0" w:color="666666"/>
+              <w:left w:val="none" w:sz="0" w:space="0" w:color="000000"/>
+              <w:right w:val="none" w:sz="0" w:space="0" w:color="000000"/>
+            </w:tcBorders>
+            <w:shd w:val="clear" w:color="auto" w:fill="FFFFFF"/>
+            <w:tcMar>
+              <w:top w:w="0" w:type="dxa"/>
+              <w:bottom w:w="0" w:type="dxa"/>
+              <w:left w:w="0" w:type="dxa"/>
+              <w:right w:w="0" w:type="dxa"/>
+            </w:tcMar>
+            <w:vAlign w:val="center"/>
+          </w:tcPr>
+          <w:p>
+            <w:pPr>
+              <w:pStyle w:val="Normal"/>
+              <w:jc w:val="right"/>
+              <w:pBdr>
+                <w:bottom w:val="none" w:sz="0" w:space="0" w:color="000000"/>
+                <w:top w:val="none" w:sz="0" w:space="0" w:color="000000"/>
+                <w:left w:val="none" w:sz="0" w:space="0" w:color="000000"/>
+                <w:right w:val="none" w:sz="0" w:space="0" w:color="000000"/>
+              </w:pBdr>
+              <w:spacing w:after="100" w:before="100" w:line="240"/>
+              <w:ind w:left="100" w:right="100" w:firstLine="0" w:firstLineChars="0"/>
+              <w:rPr>
+                <w:rFonts w:ascii="Helvetica" w:hAnsi="Helvetica" w:eastAsia="Helvetica" w:cs="Helvetica"/>
+                <w:i w:val="false"/>
+                <w:b w:val="false"/>
+                <w:u w:val="none"/>
+                <w:sz w:val="22"/>
+                <w:szCs w:val="22"/>
+                <w:color w:val="000000"/>
+              </w:rPr>
+            </w:pPr>
+            <w:r xmlns:w="http://schemas.openxmlformats.org/wordprocessingml/2006/main" xmlns:wp="http://schemas.openxmlformats.org/drawingml/2006/wordprocessingDrawing" xmlns:r="http://schemas.openxmlformats.org/officeDocument/2006/relationships" xmlns:w14="http://schemas.microsoft.com/office/word/2010/wordml">
+              <w:rPr>
+                <w:rFonts w:ascii="Helvetica" w:hAnsi="Helvetica" w:eastAsia="Helvetica" w:cs="Helvetica"/>
+                <w:i w:val="false"/>
+                <w:b w:val="false"/>
+                <w:u w:val="none"/>
+                <w:sz w:val="22"/>
+                <w:szCs w:val="22"/>
+                <w:color w:val="000000"/>
+              </w:rPr>
+              <w:t xml:space="preserve">Total_Ventas_Region_Anual</w:t>
+            </w:r>
+          </w:p>
+        </w:tc>
+      </w:tr>
+      <w:tr>
+        <w:trPr>
+          <w:trHeight w:val="598" w:hRule="auto"/>
+        </w:trPr>
+        body1
+        <w:tc>
+          <w:tcPr>
+            <w:tcBorders>
+              <w:bottom w:val="none" w:sz="0" w:space="0" w:color="000000"/>
+              <w:top w:val="single" w:sz="12" w:space="0" w:color="666666"/>
+              <w:left w:val="none" w:sz="0" w:space="0" w:color="000000"/>
+              <w:right w:val="none" w:sz="0" w:space="0" w:color="000000"/>
+            </w:tcBorders>
+            <w:shd w:val="clear" w:color="auto" w:fill="FFFFFF"/>
+            <w:tcMar>
+              <w:top w:w="0" w:type="dxa"/>
+              <w:bottom w:w="0" w:type="dxa"/>
+              <w:left w:w="0" w:type="dxa"/>
+              <w:right w:w="0" w:type="dxa"/>
+            </w:tcMar>
+            <w:vAlign w:val="center"/>
+          </w:tcPr>
+          <w:p>
+            <w:pPr>
+              <w:pStyle w:val="Normal"/>
+              <w:jc w:val="right"/>
+              <w:pBdr>
+                <w:bottom w:val="none" w:sz="0" w:space="0" w:color="000000"/>
+                <w:top w:val="none" w:sz="0" w:space="0" w:color="000000"/>
+                <w:left w:val="none" w:sz="0" w:space="0" w:color="000000"/>
+                <w:right w:val="none" w:sz="0" w:space="0" w:color="000000"/>
+              </w:pBdr>
+              <w:spacing w:after="100" w:before="100" w:line="240"/>
+              <w:ind w:left="100" w:right="100" w:firstLine="0" w:firstLineChars="0"/>
+              <w:rPr>
+                <w:rFonts w:ascii="Helvetica" w:hAnsi="Helvetica" w:eastAsia="Helvetica" w:cs="Helvetica"/>
+                <w:i w:val="false"/>
+                <w:b w:val="false"/>
+                <w:u w:val="none"/>
+                <w:sz w:val="22"/>
+                <w:szCs w:val="22"/>
+                <w:color w:val="000000"/>
+              </w:rPr>
+            </w:pPr>
+            <w:r xmlns:w="http://schemas.openxmlformats.org/wordprocessingml/2006/main" xmlns:wp="http://schemas.openxmlformats.org/drawingml/2006/wordprocessingDrawing" xmlns:r="http://schemas.openxmlformats.org/officeDocument/2006/relationships" xmlns:w14="http://schemas.microsoft.com/office/word/2010/wordml">
+              <w:rPr>
+                <w:rFonts w:ascii="Helvetica" w:hAnsi="Helvetica" w:eastAsia="Helvetica" w:cs="Helvetica"/>
+                <w:i w:val="false"/>
+                <w:b w:val="false"/>
+                <w:u w:val="none"/>
+                <w:sz w:val="22"/>
+                <w:szCs w:val="22"/>
+                <w:color w:val="000000"/>
+              </w:rPr>
+              <w:t xml:space="preserve">2</w:t>
+            </w:r>
+          </w:p>
+        </w:tc>
+        <w:tc>
+          <w:tcPr>
+            <w:tcBorders>
+              <w:bottom w:val="none" w:sz="0" w:space="0" w:color="000000"/>
+              <w:top w:val="single" w:sz="12" w:space="0" w:color="666666"/>
+              <w:left w:val="none" w:sz="0" w:space="0" w:color="000000"/>
+              <w:right w:val="none" w:sz="0" w:space="0" w:color="000000"/>
+            </w:tcBorders>
+            <w:shd w:val="clear" w:color="auto" w:fill="FFFFFF"/>
+            <w:tcMar>
+              <w:top w:w="0" w:type="dxa"/>
+              <w:bottom w:w="0" w:type="dxa"/>
+              <w:left w:w="0" w:type="dxa"/>
+              <w:right w:w="0" w:type="dxa"/>
+            </w:tcMar>
+            <w:vAlign w:val="center"/>
+          </w:tcPr>
+          <w:p>
+            <w:pPr>
+              <w:pStyle w:val="Normal"/>
+              <w:jc w:val="right"/>
+              <w:pBdr>
+                <w:bottom w:val="none" w:sz="0" w:space="0" w:color="000000"/>
+                <w:top w:val="none" w:sz="0" w:space="0" w:color="000000"/>
+                <w:left w:val="none" w:sz="0" w:space="0" w:color="000000"/>
+                <w:right w:val="none" w:sz="0" w:space="0" w:color="000000"/>
+              </w:pBdr>
+              <w:spacing w:after="100" w:before="100" w:line="240"/>
+              <w:ind w:left="100" w:right="100" w:firstLine="0" w:firstLineChars="0"/>
+              <w:rPr>
+                <w:rFonts w:ascii="Helvetica" w:hAnsi="Helvetica" w:eastAsia="Helvetica" w:cs="Helvetica"/>
+                <w:i w:val="false"/>
+                <w:b w:val="false"/>
+                <w:u w:val="none"/>
+                <w:sz w:val="22"/>
+                <w:szCs w:val="22"/>
+                <w:color w:val="000000"/>
+              </w:rPr>
+            </w:pPr>
+            <w:r xmlns:w="http://schemas.openxmlformats.org/wordprocessingml/2006/main" xmlns:wp="http://schemas.openxmlformats.org/drawingml/2006/wordprocessingDrawing" xmlns:r="http://schemas.openxmlformats.org/officeDocument/2006/relationships" xmlns:w14="http://schemas.microsoft.com/office/word/2010/wordml">
+              <w:rPr>
+                <w:rFonts w:ascii="Helvetica" w:hAnsi="Helvetica" w:eastAsia="Helvetica" w:cs="Helvetica"/>
+                <w:i w:val="false"/>
+                <w:b w:val="false"/>
+                <w:u w:val="none"/>
+                <w:sz w:val="22"/>
+                <w:szCs w:val="22"/>
+                <w:color w:val="000000"/>
+              </w:rPr>
+              <w:t xml:space="preserve">2,019</w:t>
+            </w:r>
+          </w:p>
+        </w:tc>
+        <w:tc>
+          <w:tcPr>
+            <w:tcBorders>
+              <w:bottom w:val="none" w:sz="0" w:space="0" w:color="000000"/>
+              <w:top w:val="single" w:sz="12" w:space="0" w:color="666666"/>
+              <w:left w:val="none" w:sz="0" w:space="0" w:color="000000"/>
+              <w:right w:val="none" w:sz="0" w:space="0" w:color="000000"/>
+            </w:tcBorders>
+            <w:shd w:val="clear" w:color="auto" w:fill="FFFFFF"/>
+            <w:tcMar>
+              <w:top w:w="0" w:type="dxa"/>
+              <w:bottom w:w="0" w:type="dxa"/>
+              <w:left w:w="0" w:type="dxa"/>
+              <w:right w:w="0" w:type="dxa"/>
+            </w:tcMar>
+            <w:vAlign w:val="center"/>
+          </w:tcPr>
+          <w:p>
+            <w:pPr>
+              <w:pStyle w:val="Normal"/>
+              <w:jc w:val="right"/>
+              <w:pBdr>
+                <w:bottom w:val="none" w:sz="0" w:space="0" w:color="000000"/>
+                <w:top w:val="none" w:sz="0" w:space="0" w:color="000000"/>
+                <w:left w:val="none" w:sz="0" w:space="0" w:color="000000"/>
+                <w:right w:val="none" w:sz="0" w:space="0" w:color="000000"/>
+              </w:pBdr>
+              <w:spacing w:after="100" w:before="100" w:line="240"/>
+              <w:ind w:left="100" w:right="100" w:firstLine="0" w:firstLineChars="0"/>
+              <w:rPr>
+                <w:rFonts w:ascii="Helvetica" w:hAnsi="Helvetica" w:eastAsia="Helvetica" w:cs="Helvetica"/>
+                <w:i w:val="false"/>
+                <w:b w:val="false"/>
+                <w:u w:val="none"/>
+                <w:sz w:val="22"/>
+                <w:szCs w:val="22"/>
+                <w:color w:val="000000"/>
+              </w:rPr>
+            </w:pPr>
+            <w:r xmlns:w="http://schemas.openxmlformats.org/wordprocessingml/2006/main" xmlns:wp="http://schemas.openxmlformats.org/drawingml/2006/wordprocessingDrawing" xmlns:r="http://schemas.openxmlformats.org/officeDocument/2006/relationships" xmlns:w14="http://schemas.microsoft.com/office/word/2010/wordml">
+              <w:rPr>
+                <w:rFonts w:ascii="Helvetica" w:hAnsi="Helvetica" w:eastAsia="Helvetica" w:cs="Helvetica"/>
+                <w:i w:val="false"/>
+                <w:b w:val="false"/>
+                <w:u w:val="none"/>
+                <w:sz w:val="22"/>
+                <w:szCs w:val="22"/>
+                <w:color w:val="000000"/>
+              </w:rPr>
+              <w:t xml:space="preserve">64,931.19</w:t>
+            </w:r>
+          </w:p>
+        </w:tc>
+      </w:tr>
+      <w:tr>
+        <w:trPr>
+          <w:trHeight w:val="598" w:hRule="auto"/>
+        </w:trPr>
+        body2
+        <w:tc>
+          <w:tcPr>
+            <w:tcBorders>
+              <w:bottom w:val="none" w:sz="0" w:space="0" w:color="000000"/>
+              <w:top w:val="none" w:sz="0" w:space="0" w:color="000000"/>
+              <w:left w:val="none" w:sz="0" w:space="0" w:color="000000"/>
+              <w:right w:val="none" w:sz="0" w:space="0" w:color="000000"/>
+            </w:tcBorders>
+            <w:shd w:val="clear" w:color="auto" w:fill="FFFFFF"/>
+            <w:tcMar>
+              <w:top w:w="0" w:type="dxa"/>
+              <w:bottom w:w="0" w:type="dxa"/>
+              <w:left w:w="0" w:type="dxa"/>
+              <w:right w:w="0" w:type="dxa"/>
+            </w:tcMar>
+            <w:vAlign w:val="center"/>
+          </w:tcPr>
+          <w:p>
+            <w:pPr>
+              <w:pStyle w:val="Normal"/>
+              <w:jc w:val="right"/>
+              <w:pBdr>
+                <w:bottom w:val="none" w:sz="0" w:space="0" w:color="000000"/>
+                <w:top w:val="none" w:sz="0" w:space="0" w:color="000000"/>
+                <w:left w:val="none" w:sz="0" w:space="0" w:color="000000"/>
+                <w:right w:val="none" w:sz="0" w:space="0" w:color="000000"/>
+              </w:pBdr>
+              <w:spacing w:after="100" w:before="100" w:line="240"/>
+              <w:ind w:left="100" w:right="100" w:firstLine="0" w:firstLineChars="0"/>
+              <w:rPr>
+                <w:rFonts w:ascii="Helvetica" w:hAnsi="Helvetica" w:eastAsia="Helvetica" w:cs="Helvetica"/>
+                <w:i w:val="false"/>
+                <w:b w:val="false"/>
+                <w:u w:val="none"/>
+                <w:sz w:val="22"/>
+                <w:szCs w:val="22"/>
+                <w:color w:val="000000"/>
+              </w:rPr>
+            </w:pPr>
+            <w:r xmlns:w="http://schemas.openxmlformats.org/wordprocessingml/2006/main" xmlns:wp="http://schemas.openxmlformats.org/drawingml/2006/wordprocessingDrawing" xmlns:r="http://schemas.openxmlformats.org/officeDocument/2006/relationships" xmlns:w14="http://schemas.microsoft.com/office/word/2010/wordml">
+              <w:rPr>
+                <w:rFonts w:ascii="Helvetica" w:hAnsi="Helvetica" w:eastAsia="Helvetica" w:cs="Helvetica"/>
+                <w:i w:val="false"/>
+                <w:b w:val="false"/>
+                <w:u w:val="none"/>
+                <w:sz w:val="22"/>
+                <w:szCs w:val="22"/>
+                <w:color w:val="000000"/>
+              </w:rPr>
+              <w:t xml:space="preserve">2</w:t>
+            </w:r>
+          </w:p>
+        </w:tc>
+        <w:tc>
+          <w:tcPr>
+            <w:tcBorders>
+              <w:bottom w:val="none" w:sz="0" w:space="0" w:color="000000"/>
+              <w:top w:val="none" w:sz="0" w:space="0" w:color="000000"/>
+              <w:left w:val="none" w:sz="0" w:space="0" w:color="000000"/>
+              <w:right w:val="none" w:sz="0" w:space="0" w:color="000000"/>
+            </w:tcBorders>
+            <w:shd w:val="clear" w:color="auto" w:fill="FFFFFF"/>
+            <w:tcMar>
+              <w:top w:w="0" w:type="dxa"/>
+              <w:bottom w:w="0" w:type="dxa"/>
+              <w:left w:w="0" w:type="dxa"/>
+              <w:right w:w="0" w:type="dxa"/>
+            </w:tcMar>
+            <w:vAlign w:val="center"/>
+          </w:tcPr>
+          <w:p>
+            <w:pPr>
+              <w:pStyle w:val="Normal"/>
+              <w:jc w:val="right"/>
+              <w:pBdr>
+                <w:bottom w:val="none" w:sz="0" w:space="0" w:color="000000"/>
+                <w:top w:val="none" w:sz="0" w:space="0" w:color="000000"/>
+                <w:left w:val="none" w:sz="0" w:space="0" w:color="000000"/>
+                <w:right w:val="none" w:sz="0" w:space="0" w:color="000000"/>
+              </w:pBdr>
+              <w:spacing w:after="100" w:before="100" w:line="240"/>
+              <w:ind w:left="100" w:right="100" w:firstLine="0" w:firstLineChars="0"/>
+              <w:rPr>
+                <w:rFonts w:ascii="Helvetica" w:hAnsi="Helvetica" w:eastAsia="Helvetica" w:cs="Helvetica"/>
+                <w:i w:val="false"/>
+                <w:b w:val="false"/>
+                <w:u w:val="none"/>
+                <w:sz w:val="22"/>
+                <w:szCs w:val="22"/>
+                <w:color w:val="000000"/>
+              </w:rPr>
+            </w:pPr>
+            <w:r xmlns:w="http://schemas.openxmlformats.org/wordprocessingml/2006/main" xmlns:wp="http://schemas.openxmlformats.org/drawingml/2006/wordprocessingDrawing" xmlns:r="http://schemas.openxmlformats.org/officeDocument/2006/relationships" xmlns:w14="http://schemas.microsoft.com/office/word/2010/wordml">
+              <w:rPr>
+                <w:rFonts w:ascii="Helvetica" w:hAnsi="Helvetica" w:eastAsia="Helvetica" w:cs="Helvetica"/>
+                <w:i w:val="false"/>
+                <w:b w:val="false"/>
+                <w:u w:val="none"/>
+                <w:sz w:val="22"/>
+                <w:szCs w:val="22"/>
+                <w:color w:val="000000"/>
+              </w:rPr>
+              <w:t xml:space="preserve">2,020</w:t>
+            </w:r>
+          </w:p>
+        </w:tc>
+        <w:tc>
+          <w:tcPr>
+            <w:tcBorders>
+              <w:bottom w:val="none" w:sz="0" w:space="0" w:color="000000"/>
+              <w:top w:val="none" w:sz="0" w:space="0" w:color="000000"/>
+              <w:left w:val="none" w:sz="0" w:space="0" w:color="000000"/>
+              <w:right w:val="none" w:sz="0" w:space="0" w:color="000000"/>
+            </w:tcBorders>
+            <w:shd w:val="clear" w:color="auto" w:fill="FFFFFF"/>
+            <w:tcMar>
+              <w:top w:w="0" w:type="dxa"/>
+              <w:bottom w:w="0" w:type="dxa"/>
+              <w:left w:w="0" w:type="dxa"/>
+              <w:right w:w="0" w:type="dxa"/>
+            </w:tcMar>
+            <w:vAlign w:val="center"/>
+          </w:tcPr>
+          <w:p>
+            <w:pPr>
+              <w:pStyle w:val="Normal"/>
+              <w:jc w:val="right"/>
+              <w:pBdr>
+                <w:bottom w:val="none" w:sz="0" w:space="0" w:color="000000"/>
+                <w:top w:val="none" w:sz="0" w:space="0" w:color="000000"/>
+                <w:left w:val="none" w:sz="0" w:space="0" w:color="000000"/>
+                <w:right w:val="none" w:sz="0" w:space="0" w:color="000000"/>
+              </w:pBdr>
+              <w:spacing w:after="100" w:before="100" w:line="240"/>
+              <w:ind w:left="100" w:right="100" w:firstLine="0" w:firstLineChars="0"/>
+              <w:rPr>
+                <w:rFonts w:ascii="Helvetica" w:hAnsi="Helvetica" w:eastAsia="Helvetica" w:cs="Helvetica"/>
+                <w:i w:val="false"/>
+                <w:b w:val="false"/>
+                <w:u w:val="none"/>
+                <w:sz w:val="22"/>
+                <w:szCs w:val="22"/>
+                <w:color w:val="000000"/>
+              </w:rPr>
+            </w:pPr>
+            <w:r xmlns:w="http://schemas.openxmlformats.org/wordprocessingml/2006/main" xmlns:wp="http://schemas.openxmlformats.org/drawingml/2006/wordprocessingDrawing" xmlns:r="http://schemas.openxmlformats.org/officeDocument/2006/relationships" xmlns:w14="http://schemas.microsoft.com/office/word/2010/wordml">
+              <w:rPr>
+                <w:rFonts w:ascii="Helvetica" w:hAnsi="Helvetica" w:eastAsia="Helvetica" w:cs="Helvetica"/>
+                <w:i w:val="false"/>
+                <w:b w:val="false"/>
+                <w:u w:val="none"/>
+                <w:sz w:val="22"/>
+                <w:szCs w:val="22"/>
+                <w:color w:val="000000"/>
+              </w:rPr>
+              <w:t xml:space="preserve">69,024.28</w:t>
+            </w:r>
+          </w:p>
+        </w:tc>
+      </w:tr>
+      <w:tr>
+        <w:trPr>
+          <w:trHeight w:val="598" w:hRule="auto"/>
+        </w:trPr>
+        body3
+        <w:tc>
+          <w:tcPr>
+            <w:tcBorders>
+              <w:bottom w:val="none" w:sz="0" w:space="0" w:color="000000"/>
+              <w:top w:val="none" w:sz="0" w:space="0" w:color="000000"/>
+              <w:left w:val="none" w:sz="0" w:space="0" w:color="000000"/>
+              <w:right w:val="none" w:sz="0" w:space="0" w:color="000000"/>
+            </w:tcBorders>
+            <w:shd w:val="clear" w:color="auto" w:fill="FFFFFF"/>
+            <w:tcMar>
+              <w:top w:w="0" w:type="dxa"/>
+              <w:bottom w:w="0" w:type="dxa"/>
+              <w:left w:w="0" w:type="dxa"/>
+              <w:right w:w="0" w:type="dxa"/>
+            </w:tcMar>
+            <w:vAlign w:val="center"/>
+          </w:tcPr>
+          <w:p>
+            <w:pPr>
+              <w:pStyle w:val="Normal"/>
+              <w:jc w:val="right"/>
+              <w:pBdr>
+                <w:bottom w:val="none" w:sz="0" w:space="0" w:color="000000"/>
+                <w:top w:val="none" w:sz="0" w:space="0" w:color="000000"/>
+                <w:left w:val="none" w:sz="0" w:space="0" w:color="000000"/>
+                <w:right w:val="none" w:sz="0" w:space="0" w:color="000000"/>
+              </w:pBdr>
+              <w:spacing w:after="100" w:before="100" w:line="240"/>
+              <w:ind w:left="100" w:right="100" w:firstLine="0" w:firstLineChars="0"/>
+              <w:rPr>
+                <w:rFonts w:ascii="Helvetica" w:hAnsi="Helvetica" w:eastAsia="Helvetica" w:cs="Helvetica"/>
+                <w:i w:val="false"/>
+                <w:b w:val="false"/>
+                <w:u w:val="none"/>
+                <w:sz w:val="22"/>
+                <w:szCs w:val="22"/>
+                <w:color w:val="000000"/>
+              </w:rPr>
+            </w:pPr>
+            <w:r xmlns:w="http://schemas.openxmlformats.org/wordprocessingml/2006/main" xmlns:wp="http://schemas.openxmlformats.org/drawingml/2006/wordprocessingDrawing" xmlns:r="http://schemas.openxmlformats.org/officeDocument/2006/relationships" xmlns:w14="http://schemas.microsoft.com/office/word/2010/wordml">
+              <w:rPr>
+                <w:rFonts w:ascii="Helvetica" w:hAnsi="Helvetica" w:eastAsia="Helvetica" w:cs="Helvetica"/>
+                <w:i w:val="false"/>
+                <w:b w:val="false"/>
+                <w:u w:val="none"/>
+                <w:sz w:val="22"/>
+                <w:szCs w:val="22"/>
+                <w:color w:val="000000"/>
+              </w:rPr>
+              <w:t xml:space="preserve">2</w:t>
+            </w:r>
+          </w:p>
+        </w:tc>
+        <w:tc>
+          <w:tcPr>
+            <w:tcBorders>
+              <w:bottom w:val="none" w:sz="0" w:space="0" w:color="000000"/>
+              <w:top w:val="none" w:sz="0" w:space="0" w:color="000000"/>
+              <w:left w:val="none" w:sz="0" w:space="0" w:color="000000"/>
+              <w:right w:val="none" w:sz="0" w:space="0" w:color="000000"/>
+            </w:tcBorders>
+            <w:shd w:val="clear" w:color="auto" w:fill="FFFFFF"/>
+            <w:tcMar>
+              <w:top w:w="0" w:type="dxa"/>
+              <w:bottom w:w="0" w:type="dxa"/>
+              <w:left w:w="0" w:type="dxa"/>
+              <w:right w:w="0" w:type="dxa"/>
+            </w:tcMar>
+            <w:vAlign w:val="center"/>
+          </w:tcPr>
+          <w:p>
+            <w:pPr>
+              <w:pStyle w:val="Normal"/>
+              <w:jc w:val="right"/>
+              <w:pBdr>
+                <w:bottom w:val="none" w:sz="0" w:space="0" w:color="000000"/>
+                <w:top w:val="none" w:sz="0" w:space="0" w:color="000000"/>
+                <w:left w:val="none" w:sz="0" w:space="0" w:color="000000"/>
+                <w:right w:val="none" w:sz="0" w:space="0" w:color="000000"/>
+              </w:pBdr>
+              <w:spacing w:after="100" w:before="100" w:line="240"/>
+              <w:ind w:left="100" w:right="100" w:firstLine="0" w:firstLineChars="0"/>
+              <w:rPr>
+                <w:rFonts w:ascii="Helvetica" w:hAnsi="Helvetica" w:eastAsia="Helvetica" w:cs="Helvetica"/>
+                <w:i w:val="false"/>
+                <w:b w:val="false"/>
+                <w:u w:val="none"/>
+                <w:sz w:val="22"/>
+                <w:szCs w:val="22"/>
+                <w:color w:val="000000"/>
+              </w:rPr>
+            </w:pPr>
+            <w:r xmlns:w="http://schemas.openxmlformats.org/wordprocessingml/2006/main" xmlns:wp="http://schemas.openxmlformats.org/drawingml/2006/wordprocessingDrawing" xmlns:r="http://schemas.openxmlformats.org/officeDocument/2006/relationships" xmlns:w14="http://schemas.microsoft.com/office/word/2010/wordml">
+              <w:rPr>
+                <w:rFonts w:ascii="Helvetica" w:hAnsi="Helvetica" w:eastAsia="Helvetica" w:cs="Helvetica"/>
+                <w:i w:val="false"/>
+                <w:b w:val="false"/>
+                <w:u w:val="none"/>
+                <w:sz w:val="22"/>
+                <w:szCs w:val="22"/>
+                <w:color w:val="000000"/>
+              </w:rPr>
+              <w:t xml:space="preserve">2,021</w:t>
+            </w:r>
+          </w:p>
+        </w:tc>
+        <w:tc>
+          <w:tcPr>
+            <w:tcBorders>
+              <w:bottom w:val="none" w:sz="0" w:space="0" w:color="000000"/>
+              <w:top w:val="none" w:sz="0" w:space="0" w:color="000000"/>
+              <w:left w:val="none" w:sz="0" w:space="0" w:color="000000"/>
+              <w:right w:val="none" w:sz="0" w:space="0" w:color="000000"/>
+            </w:tcBorders>
+            <w:shd w:val="clear" w:color="auto" w:fill="FFFFFF"/>
+            <w:tcMar>
+              <w:top w:w="0" w:type="dxa"/>
+              <w:bottom w:w="0" w:type="dxa"/>
+              <w:left w:w="0" w:type="dxa"/>
+              <w:right w:w="0" w:type="dxa"/>
+            </w:tcMar>
+            <w:vAlign w:val="center"/>
+          </w:tcPr>
+          <w:p>
+            <w:pPr>
+              <w:pStyle w:val="Normal"/>
+              <w:jc w:val="right"/>
+              <w:pBdr>
+                <w:bottom w:val="none" w:sz="0" w:space="0" w:color="000000"/>
+                <w:top w:val="none" w:sz="0" w:space="0" w:color="000000"/>
+                <w:left w:val="none" w:sz="0" w:space="0" w:color="000000"/>
+                <w:right w:val="none" w:sz="0" w:space="0" w:color="000000"/>
+              </w:pBdr>
+              <w:spacing w:after="100" w:before="100" w:line="240"/>
+              <w:ind w:left="100" w:right="100" w:firstLine="0" w:firstLineChars="0"/>
+              <w:rPr>
+                <w:rFonts w:ascii="Helvetica" w:hAnsi="Helvetica" w:eastAsia="Helvetica" w:cs="Helvetica"/>
+                <w:i w:val="false"/>
+                <w:b w:val="false"/>
+                <w:u w:val="none"/>
+                <w:sz w:val="22"/>
+                <w:szCs w:val="22"/>
+                <w:color w:val="000000"/>
+              </w:rPr>
+            </w:pPr>
+            <w:r xmlns:w="http://schemas.openxmlformats.org/wordprocessingml/2006/main" xmlns:wp="http://schemas.openxmlformats.org/drawingml/2006/wordprocessingDrawing" xmlns:r="http://schemas.openxmlformats.org/officeDocument/2006/relationships" xmlns:w14="http://schemas.microsoft.com/office/word/2010/wordml">
+              <w:rPr>
+                <w:rFonts w:ascii="Helvetica" w:hAnsi="Helvetica" w:eastAsia="Helvetica" w:cs="Helvetica"/>
+                <w:i w:val="false"/>
+                <w:b w:val="false"/>
+                <w:u w:val="none"/>
+                <w:sz w:val="22"/>
+                <w:szCs w:val="22"/>
+                <w:color w:val="000000"/>
+              </w:rPr>
+              <w:t xml:space="preserve">63,690.11</w:t>
+            </w:r>
+          </w:p>
+        </w:tc>
+      </w:tr>
+      <w:tr>
+        <w:trPr>
+          <w:trHeight w:val="598" w:hRule="auto"/>
+        </w:trPr>
+        body4
+        <w:tc>
+          <w:tcPr>
+            <w:tcBorders>
+              <w:bottom w:val="none" w:sz="0" w:space="0" w:color="000000"/>
+              <w:top w:val="none" w:sz="0" w:space="0" w:color="000000"/>
+              <w:left w:val="none" w:sz="0" w:space="0" w:color="000000"/>
+              <w:right w:val="none" w:sz="0" w:space="0" w:color="000000"/>
+            </w:tcBorders>
+            <w:shd w:val="clear" w:color="auto" w:fill="FFFFFF"/>
+            <w:tcMar>
+              <w:top w:w="0" w:type="dxa"/>
+              <w:bottom w:w="0" w:type="dxa"/>
+              <w:left w:w="0" w:type="dxa"/>
+              <w:right w:w="0" w:type="dxa"/>
+            </w:tcMar>
+            <w:vAlign w:val="center"/>
+          </w:tcPr>
+          <w:p>
+            <w:pPr>
+              <w:pStyle w:val="Normal"/>
+              <w:jc w:val="right"/>
+              <w:pBdr>
+                <w:bottom w:val="none" w:sz="0" w:space="0" w:color="000000"/>
+                <w:top w:val="none" w:sz="0" w:space="0" w:color="000000"/>
+                <w:left w:val="none" w:sz="0" w:space="0" w:color="000000"/>
+                <w:right w:val="none" w:sz="0" w:space="0" w:color="000000"/>
+              </w:pBdr>
+              <w:spacing w:after="100" w:before="100" w:line="240"/>
+              <w:ind w:left="100" w:right="100" w:firstLine="0" w:firstLineChars="0"/>
+              <w:rPr>
+                <w:rFonts w:ascii="Helvetica" w:hAnsi="Helvetica" w:eastAsia="Helvetica" w:cs="Helvetica"/>
+                <w:i w:val="false"/>
+                <w:b w:val="false"/>
+                <w:u w:val="none"/>
+                <w:sz w:val="22"/>
+                <w:szCs w:val="22"/>
+                <w:color w:val="000000"/>
+              </w:rPr>
+            </w:pPr>
+            <w:r xmlns:w="http://schemas.openxmlformats.org/wordprocessingml/2006/main" xmlns:wp="http://schemas.openxmlformats.org/drawingml/2006/wordprocessingDrawing" xmlns:r="http://schemas.openxmlformats.org/officeDocument/2006/relationships" xmlns:w14="http://schemas.microsoft.com/office/word/2010/wordml">
+              <w:rPr>
+                <w:rFonts w:ascii="Helvetica" w:hAnsi="Helvetica" w:eastAsia="Helvetica" w:cs="Helvetica"/>
+                <w:i w:val="false"/>
+                <w:b w:val="false"/>
+                <w:u w:val="none"/>
+                <w:sz w:val="22"/>
+                <w:szCs w:val="22"/>
+                <w:color w:val="000000"/>
+              </w:rPr>
+              <w:t xml:space="preserve">2</w:t>
+            </w:r>
+          </w:p>
+        </w:tc>
+        <w:tc>
+          <w:tcPr>
+            <w:tcBorders>
+              <w:bottom w:val="none" w:sz="0" w:space="0" w:color="000000"/>
+              <w:top w:val="none" w:sz="0" w:space="0" w:color="000000"/>
+              <w:left w:val="none" w:sz="0" w:space="0" w:color="000000"/>
+              <w:right w:val="none" w:sz="0" w:space="0" w:color="000000"/>
+            </w:tcBorders>
+            <w:shd w:val="clear" w:color="auto" w:fill="FFFFFF"/>
+            <w:tcMar>
+              <w:top w:w="0" w:type="dxa"/>
+              <w:bottom w:w="0" w:type="dxa"/>
+              <w:left w:w="0" w:type="dxa"/>
+              <w:right w:w="0" w:type="dxa"/>
+            </w:tcMar>
+            <w:vAlign w:val="center"/>
+          </w:tcPr>
+          <w:p>
+            <w:pPr>
+              <w:pStyle w:val="Normal"/>
+              <w:jc w:val="right"/>
+              <w:pBdr>
+                <w:bottom w:val="none" w:sz="0" w:space="0" w:color="000000"/>
+                <w:top w:val="none" w:sz="0" w:space="0" w:color="000000"/>
+                <w:left w:val="none" w:sz="0" w:space="0" w:color="000000"/>
+                <w:right w:val="none" w:sz="0" w:space="0" w:color="000000"/>
+              </w:pBdr>
+              <w:spacing w:after="100" w:before="100" w:line="240"/>
+              <w:ind w:left="100" w:right="100" w:firstLine="0" w:firstLineChars="0"/>
+              <w:rPr>
+                <w:rFonts w:ascii="Helvetica" w:hAnsi="Helvetica" w:eastAsia="Helvetica" w:cs="Helvetica"/>
+                <w:i w:val="false"/>
+                <w:b w:val="false"/>
+                <w:u w:val="none"/>
+                <w:sz w:val="22"/>
+                <w:szCs w:val="22"/>
+                <w:color w:val="000000"/>
+              </w:rPr>
+            </w:pPr>
+            <w:r xmlns:w="http://schemas.openxmlformats.org/wordprocessingml/2006/main" xmlns:wp="http://schemas.openxmlformats.org/drawingml/2006/wordprocessingDrawing" xmlns:r="http://schemas.openxmlformats.org/officeDocument/2006/relationships" xmlns:w14="http://schemas.microsoft.com/office/word/2010/wordml">
+              <w:rPr>
+                <w:rFonts w:ascii="Helvetica" w:hAnsi="Helvetica" w:eastAsia="Helvetica" w:cs="Helvetica"/>
+                <w:i w:val="false"/>
+                <w:b w:val="false"/>
+                <w:u w:val="none"/>
+                <w:sz w:val="22"/>
+                <w:szCs w:val="22"/>
+                <w:color w:val="000000"/>
+              </w:rPr>
+              <w:t xml:space="preserve">2,022</w:t>
+            </w:r>
+          </w:p>
+        </w:tc>
+        <w:tc>
+          <w:tcPr>
+            <w:tcBorders>
+              <w:bottom w:val="none" w:sz="0" w:space="0" w:color="000000"/>
+              <w:top w:val="none" w:sz="0" w:space="0" w:color="000000"/>
+              <w:left w:val="none" w:sz="0" w:space="0" w:color="000000"/>
+              <w:right w:val="none" w:sz="0" w:space="0" w:color="000000"/>
+            </w:tcBorders>
+            <w:shd w:val="clear" w:color="auto" w:fill="FFFFFF"/>
+            <w:tcMar>
+              <w:top w:w="0" w:type="dxa"/>
+              <w:bottom w:w="0" w:type="dxa"/>
+              <w:left w:w="0" w:type="dxa"/>
+              <w:right w:w="0" w:type="dxa"/>
+            </w:tcMar>
+            <w:vAlign w:val="center"/>
+          </w:tcPr>
+          <w:p>
+            <w:pPr>
+              <w:pStyle w:val="Normal"/>
+              <w:jc w:val="right"/>
+              <w:pBdr>
+                <w:bottom w:val="none" w:sz="0" w:space="0" w:color="000000"/>
+                <w:top w:val="none" w:sz="0" w:space="0" w:color="000000"/>
+                <w:left w:val="none" w:sz="0" w:space="0" w:color="000000"/>
+                <w:right w:val="none" w:sz="0" w:space="0" w:color="000000"/>
+              </w:pBdr>
+              <w:spacing w:after="100" w:before="100" w:line="240"/>
+              <w:ind w:left="100" w:right="100" w:firstLine="0" w:firstLineChars="0"/>
+              <w:rPr>
+                <w:rFonts w:ascii="Helvetica" w:hAnsi="Helvetica" w:eastAsia="Helvetica" w:cs="Helvetica"/>
+                <w:i w:val="false"/>
+                <w:b w:val="false"/>
+                <w:u w:val="none"/>
+                <w:sz w:val="22"/>
+                <w:szCs w:val="22"/>
+                <w:color w:val="000000"/>
+              </w:rPr>
+            </w:pPr>
+            <w:r xmlns:w="http://schemas.openxmlformats.org/wordprocessingml/2006/main" xmlns:wp="http://schemas.openxmlformats.org/drawingml/2006/wordprocessingDrawing" xmlns:r="http://schemas.openxmlformats.org/officeDocument/2006/relationships" xmlns:w14="http://schemas.microsoft.com/office/word/2010/wordml">
+              <w:rPr>
+                <w:rFonts w:ascii="Helvetica" w:hAnsi="Helvetica" w:eastAsia="Helvetica" w:cs="Helvetica"/>
+                <w:i w:val="false"/>
+                <w:b w:val="false"/>
+                <w:u w:val="none"/>
+                <w:sz w:val="22"/>
+                <w:szCs w:val="22"/>
+                <w:color w:val="000000"/>
+              </w:rPr>
+              <w:t xml:space="preserve">55,456.27</w:t>
+            </w:r>
+          </w:p>
+        </w:tc>
+      </w:tr>
+      <w:tr>
+        <w:trPr>
+          <w:trHeight w:val="598" w:hRule="auto"/>
+        </w:trPr>
+        body5
+        <w:tc>
+          <w:tcPr>
+            <w:tcBorders>
+              <w:bottom w:val="none" w:sz="0" w:space="0" w:color="000000"/>
+              <w:top w:val="none" w:sz="0" w:space="0" w:color="000000"/>
+              <w:left w:val="none" w:sz="0" w:space="0" w:color="000000"/>
+              <w:right w:val="none" w:sz="0" w:space="0" w:color="000000"/>
+            </w:tcBorders>
+            <w:shd w:val="clear" w:color="auto" w:fill="FFFFFF"/>
+            <w:tcMar>
+              <w:top w:w="0" w:type="dxa"/>
+              <w:bottom w:w="0" w:type="dxa"/>
+              <w:left w:w="0" w:type="dxa"/>
+              <w:right w:w="0" w:type="dxa"/>
+            </w:tcMar>
+            <w:vAlign w:val="center"/>
+          </w:tcPr>
+          <w:p>
+            <w:pPr>
+              <w:pStyle w:val="Normal"/>
+              <w:jc w:val="right"/>
+              <w:pBdr>
+                <w:bottom w:val="none" w:sz="0" w:space="0" w:color="000000"/>
+                <w:top w:val="none" w:sz="0" w:space="0" w:color="000000"/>
+                <w:left w:val="none" w:sz="0" w:space="0" w:color="000000"/>
+                <w:right w:val="none" w:sz="0" w:space="0" w:color="000000"/>
+              </w:pBdr>
+              <w:spacing w:after="100" w:before="100" w:line="240"/>
+              <w:ind w:left="100" w:right="100" w:firstLine="0" w:firstLineChars="0"/>
+              <w:rPr>
+                <w:rFonts w:ascii="Helvetica" w:hAnsi="Helvetica" w:eastAsia="Helvetica" w:cs="Helvetica"/>
+                <w:i w:val="false"/>
+                <w:b w:val="false"/>
+                <w:u w:val="none"/>
+                <w:sz w:val="22"/>
+                <w:szCs w:val="22"/>
+                <w:color w:val="000000"/>
+              </w:rPr>
+            </w:pPr>
+            <w:r xmlns:w="http://schemas.openxmlformats.org/wordprocessingml/2006/main" xmlns:wp="http://schemas.openxmlformats.org/drawingml/2006/wordprocessingDrawing" xmlns:r="http://schemas.openxmlformats.org/officeDocument/2006/relationships" xmlns:w14="http://schemas.microsoft.com/office/word/2010/wordml">
+              <w:rPr>
+                <w:rFonts w:ascii="Helvetica" w:hAnsi="Helvetica" w:eastAsia="Helvetica" w:cs="Helvetica"/>
+                <w:i w:val="false"/>
+                <w:b w:val="false"/>
+                <w:u w:val="none"/>
+                <w:sz w:val="22"/>
+                <w:szCs w:val="22"/>
+                <w:color w:val="000000"/>
+              </w:rPr>
+              <w:t xml:space="preserve">2</w:t>
+            </w:r>
+          </w:p>
+        </w:tc>
+        <w:tc>
+          <w:tcPr>
+            <w:tcBorders>
+              <w:bottom w:val="none" w:sz="0" w:space="0" w:color="000000"/>
+              <w:top w:val="none" w:sz="0" w:space="0" w:color="000000"/>
+              <w:left w:val="none" w:sz="0" w:space="0" w:color="000000"/>
+              <w:right w:val="none" w:sz="0" w:space="0" w:color="000000"/>
+            </w:tcBorders>
+            <w:shd w:val="clear" w:color="auto" w:fill="FFFFFF"/>
+            <w:tcMar>
+              <w:top w:w="0" w:type="dxa"/>
+              <w:bottom w:w="0" w:type="dxa"/>
+              <w:left w:w="0" w:type="dxa"/>
+              <w:right w:w="0" w:type="dxa"/>
+            </w:tcMar>
+            <w:vAlign w:val="center"/>
+          </w:tcPr>
+          <w:p>
+            <w:pPr>
+              <w:pStyle w:val="Normal"/>
+              <w:jc w:val="right"/>
+              <w:pBdr>
+                <w:bottom w:val="none" w:sz="0" w:space="0" w:color="000000"/>
+                <w:top w:val="none" w:sz="0" w:space="0" w:color="000000"/>
+                <w:left w:val="none" w:sz="0" w:space="0" w:color="000000"/>
+                <w:right w:val="none" w:sz="0" w:space="0" w:color="000000"/>
+              </w:pBdr>
+              <w:spacing w:after="100" w:before="100" w:line="240"/>
+              <w:ind w:left="100" w:right="100" w:firstLine="0" w:firstLineChars="0"/>
+              <w:rPr>
+                <w:rFonts w:ascii="Helvetica" w:hAnsi="Helvetica" w:eastAsia="Helvetica" w:cs="Helvetica"/>
+                <w:i w:val="false"/>
+                <w:b w:val="false"/>
+                <w:u w:val="none"/>
+                <w:sz w:val="22"/>
+                <w:szCs w:val="22"/>
+                <w:color w:val="000000"/>
+              </w:rPr>
+            </w:pPr>
+            <w:r xmlns:w="http://schemas.openxmlformats.org/wordprocessingml/2006/main" xmlns:wp="http://schemas.openxmlformats.org/drawingml/2006/wordprocessingDrawing" xmlns:r="http://schemas.openxmlformats.org/officeDocument/2006/relationships" xmlns:w14="http://schemas.microsoft.com/office/word/2010/wordml">
+              <w:rPr>
+                <w:rFonts w:ascii="Helvetica" w:hAnsi="Helvetica" w:eastAsia="Helvetica" w:cs="Helvetica"/>
+                <w:i w:val="false"/>
+                <w:b w:val="false"/>
+                <w:u w:val="none"/>
+                <w:sz w:val="22"/>
+                <w:szCs w:val="22"/>
+                <w:color w:val="000000"/>
+              </w:rPr>
+              <w:t xml:space="preserve">2,023</w:t>
+            </w:r>
+          </w:p>
+        </w:tc>
+        <w:tc>
+          <w:tcPr>
+            <w:tcBorders>
+              <w:bottom w:val="none" w:sz="0" w:space="0" w:color="000000"/>
+              <w:top w:val="none" w:sz="0" w:space="0" w:color="000000"/>
+              <w:left w:val="none" w:sz="0" w:space="0" w:color="000000"/>
+              <w:right w:val="none" w:sz="0" w:space="0" w:color="000000"/>
+            </w:tcBorders>
+            <w:shd w:val="clear" w:color="auto" w:fill="FFFFFF"/>
+            <w:tcMar>
+              <w:top w:w="0" w:type="dxa"/>
+              <w:bottom w:w="0" w:type="dxa"/>
+              <w:left w:w="0" w:type="dxa"/>
+              <w:right w:w="0" w:type="dxa"/>
+            </w:tcMar>
+            <w:vAlign w:val="center"/>
+          </w:tcPr>
+          <w:p>
+            <w:pPr>
+              <w:pStyle w:val="Normal"/>
+              <w:jc w:val="right"/>
+              <w:pBdr>
+                <w:bottom w:val="none" w:sz="0" w:space="0" w:color="000000"/>
+                <w:top w:val="none" w:sz="0" w:space="0" w:color="000000"/>
+                <w:left w:val="none" w:sz="0" w:space="0" w:color="000000"/>
+                <w:right w:val="none" w:sz="0" w:space="0" w:color="000000"/>
+              </w:pBdr>
+              <w:spacing w:after="100" w:before="100" w:line="240"/>
+              <w:ind w:left="100" w:right="100" w:firstLine="0" w:firstLineChars="0"/>
+              <w:rPr>
+                <w:rFonts w:ascii="Helvetica" w:hAnsi="Helvetica" w:eastAsia="Helvetica" w:cs="Helvetica"/>
+                <w:i w:val="false"/>
+                <w:b w:val="false"/>
+                <w:u w:val="none"/>
+                <w:sz w:val="22"/>
+                <w:szCs w:val="22"/>
+                <w:color w:val="000000"/>
+              </w:rPr>
+            </w:pPr>
+            <w:r xmlns:w="http://schemas.openxmlformats.org/wordprocessingml/2006/main" xmlns:wp="http://schemas.openxmlformats.org/drawingml/2006/wordprocessingDrawing" xmlns:r="http://schemas.openxmlformats.org/officeDocument/2006/relationships" xmlns:w14="http://schemas.microsoft.com/office/word/2010/wordml">
+              <w:rPr>
+                <w:rFonts w:ascii="Helvetica" w:hAnsi="Helvetica" w:eastAsia="Helvetica" w:cs="Helvetica"/>
+                <w:i w:val="false"/>
+                <w:b w:val="false"/>
+                <w:u w:val="none"/>
+                <w:sz w:val="22"/>
+                <w:szCs w:val="22"/>
+                <w:color w:val="000000"/>
+              </w:rPr>
+              <w:t xml:space="preserve">62,274.36</w:t>
+            </w:r>
+          </w:p>
+        </w:tc>
+      </w:tr>
+      <w:tr>
+        <w:trPr>
+          <w:trHeight w:val="598" w:hRule="auto"/>
+        </w:trPr>
+        body6
+        <w:tc>
+          <w:tcPr>
+            <w:tcBorders>
+              <w:bottom w:val="none" w:sz="0" w:space="0" w:color="000000"/>
+              <w:top w:val="none" w:sz="0" w:space="0" w:color="000000"/>
+              <w:left w:val="none" w:sz="0" w:space="0" w:color="000000"/>
+              <w:right w:val="none" w:sz="0" w:space="0" w:color="000000"/>
+            </w:tcBorders>
+            <w:shd w:val="clear" w:color="auto" w:fill="FFFFFF"/>
+            <w:tcMar>
+              <w:top w:w="0" w:type="dxa"/>
+              <w:bottom w:w="0" w:type="dxa"/>
+              <w:left w:w="0" w:type="dxa"/>
+              <w:right w:w="0" w:type="dxa"/>
+            </w:tcMar>
+            <w:vAlign w:val="center"/>
+          </w:tcPr>
+          <w:p>
+            <w:pPr>
+              <w:pStyle w:val="Normal"/>
+              <w:jc w:val="right"/>
+              <w:pBdr>
+                <w:bottom w:val="none" w:sz="0" w:space="0" w:color="000000"/>
+                <w:top w:val="none" w:sz="0" w:space="0" w:color="000000"/>
+                <w:left w:val="none" w:sz="0" w:space="0" w:color="000000"/>
+                <w:right w:val="none" w:sz="0" w:space="0" w:color="000000"/>
+              </w:pBdr>
+              <w:spacing w:after="100" w:before="100" w:line="240"/>
+              <w:ind w:left="100" w:right="100" w:firstLine="0" w:firstLineChars="0"/>
+              <w:rPr>
+                <w:rFonts w:ascii="Helvetica" w:hAnsi="Helvetica" w:eastAsia="Helvetica" w:cs="Helvetica"/>
+                <w:i w:val="false"/>
+                <w:b w:val="false"/>
+                <w:u w:val="none"/>
+                <w:sz w:val="22"/>
+                <w:szCs w:val="22"/>
+                <w:color w:val="000000"/>
+              </w:rPr>
+            </w:pPr>
+            <w:r xmlns:w="http://schemas.openxmlformats.org/wordprocessingml/2006/main" xmlns:wp="http://schemas.openxmlformats.org/drawingml/2006/wordprocessingDrawing" xmlns:r="http://schemas.openxmlformats.org/officeDocument/2006/relationships" xmlns:w14="http://schemas.microsoft.com/office/word/2010/wordml">
+              <w:rPr>
+                <w:rFonts w:ascii="Helvetica" w:hAnsi="Helvetica" w:eastAsia="Helvetica" w:cs="Helvetica"/>
+                <w:i w:val="false"/>
+                <w:b w:val="false"/>
+                <w:u w:val="none"/>
+                <w:sz w:val="22"/>
+                <w:szCs w:val="22"/>
+                <w:color w:val="000000"/>
+              </w:rPr>
+              <w:t xml:space="preserve">2</w:t>
+            </w:r>
+          </w:p>
+        </w:tc>
+        <w:tc>
+          <w:tcPr>
+            <w:tcBorders>
+              <w:bottom w:val="none" w:sz="0" w:space="0" w:color="000000"/>
+              <w:top w:val="none" w:sz="0" w:space="0" w:color="000000"/>
+              <w:left w:val="none" w:sz="0" w:space="0" w:color="000000"/>
+              <w:right w:val="none" w:sz="0" w:space="0" w:color="000000"/>
+            </w:tcBorders>
+            <w:shd w:val="clear" w:color="auto" w:fill="FFFFFF"/>
+            <w:tcMar>
+              <w:top w:w="0" w:type="dxa"/>
+              <w:bottom w:w="0" w:type="dxa"/>
+              <w:left w:w="0" w:type="dxa"/>
+              <w:right w:w="0" w:type="dxa"/>
+            </w:tcMar>
+            <w:vAlign w:val="center"/>
+          </w:tcPr>
+          <w:p>
+            <w:pPr>
+              <w:pStyle w:val="Normal"/>
+              <w:jc w:val="right"/>
+              <w:pBdr>
+                <w:bottom w:val="none" w:sz="0" w:space="0" w:color="000000"/>
+                <w:top w:val="none" w:sz="0" w:space="0" w:color="000000"/>
+                <w:left w:val="none" w:sz="0" w:space="0" w:color="000000"/>
+                <w:right w:val="none" w:sz="0" w:space="0" w:color="000000"/>
+              </w:pBdr>
+              <w:spacing w:after="100" w:before="100" w:line="240"/>
+              <w:ind w:left="100" w:right="100" w:firstLine="0" w:firstLineChars="0"/>
+              <w:rPr>
+                <w:rFonts w:ascii="Helvetica" w:hAnsi="Helvetica" w:eastAsia="Helvetica" w:cs="Helvetica"/>
+                <w:i w:val="false"/>
+                <w:b w:val="false"/>
+                <w:u w:val="none"/>
+                <w:sz w:val="22"/>
+                <w:szCs w:val="22"/>
+                <w:color w:val="000000"/>
+              </w:rPr>
+            </w:pPr>
+            <w:r xmlns:w="http://schemas.openxmlformats.org/wordprocessingml/2006/main" xmlns:wp="http://schemas.openxmlformats.org/drawingml/2006/wordprocessingDrawing" xmlns:r="http://schemas.openxmlformats.org/officeDocument/2006/relationships" xmlns:w14="http://schemas.microsoft.com/office/word/2010/wordml">
+              <w:rPr>
+                <w:rFonts w:ascii="Helvetica" w:hAnsi="Helvetica" w:eastAsia="Helvetica" w:cs="Helvetica"/>
+                <w:i w:val="false"/>
+                <w:b w:val="false"/>
+                <w:u w:val="none"/>
+                <w:sz w:val="22"/>
+                <w:szCs w:val="22"/>
+                <w:color w:val="000000"/>
+              </w:rPr>
+              <w:t xml:space="preserve">2,024</w:t>
+            </w:r>
+          </w:p>
+        </w:tc>
+        <w:tc>
+          <w:tcPr>
+            <w:tcBorders>
+              <w:bottom w:val="none" w:sz="0" w:space="0" w:color="000000"/>
+              <w:top w:val="none" w:sz="0" w:space="0" w:color="000000"/>
+              <w:left w:val="none" w:sz="0" w:space="0" w:color="000000"/>
+              <w:right w:val="none" w:sz="0" w:space="0" w:color="000000"/>
+            </w:tcBorders>
+            <w:shd w:val="clear" w:color="auto" w:fill="FFFFFF"/>
+            <w:tcMar>
+              <w:top w:w="0" w:type="dxa"/>
+              <w:bottom w:w="0" w:type="dxa"/>
+              <w:left w:w="0" w:type="dxa"/>
+              <w:right w:w="0" w:type="dxa"/>
+            </w:tcMar>
+            <w:vAlign w:val="center"/>
+          </w:tcPr>
+          <w:p>
+            <w:pPr>
+              <w:pStyle w:val="Normal"/>
+              <w:jc w:val="right"/>
+              <w:pBdr>
+                <w:bottom w:val="none" w:sz="0" w:space="0" w:color="000000"/>
+                <w:top w:val="none" w:sz="0" w:space="0" w:color="000000"/>
+                <w:left w:val="none" w:sz="0" w:space="0" w:color="000000"/>
+                <w:right w:val="none" w:sz="0" w:space="0" w:color="000000"/>
+              </w:pBdr>
+              <w:spacing w:after="100" w:before="100" w:line="240"/>
+              <w:ind w:left="100" w:right="100" w:firstLine="0" w:firstLineChars="0"/>
+              <w:rPr>
+                <w:rFonts w:ascii="Helvetica" w:hAnsi="Helvetica" w:eastAsia="Helvetica" w:cs="Helvetica"/>
+                <w:i w:val="false"/>
+                <w:b w:val="false"/>
+                <w:u w:val="none"/>
+                <w:sz w:val="22"/>
+                <w:szCs w:val="22"/>
+                <w:color w:val="000000"/>
+              </w:rPr>
+            </w:pPr>
+            <w:r xmlns:w="http://schemas.openxmlformats.org/wordprocessingml/2006/main" xmlns:wp="http://schemas.openxmlformats.org/drawingml/2006/wordprocessingDrawing" xmlns:r="http://schemas.openxmlformats.org/officeDocument/2006/relationships" xmlns:w14="http://schemas.microsoft.com/office/word/2010/wordml">
+              <w:rPr>
+                <w:rFonts w:ascii="Helvetica" w:hAnsi="Helvetica" w:eastAsia="Helvetica" w:cs="Helvetica"/>
+                <w:i w:val="false"/>
+                <w:b w:val="false"/>
+                <w:u w:val="none"/>
+                <w:sz w:val="22"/>
+                <w:szCs w:val="22"/>
+                <w:color w:val="000000"/>
+              </w:rPr>
+              <w:t xml:space="preserve">82,024.52</w:t>
+            </w:r>
+          </w:p>
+        </w:tc>
+      </w:tr>
+      <w:tr>
+        <w:trPr>
+          <w:trHeight w:val="598" w:hRule="auto"/>
+        </w:trPr>
+        body7
+        <w:tc>
+          <w:tcPr>
+            <w:tcBorders>
+              <w:bottom w:val="single" w:sz="12" w:space="0" w:color="666666"/>
+              <w:top w:val="none" w:sz="0" w:space="0" w:color="000000"/>
+              <w:left w:val="none" w:sz="0" w:space="0" w:color="000000"/>
+              <w:right w:val="none" w:sz="0" w:space="0" w:color="000000"/>
+            </w:tcBorders>
+            <w:shd w:val="clear" w:color="auto" w:fill="FFFFFF"/>
+            <w:tcMar>
+              <w:top w:w="0" w:type="dxa"/>
+              <w:bottom w:w="0" w:type="dxa"/>
+              <w:left w:w="0" w:type="dxa"/>
+              <w:right w:w="0" w:type="dxa"/>
+            </w:tcMar>
+            <w:vAlign w:val="center"/>
+          </w:tcPr>
+          <w:p>
+            <w:pPr>
+              <w:pStyle w:val="Normal"/>
+              <w:jc w:val="right"/>
+              <w:pBdr>
+                <w:bottom w:val="none" w:sz="0" w:space="0" w:color="000000"/>
+                <w:top w:val="none" w:sz="0" w:space="0" w:color="000000"/>
+                <w:left w:val="none" w:sz="0" w:space="0" w:color="000000"/>
+                <w:right w:val="none" w:sz="0" w:space="0" w:color="000000"/>
+              </w:pBdr>
+              <w:spacing w:after="100" w:before="100" w:line="240"/>
+              <w:ind w:left="100" w:right="100" w:firstLine="0" w:firstLineChars="0"/>
+              <w:rPr>
+                <w:rFonts w:ascii="Helvetica" w:hAnsi="Helvetica" w:eastAsia="Helvetica" w:cs="Helvetica"/>
+                <w:i w:val="false"/>
+                <w:b w:val="false"/>
+                <w:u w:val="none"/>
+                <w:sz w:val="22"/>
+                <w:szCs w:val="22"/>
+                <w:color w:val="000000"/>
+              </w:rPr>
+            </w:pPr>
+            <w:r xmlns:w="http://schemas.openxmlformats.org/wordprocessingml/2006/main" xmlns:wp="http://schemas.openxmlformats.org/drawingml/2006/wordprocessingDrawing" xmlns:r="http://schemas.openxmlformats.org/officeDocument/2006/relationships" xmlns:w14="http://schemas.microsoft.com/office/word/2010/wordml">
+              <w:rPr>
+                <w:rFonts w:ascii="Helvetica" w:hAnsi="Helvetica" w:eastAsia="Helvetica" w:cs="Helvetica"/>
+                <w:i w:val="false"/>
+                <w:b w:val="false"/>
+                <w:u w:val="none"/>
+                <w:sz w:val="22"/>
+                <w:szCs w:val="22"/>
+                <w:color w:val="000000"/>
+              </w:rPr>
+              <w:t xml:space="preserve">2</w:t>
+            </w:r>
+          </w:p>
+        </w:tc>
+        <w:tc>
+          <w:tcPr>
+            <w:tcBorders>
+              <w:bottom w:val="single" w:sz="12" w:space="0" w:color="666666"/>
+              <w:top w:val="none" w:sz="0" w:space="0" w:color="000000"/>
+              <w:left w:val="none" w:sz="0" w:space="0" w:color="000000"/>
+              <w:right w:val="none" w:sz="0" w:space="0" w:color="000000"/>
+            </w:tcBorders>
+            <w:shd w:val="clear" w:color="auto" w:fill="FFFFFF"/>
+            <w:tcMar>
+              <w:top w:w="0" w:type="dxa"/>
+              <w:bottom w:w="0" w:type="dxa"/>
+              <w:left w:w="0" w:type="dxa"/>
+              <w:right w:w="0" w:type="dxa"/>
+            </w:tcMar>
+            <w:vAlign w:val="center"/>
+          </w:tcPr>
+          <w:p>
+            <w:pPr>
+              <w:pStyle w:val="Normal"/>
+              <w:jc w:val="right"/>
+              <w:pBdr>
+                <w:bottom w:val="none" w:sz="0" w:space="0" w:color="000000"/>
+                <w:top w:val="none" w:sz="0" w:space="0" w:color="000000"/>
+                <w:left w:val="none" w:sz="0" w:space="0" w:color="000000"/>
+                <w:right w:val="none" w:sz="0" w:space="0" w:color="000000"/>
+              </w:pBdr>
+              <w:spacing w:after="100" w:before="100" w:line="240"/>
+              <w:ind w:left="100" w:right="100" w:firstLine="0" w:firstLineChars="0"/>
+              <w:rPr>
+                <w:rFonts w:ascii="Helvetica" w:hAnsi="Helvetica" w:eastAsia="Helvetica" w:cs="Helvetica"/>
+                <w:i w:val="false"/>
+                <w:b w:val="false"/>
+                <w:u w:val="none"/>
+                <w:sz w:val="22"/>
+                <w:szCs w:val="22"/>
+                <w:color w:val="000000"/>
+              </w:rPr>
+            </w:pPr>
+            <w:r xmlns:w="http://schemas.openxmlformats.org/wordprocessingml/2006/main" xmlns:wp="http://schemas.openxmlformats.org/drawingml/2006/wordprocessingDrawing" xmlns:r="http://schemas.openxmlformats.org/officeDocument/2006/relationships" xmlns:w14="http://schemas.microsoft.com/office/word/2010/wordml">
+              <w:rPr>
+                <w:rFonts w:ascii="Helvetica" w:hAnsi="Helvetica" w:eastAsia="Helvetica" w:cs="Helvetica"/>
+                <w:i w:val="false"/>
+                <w:b w:val="false"/>
+                <w:u w:val="none"/>
+                <w:sz w:val="22"/>
+                <w:szCs w:val="22"/>
+                <w:color w:val="000000"/>
+              </w:rPr>
+              <w:t xml:space="preserve">2,025</w:t>
+            </w:r>
+          </w:p>
+        </w:tc>
+        <w:tc>
+          <w:tcPr>
+            <w:tcBorders>
+              <w:bottom w:val="single" w:sz="12" w:space="0" w:color="666666"/>
+              <w:top w:val="none" w:sz="0" w:space="0" w:color="000000"/>
+              <w:left w:val="none" w:sz="0" w:space="0" w:color="000000"/>
+              <w:right w:val="none" w:sz="0" w:space="0" w:color="000000"/>
+            </w:tcBorders>
+            <w:shd w:val="clear" w:color="auto" w:fill="FFFFFF"/>
+            <w:tcMar>
+              <w:top w:w="0" w:type="dxa"/>
+              <w:bottom w:w="0" w:type="dxa"/>
+              <w:left w:w="0" w:type="dxa"/>
+              <w:right w:w="0" w:type="dxa"/>
+            </w:tcMar>
+            <w:vAlign w:val="center"/>
+          </w:tcPr>
+          <w:p>
+            <w:pPr>
+              <w:pStyle w:val="Normal"/>
+              <w:jc w:val="right"/>
+              <w:pBdr>
+                <w:bottom w:val="none" w:sz="0" w:space="0" w:color="000000"/>
+                <w:top w:val="none" w:sz="0" w:space="0" w:color="000000"/>
+                <w:left w:val="none" w:sz="0" w:space="0" w:color="000000"/>
+                <w:right w:val="none" w:sz="0" w:space="0" w:color="000000"/>
+              </w:pBdr>
+              <w:spacing w:after="100" w:before="100" w:line="240"/>
+              <w:ind w:left="100" w:right="100" w:firstLine="0" w:firstLineChars="0"/>
+              <w:rPr>
+                <w:rFonts w:ascii="Helvetica" w:hAnsi="Helvetica" w:eastAsia="Helvetica" w:cs="Helvetica"/>
+                <w:i w:val="false"/>
+                <w:b w:val="false"/>
+                <w:u w:val="none"/>
+                <w:sz w:val="22"/>
+                <w:szCs w:val="22"/>
+                <w:color w:val="000000"/>
+              </w:rPr>
+            </w:pPr>
+            <w:r xmlns:w="http://schemas.openxmlformats.org/wordprocessingml/2006/main" xmlns:wp="http://schemas.openxmlformats.org/drawingml/2006/wordprocessingDrawing" xmlns:r="http://schemas.openxmlformats.org/officeDocument/2006/relationships" xmlns:w14="http://schemas.microsoft.com/office/word/2010/wordml">
+              <w:rPr>
+                <w:rFonts w:ascii="Helvetica" w:hAnsi="Helvetica" w:eastAsia="Helvetica" w:cs="Helvetica"/>
+                <w:i w:val="false"/>
+                <w:b w:val="false"/>
+                <w:u w:val="none"/>
+                <w:sz w:val="22"/>
+                <w:szCs w:val="22"/>
+                <w:color w:val="000000"/>
+              </w:rPr>
+              <w:t xml:space="preserve">72,258.47</w:t>
+            </w:r>
+          </w:p>
+        </w:tc>
+      </w:tr>
+    </w:tbl>
+    <w:bookmarkEnd w:id="32"/>
+    <w:bookmarkStart w:id="33" w:name="análisis-intermensual-por-región"/>
+    <w:p>
+      <w:pPr>
+        <w:pStyle w:val="Heading4"/>
+      </w:pPr>
+      <w:r>
+        <w:t xml:space="preserve">2.3.2 -Análisis intermensual por Región</w:t>
+      </w:r>
+    </w:p>
+    <w:tbl xmlns:w="http://schemas.openxmlformats.org/wordprocessingml/2006/main" xmlns:r="http://schemas.openxmlformats.org/officeDocument/2006/relationships" xmlns:w14="http://schemas.microsoft.com/office/word/2010/wordml" xmlns:wp="http://schemas.openxmlformats.org/drawingml/2006/wordprocessingDrawing" xmlns:a="http://schemas.openxmlformats.org/drawingml/2006/main" xmlns:pic="http://schemas.openxmlformats.org/drawingml/2006/picture">
+      <w:tblPr>
+        <w:tblLayout w:type="fixed"/>
+        <w:jc w:val="center"/>
+        <w:tblLook w:firstRow="1" w:lastRow="0" w:firstColumn="0" w:lastColumn="0" w:noHBand="0" w:noVBand="1"/>
+      </w:tblPr>
+      <w:tblGrid>
+        <w:gridCol w:w="2454"/>
+        <w:gridCol w:w="1707"/>
+        <w:gridCol w:w="1108"/>
+        <w:gridCol w:w="1267"/>
+        <w:gridCol w:w="1120"/>
+      </w:tblGrid>
+      <w:tr>
+        <w:trPr>
+          <w:trHeight w:val="617" w:hRule="auto"/>
+          <w:tblHeader/>
+        </w:trPr>
+        header1
+        <w:tc>
+          <w:tcPr>
+            <w:tcBorders>
+              <w:bottom w:val="single" w:sz="12" w:space="0" w:color="666666"/>
+              <w:top w:val="single" w:sz="12" w:space="0" w:color="666666"/>
+              <w:left w:val="none" w:sz="0" w:space="0" w:color="000000"/>
+              <w:right w:val="none" w:sz="0" w:space="0" w:color="000000"/>
+            </w:tcBorders>
+            <w:shd w:val="clear" w:color="auto" w:fill="FFFFFF"/>
+            <w:tcMar>
+              <w:top w:w="0" w:type="dxa"/>
+              <w:bottom w:w="0" w:type="dxa"/>
+              <w:left w:w="0" w:type="dxa"/>
+              <w:right w:w="0" w:type="dxa"/>
+            </w:tcMar>
+            <w:vAlign w:val="center"/>
+          </w:tcPr>
+          <w:p>
+            <w:pPr>
+              <w:pStyle w:val="Normal"/>
+              <w:jc w:val="right"/>
+              <w:pBdr>
+                <w:bottom w:val="none" w:sz="0" w:space="0" w:color="000000"/>
+                <w:top w:val="none" w:sz="0" w:space="0" w:color="000000"/>
+                <w:left w:val="none" w:sz="0" w:space="0" w:color="000000"/>
+                <w:right w:val="none" w:sz="0" w:space="0" w:color="000000"/>
+              </w:pBdr>
+              <w:spacing w:after="100" w:before="100" w:line="240"/>
+              <w:ind w:left="100" w:right="100" w:firstLine="0" w:firstLineChars="0"/>
+              <w:rPr>
+                <w:rFonts w:ascii="Helvetica" w:hAnsi="Helvetica" w:eastAsia="Helvetica" w:cs="Helvetica"/>
+                <w:i w:val="false"/>
+                <w:b w:val="false"/>
+                <w:u w:val="none"/>
+                <w:sz w:val="22"/>
+                <w:szCs w:val="22"/>
+                <w:color w:val="000000"/>
+              </w:rPr>
+            </w:pPr>
+            <w:r xmlns:w="http://schemas.openxmlformats.org/wordprocessingml/2006/main" xmlns:wp="http://schemas.openxmlformats.org/drawingml/2006/wordprocessingDrawing" xmlns:r="http://schemas.openxmlformats.org/officeDocument/2006/relationships" xmlns:w14="http://schemas.microsoft.com/office/word/2010/wordml">
+              <w:rPr>
+                <w:rFonts w:ascii="Helvetica" w:hAnsi="Helvetica" w:eastAsia="Helvetica" w:cs="Helvetica"/>
+                <w:i w:val="false"/>
+                <w:b w:val="false"/>
+                <w:u w:val="none"/>
+                <w:sz w:val="22"/>
+                <w:szCs w:val="22"/>
+                <w:color w:val="000000"/>
+              </w:rPr>
+              <w:t xml:space="preserve">Fecha</w:t>
+            </w:r>
+          </w:p>
+        </w:tc>
+        <w:tc>
+          <w:tcPr>
+            <w:tcBorders>
+              <w:bottom w:val="single" w:sz="12" w:space="0" w:color="666666"/>
+              <w:top w:val="single" w:sz="12" w:space="0" w:color="666666"/>
+              <w:left w:val="none" w:sz="0" w:space="0" w:color="000000"/>
+              <w:right w:val="none" w:sz="0" w:space="0" w:color="000000"/>
+            </w:tcBorders>
+            <w:shd w:val="clear" w:color="auto" w:fill="FFFFFF"/>
+            <w:tcMar>
+              <w:top w:w="0" w:type="dxa"/>
+              <w:bottom w:w="0" w:type="dxa"/>
+              <w:left w:w="0" w:type="dxa"/>
+              <w:right w:w="0" w:type="dxa"/>
+            </w:tcMar>
+            <w:vAlign w:val="center"/>
+          </w:tcPr>
+          <w:p>
+            <w:pPr>
+              <w:pStyle w:val="Normal"/>
+              <w:jc w:val="right"/>
+              <w:pBdr>
+                <w:bottom w:val="none" w:sz="0" w:space="0" w:color="000000"/>
+                <w:top w:val="none" w:sz="0" w:space="0" w:color="000000"/>
+                <w:left w:val="none" w:sz="0" w:space="0" w:color="000000"/>
+                <w:right w:val="none" w:sz="0" w:space="0" w:color="000000"/>
+              </w:pBdr>
+              <w:spacing w:after="100" w:before="100" w:line="240"/>
+              <w:ind w:left="100" w:right="100" w:firstLine="0" w:firstLineChars="0"/>
+              <w:rPr>
+                <w:rFonts w:ascii="Helvetica" w:hAnsi="Helvetica" w:eastAsia="Helvetica" w:cs="Helvetica"/>
+                <w:i w:val="false"/>
+                <w:b w:val="false"/>
+                <w:u w:val="none"/>
+                <w:sz w:val="22"/>
+                <w:szCs w:val="22"/>
+                <w:color w:val="000000"/>
+              </w:rPr>
+            </w:pPr>
+            <w:r xmlns:w="http://schemas.openxmlformats.org/wordprocessingml/2006/main" xmlns:wp="http://schemas.openxmlformats.org/drawingml/2006/wordprocessingDrawing" xmlns:r="http://schemas.openxmlformats.org/officeDocument/2006/relationships" xmlns:w14="http://schemas.microsoft.com/office/word/2010/wordml">
+              <w:rPr>
+                <w:rFonts w:ascii="Helvetica" w:hAnsi="Helvetica" w:eastAsia="Helvetica" w:cs="Helvetica"/>
+                <w:i w:val="false"/>
+                <w:b w:val="false"/>
+                <w:u w:val="none"/>
+                <w:sz w:val="22"/>
+                <w:szCs w:val="22"/>
+                <w:color w:val="000000"/>
+              </w:rPr>
+              <w:t xml:space="preserve">Total_Ventas</w:t>
+            </w:r>
+          </w:p>
+        </w:tc>
+        <w:tc>
+          <w:tcPr>
+            <w:tcBorders>
+              <w:bottom w:val="single" w:sz="12" w:space="0" w:color="666666"/>
+              <w:top w:val="single" w:sz="12" w:space="0" w:color="666666"/>
+              <w:left w:val="none" w:sz="0" w:space="0" w:color="000000"/>
+              <w:right w:val="none" w:sz="0" w:space="0" w:color="000000"/>
+            </w:tcBorders>
+            <w:shd w:val="clear" w:color="auto" w:fill="FFFFFF"/>
+            <w:tcMar>
+              <w:top w:w="0" w:type="dxa"/>
+              <w:bottom w:w="0" w:type="dxa"/>
+              <w:left w:w="0" w:type="dxa"/>
+              <w:right w:w="0" w:type="dxa"/>
+            </w:tcMar>
+            <w:vAlign w:val="center"/>
+          </w:tcPr>
+          <w:p>
+            <w:pPr>
+              <w:pStyle w:val="Normal"/>
+              <w:jc w:val="right"/>
+              <w:pBdr>
+                <w:bottom w:val="none" w:sz="0" w:space="0" w:color="000000"/>
+                <w:top w:val="none" w:sz="0" w:space="0" w:color="000000"/>
+                <w:left w:val="none" w:sz="0" w:space="0" w:color="000000"/>
+                <w:right w:val="none" w:sz="0" w:space="0" w:color="000000"/>
+              </w:pBdr>
+              <w:spacing w:after="100" w:before="100" w:line="240"/>
+              <w:ind w:left="100" w:right="100" w:firstLine="0" w:firstLineChars="0"/>
+              <w:rPr>
+                <w:rFonts w:ascii="Helvetica" w:hAnsi="Helvetica" w:eastAsia="Helvetica" w:cs="Helvetica"/>
+                <w:i w:val="false"/>
+                <w:b w:val="false"/>
+                <w:u w:val="none"/>
+                <w:sz w:val="22"/>
+                <w:szCs w:val="22"/>
+                <w:color w:val="000000"/>
+              </w:rPr>
+            </w:pPr>
+            <w:r xmlns:w="http://schemas.openxmlformats.org/wordprocessingml/2006/main" xmlns:wp="http://schemas.openxmlformats.org/drawingml/2006/wordprocessingDrawing" xmlns:r="http://schemas.openxmlformats.org/officeDocument/2006/relationships" xmlns:w14="http://schemas.microsoft.com/office/word/2010/wordml">
+              <w:rPr>
+                <w:rFonts w:ascii="Helvetica" w:hAnsi="Helvetica" w:eastAsia="Helvetica" w:cs="Helvetica"/>
+                <w:i w:val="false"/>
+                <w:b w:val="false"/>
+                <w:u w:val="none"/>
+                <w:sz w:val="22"/>
+                <w:szCs w:val="22"/>
+                <w:color w:val="000000"/>
+              </w:rPr>
+              <w:t xml:space="preserve">Region</w:t>
+            </w:r>
+          </w:p>
+        </w:tc>
+        <w:tc>
+          <w:tcPr>
+            <w:tcBorders>
+              <w:bottom w:val="single" w:sz="12" w:space="0" w:color="666666"/>
+              <w:top w:val="single" w:sz="12" w:space="0" w:color="666666"/>
+              <w:left w:val="none" w:sz="0" w:space="0" w:color="000000"/>
+              <w:right w:val="none" w:sz="0" w:space="0" w:color="000000"/>
+            </w:tcBorders>
+            <w:shd w:val="clear" w:color="auto" w:fill="FFFFFF"/>
+            <w:tcMar>
+              <w:top w:w="0" w:type="dxa"/>
+              <w:bottom w:w="0" w:type="dxa"/>
+              <w:left w:w="0" w:type="dxa"/>
+              <w:right w:w="0" w:type="dxa"/>
+            </w:tcMar>
+            <w:vAlign w:val="center"/>
+          </w:tcPr>
+          <w:p>
+            <w:pPr>
+              <w:pStyle w:val="Normal"/>
+              <w:jc w:val="right"/>
+              <w:pBdr>
+                <w:bottom w:val="none" w:sz="0" w:space="0" w:color="000000"/>
+                <w:top w:val="none" w:sz="0" w:space="0" w:color="000000"/>
+                <w:left w:val="none" w:sz="0" w:space="0" w:color="000000"/>
+                <w:right w:val="none" w:sz="0" w:space="0" w:color="000000"/>
+              </w:pBdr>
+              <w:spacing w:after="100" w:before="100" w:line="240"/>
+              <w:ind w:left="100" w:right="100" w:firstLine="0" w:firstLineChars="0"/>
+              <w:rPr>
+                <w:rFonts w:ascii="Helvetica" w:hAnsi="Helvetica" w:eastAsia="Helvetica" w:cs="Helvetica"/>
+                <w:i w:val="false"/>
+                <w:b w:val="false"/>
+                <w:u w:val="none"/>
+                <w:sz w:val="22"/>
+                <w:szCs w:val="22"/>
+                <w:color w:val="000000"/>
+              </w:rPr>
+            </w:pPr>
+            <w:r xmlns:w="http://schemas.openxmlformats.org/wordprocessingml/2006/main" xmlns:wp="http://schemas.openxmlformats.org/drawingml/2006/wordprocessingDrawing" xmlns:r="http://schemas.openxmlformats.org/officeDocument/2006/relationships" xmlns:w14="http://schemas.microsoft.com/office/word/2010/wordml">
+              <w:rPr>
+                <w:rFonts w:ascii="Helvetica" w:hAnsi="Helvetica" w:eastAsia="Helvetica" w:cs="Helvetica"/>
+                <w:i w:val="false"/>
+                <w:b w:val="false"/>
+                <w:u w:val="none"/>
+                <w:sz w:val="22"/>
+                <w:szCs w:val="22"/>
+                <w:color w:val="000000"/>
+              </w:rPr>
+              <w:t xml:space="preserve">Dif_abs</w:t>
+            </w:r>
+          </w:p>
+        </w:tc>
+        <w:tc>
+          <w:tcPr>
+            <w:tcBorders>
+              <w:bottom w:val="single" w:sz="12" w:space="0" w:color="666666"/>
+              <w:top w:val="single" w:sz="12" w:space="0" w:color="666666"/>
+              <w:left w:val="none" w:sz="0" w:space="0" w:color="000000"/>
+              <w:right w:val="none" w:sz="0" w:space="0" w:color="000000"/>
+            </w:tcBorders>
+            <w:shd w:val="clear" w:color="auto" w:fill="FFFFFF"/>
+            <w:tcMar>
+              <w:top w:w="0" w:type="dxa"/>
+              <w:bottom w:w="0" w:type="dxa"/>
+              <w:left w:w="0" w:type="dxa"/>
+              <w:right w:w="0" w:type="dxa"/>
+            </w:tcMar>
+            <w:vAlign w:val="center"/>
+          </w:tcPr>
+          <w:p>
+            <w:pPr>
+              <w:pStyle w:val="Normal"/>
+              <w:jc w:val="right"/>
+              <w:pBdr>
+                <w:bottom w:val="none" w:sz="0" w:space="0" w:color="000000"/>
+                <w:top w:val="none" w:sz="0" w:space="0" w:color="000000"/>
+                <w:left w:val="none" w:sz="0" w:space="0" w:color="000000"/>
+                <w:right w:val="none" w:sz="0" w:space="0" w:color="000000"/>
+              </w:pBdr>
+              <w:spacing w:after="100" w:before="100" w:line="240"/>
+              <w:ind w:left="100" w:right="100" w:firstLine="0" w:firstLineChars="0"/>
+              <w:rPr>
+                <w:rFonts w:ascii="Helvetica" w:hAnsi="Helvetica" w:eastAsia="Helvetica" w:cs="Helvetica"/>
+                <w:i w:val="false"/>
+                <w:b w:val="false"/>
+                <w:u w:val="none"/>
+                <w:sz w:val="22"/>
+                <w:szCs w:val="22"/>
+                <w:color w:val="000000"/>
+              </w:rPr>
+            </w:pPr>
+            <w:r xmlns:w="http://schemas.openxmlformats.org/wordprocessingml/2006/main" xmlns:wp="http://schemas.openxmlformats.org/drawingml/2006/wordprocessingDrawing" xmlns:r="http://schemas.openxmlformats.org/officeDocument/2006/relationships" xmlns:w14="http://schemas.microsoft.com/office/word/2010/wordml">
+              <w:rPr>
+                <w:rFonts w:ascii="Helvetica" w:hAnsi="Helvetica" w:eastAsia="Helvetica" w:cs="Helvetica"/>
+                <w:i w:val="false"/>
+                <w:b w:val="false"/>
+                <w:u w:val="none"/>
+                <w:sz w:val="22"/>
+                <w:szCs w:val="22"/>
+                <w:color w:val="000000"/>
+              </w:rPr>
+              <w:t xml:space="preserve">Dif_por</w:t>
+            </w:r>
+          </w:p>
+        </w:tc>
+      </w:tr>
+      <w:tr>
+        <w:trPr>
+          <w:trHeight w:val="598" w:hRule="auto"/>
+        </w:trPr>
+        body1
+        <w:tc>
+          <w:tcPr>
+            <w:tcBorders>
+              <w:bottom w:val="none" w:sz="0" w:space="0" w:color="000000"/>
+              <w:top w:val="single" w:sz="12" w:space="0" w:color="666666"/>
+              <w:left w:val="none" w:sz="0" w:space="0" w:color="000000"/>
+              <w:right w:val="none" w:sz="0" w:space="0" w:color="000000"/>
+            </w:tcBorders>
+            <w:shd w:val="clear" w:color="auto" w:fill="FFFFFF"/>
+            <w:tcMar>
+              <w:top w:w="0" w:type="dxa"/>
+              <w:bottom w:w="0" w:type="dxa"/>
+              <w:left w:w="0" w:type="dxa"/>
+              <w:right w:w="0" w:type="dxa"/>
+            </w:tcMar>
+            <w:vAlign w:val="center"/>
+          </w:tcPr>
+          <w:p>
+            <w:pPr>
+              <w:pStyle w:val="Normal"/>
+              <w:jc w:val="right"/>
+              <w:pBdr>
+                <w:bottom w:val="none" w:sz="0" w:space="0" w:color="000000"/>
+                <w:top w:val="none" w:sz="0" w:space="0" w:color="000000"/>
+                <w:left w:val="none" w:sz="0" w:space="0" w:color="000000"/>
+                <w:right w:val="none" w:sz="0" w:space="0" w:color="000000"/>
+              </w:pBdr>
+              <w:spacing w:after="100" w:before="100" w:line="240"/>
+              <w:ind w:left="100" w:right="100" w:firstLine="0" w:firstLineChars="0"/>
+              <w:rPr>
+                <w:rFonts w:ascii="Helvetica" w:hAnsi="Helvetica" w:eastAsia="Helvetica" w:cs="Helvetica"/>
+                <w:i w:val="false"/>
+                <w:b w:val="false"/>
+                <w:u w:val="none"/>
+                <w:sz w:val="22"/>
+                <w:szCs w:val="22"/>
+                <w:color w:val="000000"/>
+              </w:rPr>
+            </w:pPr>
+            <w:r xmlns:w="http://schemas.openxmlformats.org/wordprocessingml/2006/main" xmlns:wp="http://schemas.openxmlformats.org/drawingml/2006/wordprocessingDrawing" xmlns:r="http://schemas.openxmlformats.org/officeDocument/2006/relationships" xmlns:w14="http://schemas.microsoft.com/office/word/2010/wordml">
+              <w:rPr>
+                <w:rFonts w:ascii="Helvetica" w:hAnsi="Helvetica" w:eastAsia="Helvetica" w:cs="Helvetica"/>
+                <w:i w:val="false"/>
+                <w:b w:val="false"/>
+                <w:u w:val="none"/>
+                <w:sz w:val="22"/>
+                <w:szCs w:val="22"/>
+                <w:color w:val="000000"/>
+              </w:rPr>
+              <w:t xml:space="preserve">2025-03-01 00:00:00</w:t>
+            </w:r>
+          </w:p>
+        </w:tc>
+        <w:tc>
+          <w:tcPr>
+            <w:tcBorders>
+              <w:bottom w:val="none" w:sz="0" w:space="0" w:color="000000"/>
+              <w:top w:val="single" w:sz="12" w:space="0" w:color="666666"/>
+              <w:left w:val="none" w:sz="0" w:space="0" w:color="000000"/>
+              <w:right w:val="none" w:sz="0" w:space="0" w:color="000000"/>
+            </w:tcBorders>
+            <w:shd w:val="clear" w:color="auto" w:fill="FFFFFF"/>
+            <w:tcMar>
+              <w:top w:w="0" w:type="dxa"/>
+              <w:bottom w:w="0" w:type="dxa"/>
+              <w:left w:w="0" w:type="dxa"/>
+              <w:right w:w="0" w:type="dxa"/>
+            </w:tcMar>
+            <w:vAlign w:val="center"/>
+          </w:tcPr>
+          <w:p>
+            <w:pPr>
+              <w:pStyle w:val="Normal"/>
+              <w:jc w:val="right"/>
+              <w:pBdr>
+                <w:bottom w:val="none" w:sz="0" w:space="0" w:color="000000"/>
+                <w:top w:val="none" w:sz="0" w:space="0" w:color="000000"/>
+                <w:left w:val="none" w:sz="0" w:space="0" w:color="000000"/>
+                <w:right w:val="none" w:sz="0" w:space="0" w:color="000000"/>
+              </w:pBdr>
+              <w:spacing w:after="100" w:before="100" w:line="240"/>
+              <w:ind w:left="100" w:right="100" w:firstLine="0" w:firstLineChars="0"/>
+              <w:rPr>
+                <w:rFonts w:ascii="Helvetica" w:hAnsi="Helvetica" w:eastAsia="Helvetica" w:cs="Helvetica"/>
+                <w:i w:val="false"/>
+                <w:b w:val="false"/>
+                <w:u w:val="none"/>
+                <w:sz w:val="22"/>
+                <w:szCs w:val="22"/>
+                <w:color w:val="000000"/>
+              </w:rPr>
+            </w:pPr>
+            <w:r xmlns:w="http://schemas.openxmlformats.org/wordprocessingml/2006/main" xmlns:wp="http://schemas.openxmlformats.org/drawingml/2006/wordprocessingDrawing" xmlns:r="http://schemas.openxmlformats.org/officeDocument/2006/relationships" xmlns:w14="http://schemas.microsoft.com/office/word/2010/wordml">
+              <w:rPr>
+                <w:rFonts w:ascii="Helvetica" w:hAnsi="Helvetica" w:eastAsia="Helvetica" w:cs="Helvetica"/>
+                <w:i w:val="false"/>
+                <w:b w:val="false"/>
+                <w:u w:val="none"/>
+                <w:sz w:val="22"/>
+                <w:szCs w:val="22"/>
+                <w:color w:val="000000"/>
+              </w:rPr>
+              <w:t xml:space="preserve">1,854.11</w:t>
+            </w:r>
+          </w:p>
+        </w:tc>
+        <w:tc>
+          <w:tcPr>
+            <w:tcBorders>
+              <w:bottom w:val="none" w:sz="0" w:space="0" w:color="000000"/>
+              <w:top w:val="single" w:sz="12" w:space="0" w:color="666666"/>
+              <w:left w:val="none" w:sz="0" w:space="0" w:color="000000"/>
+              <w:right w:val="none" w:sz="0" w:space="0" w:color="000000"/>
+            </w:tcBorders>
+            <w:shd w:val="clear" w:color="auto" w:fill="FFFFFF"/>
+            <w:tcMar>
+              <w:top w:w="0" w:type="dxa"/>
+              <w:bottom w:w="0" w:type="dxa"/>
+              <w:left w:w="0" w:type="dxa"/>
+              <w:right w:w="0" w:type="dxa"/>
+            </w:tcMar>
+            <w:vAlign w:val="center"/>
+          </w:tcPr>
+          <w:p>
+            <w:pPr>
+              <w:pStyle w:val="Normal"/>
+              <w:jc w:val="right"/>
+              <w:pBdr>
+                <w:bottom w:val="none" w:sz="0" w:space="0" w:color="000000"/>
+                <w:top w:val="none" w:sz="0" w:space="0" w:color="000000"/>
+                <w:left w:val="none" w:sz="0" w:space="0" w:color="000000"/>
+                <w:right w:val="none" w:sz="0" w:space="0" w:color="000000"/>
+              </w:pBdr>
+              <w:spacing w:after="100" w:before="100" w:line="240"/>
+              <w:ind w:left="100" w:right="100" w:firstLine="0" w:firstLineChars="0"/>
+              <w:rPr>
+                <w:rFonts w:ascii="Helvetica" w:hAnsi="Helvetica" w:eastAsia="Helvetica" w:cs="Helvetica"/>
+                <w:i w:val="false"/>
+                <w:b w:val="false"/>
+                <w:u w:val="none"/>
+                <w:sz w:val="22"/>
+                <w:szCs w:val="22"/>
+                <w:color w:val="000000"/>
+              </w:rPr>
+            </w:pPr>
+            <w:r xmlns:w="http://schemas.openxmlformats.org/wordprocessingml/2006/main" xmlns:wp="http://schemas.openxmlformats.org/drawingml/2006/wordprocessingDrawing" xmlns:r="http://schemas.openxmlformats.org/officeDocument/2006/relationships" xmlns:w14="http://schemas.microsoft.com/office/word/2010/wordml">
+              <w:rPr>
+                <w:rFonts w:ascii="Helvetica" w:hAnsi="Helvetica" w:eastAsia="Helvetica" w:cs="Helvetica"/>
+                <w:i w:val="false"/>
+                <w:b w:val="false"/>
+                <w:u w:val="none"/>
+                <w:sz w:val="22"/>
+                <w:szCs w:val="22"/>
+                <w:color w:val="000000"/>
+              </w:rPr>
+              <w:t xml:space="preserve">2</w:t>
+            </w:r>
+          </w:p>
+        </w:tc>
+        <w:tc>
+          <w:tcPr>
+            <w:tcBorders>
+              <w:bottom w:val="none" w:sz="0" w:space="0" w:color="000000"/>
+              <w:top w:val="single" w:sz="12" w:space="0" w:color="666666"/>
+              <w:left w:val="none" w:sz="0" w:space="0" w:color="000000"/>
+              <w:right w:val="none" w:sz="0" w:space="0" w:color="000000"/>
+            </w:tcBorders>
+            <w:shd w:val="clear" w:color="auto" w:fill="FFFFFF"/>
+            <w:tcMar>
+              <w:top w:w="0" w:type="dxa"/>
+              <w:bottom w:w="0" w:type="dxa"/>
+              <w:left w:w="0" w:type="dxa"/>
+              <w:right w:w="0" w:type="dxa"/>
+            </w:tcMar>
+            <w:vAlign w:val="center"/>
+          </w:tcPr>
+          <w:p>
+            <w:pPr>
+              <w:pStyle w:val="Normal"/>
+              <w:jc w:val="right"/>
+              <w:pBdr>
+                <w:bottom w:val="none" w:sz="0" w:space="0" w:color="000000"/>
+                <w:top w:val="none" w:sz="0" w:space="0" w:color="000000"/>
+                <w:left w:val="none" w:sz="0" w:space="0" w:color="000000"/>
+                <w:right w:val="none" w:sz="0" w:space="0" w:color="000000"/>
+              </w:pBdr>
+              <w:spacing w:after="100" w:before="100" w:line="240"/>
+              <w:ind w:left="100" w:right="100" w:firstLine="0" w:firstLineChars="0"/>
+              <w:rPr>
+                <w:rFonts w:ascii="Helvetica" w:hAnsi="Helvetica" w:eastAsia="Helvetica" w:cs="Helvetica"/>
+                <w:i w:val="false"/>
+                <w:b w:val="false"/>
+                <w:u w:val="none"/>
+                <w:sz w:val="22"/>
+                <w:szCs w:val="22"/>
+                <w:color w:val="000000"/>
+              </w:rPr>
+            </w:pPr>
+            <w:r xmlns:w="http://schemas.openxmlformats.org/wordprocessingml/2006/main" xmlns:wp="http://schemas.openxmlformats.org/drawingml/2006/wordprocessingDrawing" xmlns:r="http://schemas.openxmlformats.org/officeDocument/2006/relationships" xmlns:w14="http://schemas.microsoft.com/office/word/2010/wordml">
+              <w:rPr>
+                <w:rFonts w:ascii="Helvetica" w:hAnsi="Helvetica" w:eastAsia="Helvetica" w:cs="Helvetica"/>
+                <w:i w:val="false"/>
+                <w:b w:val="false"/>
+                <w:u w:val="none"/>
+                <w:sz w:val="22"/>
+                <w:szCs w:val="22"/>
+                <w:color w:val="000000"/>
+              </w:rPr>
+              <w:t xml:space="preserve"/>
+            </w:r>
+          </w:p>
+        </w:tc>
+        <w:tc>
+          <w:tcPr>
+            <w:tcBorders>
+              <w:bottom w:val="none" w:sz="0" w:space="0" w:color="000000"/>
+              <w:top w:val="single" w:sz="12" w:space="0" w:color="666666"/>
+              <w:left w:val="none" w:sz="0" w:space="0" w:color="000000"/>
+              <w:right w:val="none" w:sz="0" w:space="0" w:color="000000"/>
+            </w:tcBorders>
+            <w:shd w:val="clear" w:color="auto" w:fill="FFFFFF"/>
+            <w:tcMar>
+              <w:top w:w="0" w:type="dxa"/>
+              <w:bottom w:w="0" w:type="dxa"/>
+              <w:left w:w="0" w:type="dxa"/>
+              <w:right w:w="0" w:type="dxa"/>
+            </w:tcMar>
+            <w:vAlign w:val="center"/>
+          </w:tcPr>
+          <w:p>
+            <w:pPr>
+              <w:pStyle w:val="Normal"/>
+              <w:jc w:val="right"/>
+              <w:pBdr>
+                <w:bottom w:val="none" w:sz="0" w:space="0" w:color="000000"/>
+                <w:top w:val="none" w:sz="0" w:space="0" w:color="000000"/>
+                <w:left w:val="none" w:sz="0" w:space="0" w:color="000000"/>
+                <w:right w:val="none" w:sz="0" w:space="0" w:color="000000"/>
+              </w:pBdr>
+              <w:spacing w:after="100" w:before="100" w:line="240"/>
+              <w:ind w:left="100" w:right="100" w:firstLine="0" w:firstLineChars="0"/>
+              <w:rPr>
+                <w:rFonts w:ascii="Helvetica" w:hAnsi="Helvetica" w:eastAsia="Helvetica" w:cs="Helvetica"/>
+                <w:i w:val="false"/>
+                <w:b w:val="false"/>
+                <w:u w:val="none"/>
+                <w:sz w:val="22"/>
+                <w:szCs w:val="22"/>
+                <w:color w:val="000000"/>
+              </w:rPr>
+            </w:pPr>
+            <w:r xmlns:w="http://schemas.openxmlformats.org/wordprocessingml/2006/main" xmlns:wp="http://schemas.openxmlformats.org/drawingml/2006/wordprocessingDrawing" xmlns:r="http://schemas.openxmlformats.org/officeDocument/2006/relationships" xmlns:w14="http://schemas.microsoft.com/office/word/2010/wordml">
+              <w:rPr>
+                <w:rFonts w:ascii="Helvetica" w:hAnsi="Helvetica" w:eastAsia="Helvetica" w:cs="Helvetica"/>
+                <w:i w:val="false"/>
+                <w:b w:val="false"/>
+                <w:u w:val="none"/>
+                <w:sz w:val="22"/>
+                <w:szCs w:val="22"/>
+                <w:color w:val="000000"/>
+              </w:rPr>
+              <w:t xml:space="preserve">-</w:t>
+            </w:r>
+          </w:p>
+        </w:tc>
+      </w:tr>
+      <w:tr>
+        <w:trPr>
+          <w:trHeight w:val="598" w:hRule="auto"/>
+        </w:trPr>
+        body2
+        <w:tc>
+          <w:tcPr>
+            <w:tcBorders>
+              <w:bottom w:val="single" w:sz="12" w:space="0" w:color="666666"/>
+              <w:top w:val="none" w:sz="0" w:space="0" w:color="000000"/>
+              <w:left w:val="none" w:sz="0" w:space="0" w:color="000000"/>
+              <w:right w:val="none" w:sz="0" w:space="0" w:color="000000"/>
+            </w:tcBorders>
+            <w:shd w:val="clear" w:color="auto" w:fill="FFFFFF"/>
+            <w:tcMar>
+              <w:top w:w="0" w:type="dxa"/>
+              <w:bottom w:w="0" w:type="dxa"/>
+              <w:left w:w="0" w:type="dxa"/>
+              <w:right w:w="0" w:type="dxa"/>
+            </w:tcMar>
+            <w:vAlign w:val="center"/>
+          </w:tcPr>
+          <w:p>
+            <w:pPr>
+              <w:pStyle w:val="Normal"/>
+              <w:jc w:val="right"/>
+              <w:pBdr>
+                <w:bottom w:val="none" w:sz="0" w:space="0" w:color="000000"/>
+                <w:top w:val="none" w:sz="0" w:space="0" w:color="000000"/>
+                <w:left w:val="none" w:sz="0" w:space="0" w:color="000000"/>
+                <w:right w:val="none" w:sz="0" w:space="0" w:color="000000"/>
+              </w:pBdr>
+              <w:spacing w:after="100" w:before="100" w:line="240"/>
+              <w:ind w:left="100" w:right="100" w:firstLine="0" w:firstLineChars="0"/>
+              <w:rPr>
+                <w:rFonts w:ascii="Helvetica" w:hAnsi="Helvetica" w:eastAsia="Helvetica" w:cs="Helvetica"/>
+                <w:i w:val="false"/>
+                <w:b w:val="false"/>
+                <w:u w:val="none"/>
+                <w:sz w:val="22"/>
+                <w:szCs w:val="22"/>
+                <w:color w:val="000000"/>
+              </w:rPr>
+            </w:pPr>
+            <w:r xmlns:w="http://schemas.openxmlformats.org/wordprocessingml/2006/main" xmlns:wp="http://schemas.openxmlformats.org/drawingml/2006/wordprocessingDrawing" xmlns:r="http://schemas.openxmlformats.org/officeDocument/2006/relationships" xmlns:w14="http://schemas.microsoft.com/office/word/2010/wordml">
+              <w:rPr>
+                <w:rFonts w:ascii="Helvetica" w:hAnsi="Helvetica" w:eastAsia="Helvetica" w:cs="Helvetica"/>
+                <w:i w:val="false"/>
+                <w:b w:val="false"/>
+                <w:u w:val="none"/>
+                <w:sz w:val="22"/>
+                <w:szCs w:val="22"/>
+                <w:color w:val="000000"/>
+              </w:rPr>
+              <w:t xml:space="preserve">2025-04-01 00:00:00</w:t>
+            </w:r>
+          </w:p>
+        </w:tc>
+        <w:tc>
+          <w:tcPr>
+            <w:tcBorders>
+              <w:bottom w:val="single" w:sz="12" w:space="0" w:color="666666"/>
+              <w:top w:val="none" w:sz="0" w:space="0" w:color="000000"/>
+              <w:left w:val="none" w:sz="0" w:space="0" w:color="000000"/>
+              <w:right w:val="none" w:sz="0" w:space="0" w:color="000000"/>
+            </w:tcBorders>
+            <w:shd w:val="clear" w:color="auto" w:fill="FFFFFF"/>
+            <w:tcMar>
+              <w:top w:w="0" w:type="dxa"/>
+              <w:bottom w:w="0" w:type="dxa"/>
+              <w:left w:w="0" w:type="dxa"/>
+              <w:right w:w="0" w:type="dxa"/>
+            </w:tcMar>
+            <w:vAlign w:val="center"/>
+          </w:tcPr>
+          <w:p>
+            <w:pPr>
+              <w:pStyle w:val="Normal"/>
+              <w:jc w:val="right"/>
+              <w:pBdr>
+                <w:bottom w:val="none" w:sz="0" w:space="0" w:color="000000"/>
+                <w:top w:val="none" w:sz="0" w:space="0" w:color="000000"/>
+                <w:left w:val="none" w:sz="0" w:space="0" w:color="000000"/>
+                <w:right w:val="none" w:sz="0" w:space="0" w:color="000000"/>
+              </w:pBdr>
+              <w:spacing w:after="100" w:before="100" w:line="240"/>
+              <w:ind w:left="100" w:right="100" w:firstLine="0" w:firstLineChars="0"/>
+              <w:rPr>
+                <w:rFonts w:ascii="Helvetica" w:hAnsi="Helvetica" w:eastAsia="Helvetica" w:cs="Helvetica"/>
+                <w:i w:val="false"/>
+                <w:b w:val="false"/>
+                <w:u w:val="none"/>
+                <w:sz w:val="22"/>
+                <w:szCs w:val="22"/>
+                <w:color w:val="000000"/>
+              </w:rPr>
+            </w:pPr>
+            <w:r xmlns:w="http://schemas.openxmlformats.org/wordprocessingml/2006/main" xmlns:wp="http://schemas.openxmlformats.org/drawingml/2006/wordprocessingDrawing" xmlns:r="http://schemas.openxmlformats.org/officeDocument/2006/relationships" xmlns:w14="http://schemas.microsoft.com/office/word/2010/wordml">
+              <w:rPr>
+                <w:rFonts w:ascii="Helvetica" w:hAnsi="Helvetica" w:eastAsia="Helvetica" w:cs="Helvetica"/>
+                <w:i w:val="false"/>
+                <w:b w:val="false"/>
+                <w:u w:val="none"/>
+                <w:sz w:val="22"/>
+                <w:szCs w:val="22"/>
+                <w:color w:val="000000"/>
+              </w:rPr>
+              <w:t xml:space="preserve">7,083.69</w:t>
+            </w:r>
+          </w:p>
+        </w:tc>
+        <w:tc>
+          <w:tcPr>
+            <w:tcBorders>
+              <w:bottom w:val="single" w:sz="12" w:space="0" w:color="666666"/>
+              <w:top w:val="none" w:sz="0" w:space="0" w:color="000000"/>
+              <w:left w:val="none" w:sz="0" w:space="0" w:color="000000"/>
+              <w:right w:val="none" w:sz="0" w:space="0" w:color="000000"/>
+            </w:tcBorders>
+            <w:shd w:val="clear" w:color="auto" w:fill="FFFFFF"/>
+            <w:tcMar>
+              <w:top w:w="0" w:type="dxa"/>
+              <w:bottom w:w="0" w:type="dxa"/>
+              <w:left w:w="0" w:type="dxa"/>
+              <w:right w:w="0" w:type="dxa"/>
+            </w:tcMar>
+            <w:vAlign w:val="center"/>
+          </w:tcPr>
+          <w:p>
+            <w:pPr>
+              <w:pStyle w:val="Normal"/>
+              <w:jc w:val="right"/>
+              <w:pBdr>
+                <w:bottom w:val="none" w:sz="0" w:space="0" w:color="000000"/>
+                <w:top w:val="none" w:sz="0" w:space="0" w:color="000000"/>
+                <w:left w:val="none" w:sz="0" w:space="0" w:color="000000"/>
+                <w:right w:val="none" w:sz="0" w:space="0" w:color="000000"/>
+              </w:pBdr>
+              <w:spacing w:after="100" w:before="100" w:line="240"/>
+              <w:ind w:left="100" w:right="100" w:firstLine="0" w:firstLineChars="0"/>
+              <w:rPr>
+                <w:rFonts w:ascii="Helvetica" w:hAnsi="Helvetica" w:eastAsia="Helvetica" w:cs="Helvetica"/>
+                <w:i w:val="false"/>
+                <w:b w:val="false"/>
+                <w:u w:val="none"/>
+                <w:sz w:val="22"/>
+                <w:szCs w:val="22"/>
+                <w:color w:val="000000"/>
+              </w:rPr>
+            </w:pPr>
+            <w:r xmlns:w="http://schemas.openxmlformats.org/wordprocessingml/2006/main" xmlns:wp="http://schemas.openxmlformats.org/drawingml/2006/wordprocessingDrawing" xmlns:r="http://schemas.openxmlformats.org/officeDocument/2006/relationships" xmlns:w14="http://schemas.microsoft.com/office/word/2010/wordml">
+              <w:rPr>
+                <w:rFonts w:ascii="Helvetica" w:hAnsi="Helvetica" w:eastAsia="Helvetica" w:cs="Helvetica"/>
+                <w:i w:val="false"/>
+                <w:b w:val="false"/>
+                <w:u w:val="none"/>
+                <w:sz w:val="22"/>
+                <w:szCs w:val="22"/>
+                <w:color w:val="000000"/>
+              </w:rPr>
+              <w:t xml:space="preserve">2</w:t>
+            </w:r>
+          </w:p>
+        </w:tc>
+        <w:tc>
+          <w:tcPr>
+            <w:tcBorders>
+              <w:bottom w:val="single" w:sz="12" w:space="0" w:color="666666"/>
+              <w:top w:val="none" w:sz="0" w:space="0" w:color="000000"/>
+              <w:left w:val="none" w:sz="0" w:space="0" w:color="000000"/>
+              <w:right w:val="none" w:sz="0" w:space="0" w:color="000000"/>
+            </w:tcBorders>
+            <w:shd w:val="clear" w:color="auto" w:fill="FFFFFF"/>
+            <w:tcMar>
+              <w:top w:w="0" w:type="dxa"/>
+              <w:bottom w:w="0" w:type="dxa"/>
+              <w:left w:w="0" w:type="dxa"/>
+              <w:right w:w="0" w:type="dxa"/>
+            </w:tcMar>
+            <w:vAlign w:val="center"/>
+          </w:tcPr>
+          <w:p>
+            <w:pPr>
+              <w:pStyle w:val="Normal"/>
+              <w:jc w:val="right"/>
+              <w:pBdr>
+                <w:bottom w:val="none" w:sz="0" w:space="0" w:color="000000"/>
+                <w:top w:val="none" w:sz="0" w:space="0" w:color="000000"/>
+                <w:left w:val="none" w:sz="0" w:space="0" w:color="000000"/>
+                <w:right w:val="none" w:sz="0" w:space="0" w:color="000000"/>
+              </w:pBdr>
+              <w:spacing w:after="100" w:before="100" w:line="240"/>
+              <w:ind w:left="100" w:right="100" w:firstLine="0" w:firstLineChars="0"/>
+              <w:rPr>
+                <w:rFonts w:ascii="Helvetica" w:hAnsi="Helvetica" w:eastAsia="Helvetica" w:cs="Helvetica"/>
+                <w:i w:val="false"/>
+                <w:b w:val="false"/>
+                <w:u w:val="none"/>
+                <w:sz w:val="22"/>
+                <w:szCs w:val="22"/>
+                <w:color w:val="000000"/>
+              </w:rPr>
+            </w:pPr>
+            <w:r xmlns:w="http://schemas.openxmlformats.org/wordprocessingml/2006/main" xmlns:wp="http://schemas.openxmlformats.org/drawingml/2006/wordprocessingDrawing" xmlns:r="http://schemas.openxmlformats.org/officeDocument/2006/relationships" xmlns:w14="http://schemas.microsoft.com/office/word/2010/wordml">
+              <w:rPr>
+                <w:rFonts w:ascii="Helvetica" w:hAnsi="Helvetica" w:eastAsia="Helvetica" w:cs="Helvetica"/>
+                <w:i w:val="false"/>
+                <w:b w:val="false"/>
+                <w:u w:val="none"/>
+                <w:sz w:val="22"/>
+                <w:szCs w:val="22"/>
+                <w:color w:val="000000"/>
+              </w:rPr>
+              <w:t xml:space="preserve">5,229.58</w:t>
+            </w:r>
+          </w:p>
+        </w:tc>
+        <w:tc>
+          <w:tcPr>
+            <w:tcBorders>
+              <w:bottom w:val="single" w:sz="12" w:space="0" w:color="666666"/>
+              <w:top w:val="none" w:sz="0" w:space="0" w:color="000000"/>
+              <w:left w:val="none" w:sz="0" w:space="0" w:color="000000"/>
+              <w:right w:val="none" w:sz="0" w:space="0" w:color="000000"/>
+            </w:tcBorders>
+            <w:shd w:val="clear" w:color="auto" w:fill="FFFFFF"/>
+            <w:tcMar>
+              <w:top w:w="0" w:type="dxa"/>
+              <w:bottom w:w="0" w:type="dxa"/>
+              <w:left w:w="0" w:type="dxa"/>
+              <w:right w:w="0" w:type="dxa"/>
+            </w:tcMar>
+            <w:vAlign w:val="center"/>
+          </w:tcPr>
+          <w:p>
+            <w:pPr>
+              <w:pStyle w:val="Normal"/>
+              <w:jc w:val="right"/>
+              <w:pBdr>
+                <w:bottom w:val="none" w:sz="0" w:space="0" w:color="000000"/>
+                <w:top w:val="none" w:sz="0" w:space="0" w:color="000000"/>
+                <w:left w:val="none" w:sz="0" w:space="0" w:color="000000"/>
+                <w:right w:val="none" w:sz="0" w:space="0" w:color="000000"/>
+              </w:pBdr>
+              <w:spacing w:after="100" w:before="100" w:line="240"/>
+              <w:ind w:left="100" w:right="100" w:firstLine="0" w:firstLineChars="0"/>
+              <w:rPr>
+                <w:rFonts w:ascii="Helvetica" w:hAnsi="Helvetica" w:eastAsia="Helvetica" w:cs="Helvetica"/>
+                <w:i w:val="false"/>
+                <w:b w:val="false"/>
+                <w:u w:val="none"/>
+                <w:sz w:val="22"/>
+                <w:szCs w:val="22"/>
+                <w:color w:val="000000"/>
+              </w:rPr>
+            </w:pPr>
+            <w:r xmlns:w="http://schemas.openxmlformats.org/wordprocessingml/2006/main" xmlns:wp="http://schemas.openxmlformats.org/drawingml/2006/wordprocessingDrawing" xmlns:r="http://schemas.openxmlformats.org/officeDocument/2006/relationships" xmlns:w14="http://schemas.microsoft.com/office/word/2010/wordml">
+              <w:rPr>
+                <w:rFonts w:ascii="Helvetica" w:hAnsi="Helvetica" w:eastAsia="Helvetica" w:cs="Helvetica"/>
+                <w:i w:val="false"/>
+                <w:b w:val="false"/>
+                <w:u w:val="none"/>
+                <w:sz w:val="22"/>
+                <w:szCs w:val="22"/>
+                <w:color w:val="000000"/>
+              </w:rPr>
+              <w:t xml:space="preserve">282.05%</w:t>
+            </w:r>
+          </w:p>
+        </w:tc>
+      </w:tr>
+    </w:tbl>
+    <w:bookmarkEnd w:id="33"/>
+    <w:bookmarkStart w:id="34" w:name="análisis-interanual-por-región"/>
+    <w:p>
+      <w:pPr>
+        <w:pStyle w:val="Heading4"/>
+      </w:pPr>
+      <w:r>
+        <w:t xml:space="preserve">2.3.3 -Análisis interanual por Región</w:t>
+      </w:r>
+    </w:p>
+    <w:tbl xmlns:w="http://schemas.openxmlformats.org/wordprocessingml/2006/main" xmlns:r="http://schemas.openxmlformats.org/officeDocument/2006/relationships" xmlns:w14="http://schemas.microsoft.com/office/word/2010/wordml" xmlns:wp="http://schemas.openxmlformats.org/drawingml/2006/wordprocessingDrawing" xmlns:a="http://schemas.openxmlformats.org/drawingml/2006/main" xmlns:pic="http://schemas.openxmlformats.org/drawingml/2006/picture">
+      <w:tblPr>
+        <w:tblLayout w:type="fixed"/>
+        <w:jc w:val="center"/>
+        <w:tblLook w:firstRow="1" w:lastRow="0" w:firstColumn="0" w:lastColumn="0" w:noHBand="0" w:noVBand="1"/>
+      </w:tblPr>
+      <w:tblGrid>
+        <w:gridCol w:w="2454"/>
+        <w:gridCol w:w="1707"/>
+        <w:gridCol w:w="1108"/>
+        <w:gridCol w:w="1340"/>
+        <w:gridCol w:w="1120"/>
+      </w:tblGrid>
+      <w:tr>
+        <w:trPr>
+          <w:trHeight w:val="617" w:hRule="auto"/>
+          <w:tblHeader/>
+        </w:trPr>
+        header1
+        <w:tc>
+          <w:tcPr>
+            <w:tcBorders>
+              <w:bottom w:val="single" w:sz="12" w:space="0" w:color="666666"/>
+              <w:top w:val="single" w:sz="12" w:space="0" w:color="666666"/>
+              <w:left w:val="none" w:sz="0" w:space="0" w:color="000000"/>
+              <w:right w:val="none" w:sz="0" w:space="0" w:color="000000"/>
+            </w:tcBorders>
+            <w:shd w:val="clear" w:color="auto" w:fill="FFFFFF"/>
+            <w:tcMar>
+              <w:top w:w="0" w:type="dxa"/>
+              <w:bottom w:w="0" w:type="dxa"/>
+              <w:left w:w="0" w:type="dxa"/>
+              <w:right w:w="0" w:type="dxa"/>
+            </w:tcMar>
+            <w:vAlign w:val="center"/>
+          </w:tcPr>
+          <w:p>
+            <w:pPr>
+              <w:pStyle w:val="Normal"/>
+              <w:jc w:val="right"/>
+              <w:pBdr>
+                <w:bottom w:val="none" w:sz="0" w:space="0" w:color="000000"/>
+                <w:top w:val="none" w:sz="0" w:space="0" w:color="000000"/>
+                <w:left w:val="none" w:sz="0" w:space="0" w:color="000000"/>
+                <w:right w:val="none" w:sz="0" w:space="0" w:color="000000"/>
+              </w:pBdr>
+              <w:spacing w:after="100" w:before="100" w:line="240"/>
+              <w:ind w:left="100" w:right="100" w:firstLine="0" w:firstLineChars="0"/>
+              <w:rPr>
+                <w:rFonts w:ascii="Helvetica" w:hAnsi="Helvetica" w:eastAsia="Helvetica" w:cs="Helvetica"/>
+                <w:i w:val="false"/>
+                <w:b w:val="false"/>
+                <w:u w:val="none"/>
+                <w:sz w:val="22"/>
+                <w:szCs w:val="22"/>
+                <w:color w:val="000000"/>
+              </w:rPr>
+            </w:pPr>
+            <w:r xmlns:w="http://schemas.openxmlformats.org/wordprocessingml/2006/main" xmlns:wp="http://schemas.openxmlformats.org/drawingml/2006/wordprocessingDrawing" xmlns:r="http://schemas.openxmlformats.org/officeDocument/2006/relationships" xmlns:w14="http://schemas.microsoft.com/office/word/2010/wordml">
+              <w:rPr>
+                <w:rFonts w:ascii="Helvetica" w:hAnsi="Helvetica" w:eastAsia="Helvetica" w:cs="Helvetica"/>
+                <w:i w:val="false"/>
+                <w:b w:val="false"/>
+                <w:u w:val="none"/>
+                <w:sz w:val="22"/>
+                <w:szCs w:val="22"/>
+                <w:color w:val="000000"/>
+              </w:rPr>
+              <w:t xml:space="preserve">Fecha</w:t>
+            </w:r>
+          </w:p>
+        </w:tc>
+        <w:tc>
+          <w:tcPr>
+            <w:tcBorders>
+              <w:bottom w:val="single" w:sz="12" w:space="0" w:color="666666"/>
+              <w:top w:val="single" w:sz="12" w:space="0" w:color="666666"/>
+              <w:left w:val="none" w:sz="0" w:space="0" w:color="000000"/>
+              <w:right w:val="none" w:sz="0" w:space="0" w:color="000000"/>
+            </w:tcBorders>
+            <w:shd w:val="clear" w:color="auto" w:fill="FFFFFF"/>
+            <w:tcMar>
+              <w:top w:w="0" w:type="dxa"/>
+              <w:bottom w:w="0" w:type="dxa"/>
+              <w:left w:w="0" w:type="dxa"/>
+              <w:right w:w="0" w:type="dxa"/>
+            </w:tcMar>
+            <w:vAlign w:val="center"/>
+          </w:tcPr>
+          <w:p>
+            <w:pPr>
+              <w:pStyle w:val="Normal"/>
+              <w:jc w:val="right"/>
+              <w:pBdr>
+                <w:bottom w:val="none" w:sz="0" w:space="0" w:color="000000"/>
+                <w:top w:val="none" w:sz="0" w:space="0" w:color="000000"/>
+                <w:left w:val="none" w:sz="0" w:space="0" w:color="000000"/>
+                <w:right w:val="none" w:sz="0" w:space="0" w:color="000000"/>
+              </w:pBdr>
+              <w:spacing w:after="100" w:before="100" w:line="240"/>
+              <w:ind w:left="100" w:right="100" w:firstLine="0" w:firstLineChars="0"/>
+              <w:rPr>
+                <w:rFonts w:ascii="Helvetica" w:hAnsi="Helvetica" w:eastAsia="Helvetica" w:cs="Helvetica"/>
+                <w:i w:val="false"/>
+                <w:b w:val="false"/>
+                <w:u w:val="none"/>
+                <w:sz w:val="22"/>
+                <w:szCs w:val="22"/>
+                <w:color w:val="000000"/>
+              </w:rPr>
+            </w:pPr>
+            <w:r xmlns:w="http://schemas.openxmlformats.org/wordprocessingml/2006/main" xmlns:wp="http://schemas.openxmlformats.org/drawingml/2006/wordprocessingDrawing" xmlns:r="http://schemas.openxmlformats.org/officeDocument/2006/relationships" xmlns:w14="http://schemas.microsoft.com/office/word/2010/wordml">
+              <w:rPr>
+                <w:rFonts w:ascii="Helvetica" w:hAnsi="Helvetica" w:eastAsia="Helvetica" w:cs="Helvetica"/>
+                <w:i w:val="false"/>
+                <w:b w:val="false"/>
+                <w:u w:val="none"/>
+                <w:sz w:val="22"/>
+                <w:szCs w:val="22"/>
+                <w:color w:val="000000"/>
+              </w:rPr>
+              <w:t xml:space="preserve">Total_Ventas</w:t>
+            </w:r>
+          </w:p>
+        </w:tc>
+        <w:tc>
+          <w:tcPr>
+            <w:tcBorders>
+              <w:bottom w:val="single" w:sz="12" w:space="0" w:color="666666"/>
+              <w:top w:val="single" w:sz="12" w:space="0" w:color="666666"/>
+              <w:left w:val="none" w:sz="0" w:space="0" w:color="000000"/>
+              <w:right w:val="none" w:sz="0" w:space="0" w:color="000000"/>
+            </w:tcBorders>
+            <w:shd w:val="clear" w:color="auto" w:fill="FFFFFF"/>
+            <w:tcMar>
+              <w:top w:w="0" w:type="dxa"/>
+              <w:bottom w:w="0" w:type="dxa"/>
+              <w:left w:w="0" w:type="dxa"/>
+              <w:right w:w="0" w:type="dxa"/>
+            </w:tcMar>
+            <w:vAlign w:val="center"/>
+          </w:tcPr>
+          <w:p>
+            <w:pPr>
+              <w:pStyle w:val="Normal"/>
+              <w:jc w:val="right"/>
+              <w:pBdr>
+                <w:bottom w:val="none" w:sz="0" w:space="0" w:color="000000"/>
+                <w:top w:val="none" w:sz="0" w:space="0" w:color="000000"/>
+                <w:left w:val="none" w:sz="0" w:space="0" w:color="000000"/>
+                <w:right w:val="none" w:sz="0" w:space="0" w:color="000000"/>
+              </w:pBdr>
+              <w:spacing w:after="100" w:before="100" w:line="240"/>
+              <w:ind w:left="100" w:right="100" w:firstLine="0" w:firstLineChars="0"/>
+              <w:rPr>
+                <w:rFonts w:ascii="Helvetica" w:hAnsi="Helvetica" w:eastAsia="Helvetica" w:cs="Helvetica"/>
+                <w:i w:val="false"/>
+                <w:b w:val="false"/>
+                <w:u w:val="none"/>
+                <w:sz w:val="22"/>
+                <w:szCs w:val="22"/>
+                <w:color w:val="000000"/>
+              </w:rPr>
+            </w:pPr>
+            <w:r xmlns:w="http://schemas.openxmlformats.org/wordprocessingml/2006/main" xmlns:wp="http://schemas.openxmlformats.org/drawingml/2006/wordprocessingDrawing" xmlns:r="http://schemas.openxmlformats.org/officeDocument/2006/relationships" xmlns:w14="http://schemas.microsoft.com/office/word/2010/wordml">
+              <w:rPr>
+                <w:rFonts w:ascii="Helvetica" w:hAnsi="Helvetica" w:eastAsia="Helvetica" w:cs="Helvetica"/>
+                <w:i w:val="false"/>
+                <w:b w:val="false"/>
+                <w:u w:val="none"/>
+                <w:sz w:val="22"/>
+                <w:szCs w:val="22"/>
+                <w:color w:val="000000"/>
+              </w:rPr>
+              <w:t xml:space="preserve">Region</w:t>
+            </w:r>
+          </w:p>
+        </w:tc>
+        <w:tc>
+          <w:tcPr>
+            <w:tcBorders>
+              <w:bottom w:val="single" w:sz="12" w:space="0" w:color="666666"/>
+              <w:top w:val="single" w:sz="12" w:space="0" w:color="666666"/>
+              <w:left w:val="none" w:sz="0" w:space="0" w:color="000000"/>
+              <w:right w:val="none" w:sz="0" w:space="0" w:color="000000"/>
+            </w:tcBorders>
+            <w:shd w:val="clear" w:color="auto" w:fill="FFFFFF"/>
+            <w:tcMar>
+              <w:top w:w="0" w:type="dxa"/>
+              <w:bottom w:w="0" w:type="dxa"/>
+              <w:left w:w="0" w:type="dxa"/>
+              <w:right w:w="0" w:type="dxa"/>
+            </w:tcMar>
+            <w:vAlign w:val="center"/>
+          </w:tcPr>
+          <w:p>
+            <w:pPr>
+              <w:pStyle w:val="Normal"/>
+              <w:jc w:val="right"/>
+              <w:pBdr>
+                <w:bottom w:val="none" w:sz="0" w:space="0" w:color="000000"/>
+                <w:top w:val="none" w:sz="0" w:space="0" w:color="000000"/>
+                <w:left w:val="none" w:sz="0" w:space="0" w:color="000000"/>
+                <w:right w:val="none" w:sz="0" w:space="0" w:color="000000"/>
+              </w:pBdr>
+              <w:spacing w:after="100" w:before="100" w:line="240"/>
+              <w:ind w:left="100" w:right="100" w:firstLine="0" w:firstLineChars="0"/>
+              <w:rPr>
+                <w:rFonts w:ascii="Helvetica" w:hAnsi="Helvetica" w:eastAsia="Helvetica" w:cs="Helvetica"/>
+                <w:i w:val="false"/>
+                <w:b w:val="false"/>
+                <w:u w:val="none"/>
+                <w:sz w:val="22"/>
+                <w:szCs w:val="22"/>
+                <w:color w:val="000000"/>
+              </w:rPr>
+            </w:pPr>
+            <w:r xmlns:w="http://schemas.openxmlformats.org/wordprocessingml/2006/main" xmlns:wp="http://schemas.openxmlformats.org/drawingml/2006/wordprocessingDrawing" xmlns:r="http://schemas.openxmlformats.org/officeDocument/2006/relationships" xmlns:w14="http://schemas.microsoft.com/office/word/2010/wordml">
+              <w:rPr>
+                <w:rFonts w:ascii="Helvetica" w:hAnsi="Helvetica" w:eastAsia="Helvetica" w:cs="Helvetica"/>
+                <w:i w:val="false"/>
+                <w:b w:val="false"/>
+                <w:u w:val="none"/>
+                <w:sz w:val="22"/>
+                <w:szCs w:val="22"/>
+                <w:color w:val="000000"/>
+              </w:rPr>
+              <w:t xml:space="preserve">Dif_abs</w:t>
+            </w:r>
+          </w:p>
+        </w:tc>
+        <w:tc>
+          <w:tcPr>
+            <w:tcBorders>
+              <w:bottom w:val="single" w:sz="12" w:space="0" w:color="666666"/>
+              <w:top w:val="single" w:sz="12" w:space="0" w:color="666666"/>
+              <w:left w:val="none" w:sz="0" w:space="0" w:color="000000"/>
+              <w:right w:val="none" w:sz="0" w:space="0" w:color="000000"/>
+            </w:tcBorders>
+            <w:shd w:val="clear" w:color="auto" w:fill="FFFFFF"/>
+            <w:tcMar>
+              <w:top w:w="0" w:type="dxa"/>
+              <w:bottom w:w="0" w:type="dxa"/>
+              <w:left w:w="0" w:type="dxa"/>
+              <w:right w:w="0" w:type="dxa"/>
+            </w:tcMar>
+            <w:vAlign w:val="center"/>
+          </w:tcPr>
+          <w:p>
+            <w:pPr>
+              <w:pStyle w:val="Normal"/>
+              <w:jc w:val="right"/>
+              <w:pBdr>
+                <w:bottom w:val="none" w:sz="0" w:space="0" w:color="000000"/>
+                <w:top w:val="none" w:sz="0" w:space="0" w:color="000000"/>
+                <w:left w:val="none" w:sz="0" w:space="0" w:color="000000"/>
+                <w:right w:val="none" w:sz="0" w:space="0" w:color="000000"/>
+              </w:pBdr>
+              <w:spacing w:after="100" w:before="100" w:line="240"/>
+              <w:ind w:left="100" w:right="100" w:firstLine="0" w:firstLineChars="0"/>
+              <w:rPr>
+                <w:rFonts w:ascii="Helvetica" w:hAnsi="Helvetica" w:eastAsia="Helvetica" w:cs="Helvetica"/>
+                <w:i w:val="false"/>
+                <w:b w:val="false"/>
+                <w:u w:val="none"/>
+                <w:sz w:val="22"/>
+                <w:szCs w:val="22"/>
+                <w:color w:val="000000"/>
+              </w:rPr>
+            </w:pPr>
+            <w:r xmlns:w="http://schemas.openxmlformats.org/wordprocessingml/2006/main" xmlns:wp="http://schemas.openxmlformats.org/drawingml/2006/wordprocessingDrawing" xmlns:r="http://schemas.openxmlformats.org/officeDocument/2006/relationships" xmlns:w14="http://schemas.microsoft.com/office/word/2010/wordml">
+              <w:rPr>
+                <w:rFonts w:ascii="Helvetica" w:hAnsi="Helvetica" w:eastAsia="Helvetica" w:cs="Helvetica"/>
+                <w:i w:val="false"/>
+                <w:b w:val="false"/>
+                <w:u w:val="none"/>
+                <w:sz w:val="22"/>
+                <w:szCs w:val="22"/>
+                <w:color w:val="000000"/>
+              </w:rPr>
+              <w:t xml:space="preserve">Dif_por</w:t>
+            </w:r>
+          </w:p>
+        </w:tc>
+      </w:tr>
+      <w:tr>
+        <w:trPr>
+          <w:trHeight w:val="598" w:hRule="auto"/>
+        </w:trPr>
+        body1
+        <w:tc>
+          <w:tcPr>
+            <w:tcBorders>
+              <w:bottom w:val="none" w:sz="0" w:space="0" w:color="000000"/>
+              <w:top w:val="single" w:sz="12" w:space="0" w:color="666666"/>
+              <w:left w:val="none" w:sz="0" w:space="0" w:color="000000"/>
+              <w:right w:val="none" w:sz="0" w:space="0" w:color="000000"/>
+            </w:tcBorders>
+            <w:shd w:val="clear" w:color="auto" w:fill="FFFFFF"/>
+            <w:tcMar>
+              <w:top w:w="0" w:type="dxa"/>
+              <w:bottom w:w="0" w:type="dxa"/>
+              <w:left w:w="0" w:type="dxa"/>
+              <w:right w:w="0" w:type="dxa"/>
+            </w:tcMar>
+            <w:vAlign w:val="center"/>
+          </w:tcPr>
+          <w:p>
+            <w:pPr>
+              <w:pStyle w:val="Normal"/>
+              <w:jc w:val="right"/>
+              <w:pBdr>
+                <w:bottom w:val="none" w:sz="0" w:space="0" w:color="000000"/>
+                <w:top w:val="none" w:sz="0" w:space="0" w:color="000000"/>
+                <w:left w:val="none" w:sz="0" w:space="0" w:color="000000"/>
+                <w:right w:val="none" w:sz="0" w:space="0" w:color="000000"/>
+              </w:pBdr>
+              <w:spacing w:after="100" w:before="100" w:line="240"/>
+              <w:ind w:left="100" w:right="100" w:firstLine="0" w:firstLineChars="0"/>
+              <w:rPr>
+                <w:rFonts w:ascii="Helvetica" w:hAnsi="Helvetica" w:eastAsia="Helvetica" w:cs="Helvetica"/>
+                <w:i w:val="false"/>
+                <w:b w:val="false"/>
+                <w:u w:val="none"/>
+                <w:sz w:val="22"/>
+                <w:szCs w:val="22"/>
+                <w:color w:val="000000"/>
+              </w:rPr>
+            </w:pPr>
+            <w:r xmlns:w="http://schemas.openxmlformats.org/wordprocessingml/2006/main" xmlns:wp="http://schemas.openxmlformats.org/drawingml/2006/wordprocessingDrawing" xmlns:r="http://schemas.openxmlformats.org/officeDocument/2006/relationships" xmlns:w14="http://schemas.microsoft.com/office/word/2010/wordml">
+              <w:rPr>
+                <w:rFonts w:ascii="Helvetica" w:hAnsi="Helvetica" w:eastAsia="Helvetica" w:cs="Helvetica"/>
+                <w:i w:val="false"/>
+                <w:b w:val="false"/>
+                <w:u w:val="none"/>
+                <w:sz w:val="22"/>
+                <w:szCs w:val="22"/>
+                <w:color w:val="000000"/>
+              </w:rPr>
+              <w:t xml:space="preserve">2024-04-01 00:00:00</w:t>
+            </w:r>
+          </w:p>
+        </w:tc>
+        <w:tc>
+          <w:tcPr>
+            <w:tcBorders>
+              <w:bottom w:val="none" w:sz="0" w:space="0" w:color="000000"/>
+              <w:top w:val="single" w:sz="12" w:space="0" w:color="666666"/>
+              <w:left w:val="none" w:sz="0" w:space="0" w:color="000000"/>
+              <w:right w:val="none" w:sz="0" w:space="0" w:color="000000"/>
+            </w:tcBorders>
+            <w:shd w:val="clear" w:color="auto" w:fill="FFFFFF"/>
+            <w:tcMar>
+              <w:top w:w="0" w:type="dxa"/>
+              <w:bottom w:w="0" w:type="dxa"/>
+              <w:left w:w="0" w:type="dxa"/>
+              <w:right w:w="0" w:type="dxa"/>
+            </w:tcMar>
+            <w:vAlign w:val="center"/>
+          </w:tcPr>
+          <w:p>
+            <w:pPr>
+              <w:pStyle w:val="Normal"/>
+              <w:jc w:val="right"/>
+              <w:pBdr>
+                <w:bottom w:val="none" w:sz="0" w:space="0" w:color="000000"/>
+                <w:top w:val="none" w:sz="0" w:space="0" w:color="000000"/>
+                <w:left w:val="none" w:sz="0" w:space="0" w:color="000000"/>
+                <w:right w:val="none" w:sz="0" w:space="0" w:color="000000"/>
+              </w:pBdr>
+              <w:spacing w:after="100" w:before="100" w:line="240"/>
+              <w:ind w:left="100" w:right="100" w:firstLine="0" w:firstLineChars="0"/>
+              <w:rPr>
+                <w:rFonts w:ascii="Helvetica" w:hAnsi="Helvetica" w:eastAsia="Helvetica" w:cs="Helvetica"/>
+                <w:i w:val="false"/>
+                <w:b w:val="false"/>
+                <w:u w:val="none"/>
+                <w:sz w:val="22"/>
+                <w:szCs w:val="22"/>
+                <w:color w:val="000000"/>
+              </w:rPr>
+            </w:pPr>
+            <w:r xmlns:w="http://schemas.openxmlformats.org/wordprocessingml/2006/main" xmlns:wp="http://schemas.openxmlformats.org/drawingml/2006/wordprocessingDrawing" xmlns:r="http://schemas.openxmlformats.org/officeDocument/2006/relationships" xmlns:w14="http://schemas.microsoft.com/office/word/2010/wordml">
+              <w:rPr>
+                <w:rFonts w:ascii="Helvetica" w:hAnsi="Helvetica" w:eastAsia="Helvetica" w:cs="Helvetica"/>
+                <w:i w:val="false"/>
+                <w:b w:val="false"/>
+                <w:u w:val="none"/>
+                <w:sz w:val="22"/>
+                <w:szCs w:val="22"/>
+                <w:color w:val="000000"/>
+              </w:rPr>
+              <w:t xml:space="preserve">9,065.20</w:t>
+            </w:r>
+          </w:p>
+        </w:tc>
+        <w:tc>
+          <w:tcPr>
+            <w:tcBorders>
+              <w:bottom w:val="none" w:sz="0" w:space="0" w:color="000000"/>
+              <w:top w:val="single" w:sz="12" w:space="0" w:color="666666"/>
+              <w:left w:val="none" w:sz="0" w:space="0" w:color="000000"/>
+              <w:right w:val="none" w:sz="0" w:space="0" w:color="000000"/>
+            </w:tcBorders>
+            <w:shd w:val="clear" w:color="auto" w:fill="FFFFFF"/>
+            <w:tcMar>
+              <w:top w:w="0" w:type="dxa"/>
+              <w:bottom w:w="0" w:type="dxa"/>
+              <w:left w:w="0" w:type="dxa"/>
+              <w:right w:w="0" w:type="dxa"/>
+            </w:tcMar>
+            <w:vAlign w:val="center"/>
+          </w:tcPr>
+          <w:p>
+            <w:pPr>
+              <w:pStyle w:val="Normal"/>
+              <w:jc w:val="right"/>
+              <w:pBdr>
+                <w:bottom w:val="none" w:sz="0" w:space="0" w:color="000000"/>
+                <w:top w:val="none" w:sz="0" w:space="0" w:color="000000"/>
+                <w:left w:val="none" w:sz="0" w:space="0" w:color="000000"/>
+                <w:right w:val="none" w:sz="0" w:space="0" w:color="000000"/>
+              </w:pBdr>
+              <w:spacing w:after="100" w:before="100" w:line="240"/>
+              <w:ind w:left="100" w:right="100" w:firstLine="0" w:firstLineChars="0"/>
+              <w:rPr>
+                <w:rFonts w:ascii="Helvetica" w:hAnsi="Helvetica" w:eastAsia="Helvetica" w:cs="Helvetica"/>
+                <w:i w:val="false"/>
+                <w:b w:val="false"/>
+                <w:u w:val="none"/>
+                <w:sz w:val="22"/>
+                <w:szCs w:val="22"/>
+                <w:color w:val="000000"/>
+              </w:rPr>
+            </w:pPr>
+            <w:r xmlns:w="http://schemas.openxmlformats.org/wordprocessingml/2006/main" xmlns:wp="http://schemas.openxmlformats.org/drawingml/2006/wordprocessingDrawing" xmlns:r="http://schemas.openxmlformats.org/officeDocument/2006/relationships" xmlns:w14="http://schemas.microsoft.com/office/word/2010/wordml">
+              <w:rPr>
+                <w:rFonts w:ascii="Helvetica" w:hAnsi="Helvetica" w:eastAsia="Helvetica" w:cs="Helvetica"/>
+                <w:i w:val="false"/>
+                <w:b w:val="false"/>
+                <w:u w:val="none"/>
+                <w:sz w:val="22"/>
+                <w:szCs w:val="22"/>
+                <w:color w:val="000000"/>
+              </w:rPr>
+              <w:t xml:space="preserve">2</w:t>
+            </w:r>
+          </w:p>
+        </w:tc>
+        <w:tc>
+          <w:tcPr>
+            <w:tcBorders>
+              <w:bottom w:val="none" w:sz="0" w:space="0" w:color="000000"/>
+              <w:top w:val="single" w:sz="12" w:space="0" w:color="666666"/>
+              <w:left w:val="none" w:sz="0" w:space="0" w:color="000000"/>
+              <w:right w:val="none" w:sz="0" w:space="0" w:color="000000"/>
+            </w:tcBorders>
+            <w:shd w:val="clear" w:color="auto" w:fill="FFFFFF"/>
+            <w:tcMar>
+              <w:top w:w="0" w:type="dxa"/>
+              <w:bottom w:w="0" w:type="dxa"/>
+              <w:left w:w="0" w:type="dxa"/>
+              <w:right w:w="0" w:type="dxa"/>
+            </w:tcMar>
+            <w:vAlign w:val="center"/>
+          </w:tcPr>
+          <w:p>
+            <w:pPr>
+              <w:pStyle w:val="Normal"/>
+              <w:jc w:val="right"/>
+              <w:pBdr>
+                <w:bottom w:val="none" w:sz="0" w:space="0" w:color="000000"/>
+                <w:top w:val="none" w:sz="0" w:space="0" w:color="000000"/>
+                <w:left w:val="none" w:sz="0" w:space="0" w:color="000000"/>
+                <w:right w:val="none" w:sz="0" w:space="0" w:color="000000"/>
+              </w:pBdr>
+              <w:spacing w:after="100" w:before="100" w:line="240"/>
+              <w:ind w:left="100" w:right="100" w:firstLine="0" w:firstLineChars="0"/>
+              <w:rPr>
+                <w:rFonts w:ascii="Helvetica" w:hAnsi="Helvetica" w:eastAsia="Helvetica" w:cs="Helvetica"/>
+                <w:i w:val="false"/>
+                <w:b w:val="false"/>
+                <w:u w:val="none"/>
+                <w:sz w:val="22"/>
+                <w:szCs w:val="22"/>
+                <w:color w:val="000000"/>
+              </w:rPr>
+            </w:pPr>
+            <w:r xmlns:w="http://schemas.openxmlformats.org/wordprocessingml/2006/main" xmlns:wp="http://schemas.openxmlformats.org/drawingml/2006/wordprocessingDrawing" xmlns:r="http://schemas.openxmlformats.org/officeDocument/2006/relationships" xmlns:w14="http://schemas.microsoft.com/office/word/2010/wordml">
+              <w:rPr>
+                <w:rFonts w:ascii="Helvetica" w:hAnsi="Helvetica" w:eastAsia="Helvetica" w:cs="Helvetica"/>
+                <w:i w:val="false"/>
+                <w:b w:val="false"/>
+                <w:u w:val="none"/>
+                <w:sz w:val="22"/>
+                <w:szCs w:val="22"/>
+                <w:color w:val="000000"/>
+              </w:rPr>
+              <w:t xml:space="preserve"/>
+            </w:r>
+          </w:p>
+        </w:tc>
+        <w:tc>
+          <w:tcPr>
+            <w:tcBorders>
+              <w:bottom w:val="none" w:sz="0" w:space="0" w:color="000000"/>
+              <w:top w:val="single" w:sz="12" w:space="0" w:color="666666"/>
+              <w:left w:val="none" w:sz="0" w:space="0" w:color="000000"/>
+              <w:right w:val="none" w:sz="0" w:space="0" w:color="000000"/>
+            </w:tcBorders>
+            <w:shd w:val="clear" w:color="auto" w:fill="FFFFFF"/>
+            <w:tcMar>
+              <w:top w:w="0" w:type="dxa"/>
+              <w:bottom w:w="0" w:type="dxa"/>
+              <w:left w:w="0" w:type="dxa"/>
+              <w:right w:w="0" w:type="dxa"/>
+            </w:tcMar>
+            <w:vAlign w:val="center"/>
+          </w:tcPr>
+          <w:p>
+            <w:pPr>
+              <w:pStyle w:val="Normal"/>
+              <w:jc w:val="right"/>
+              <w:pBdr>
+                <w:bottom w:val="none" w:sz="0" w:space="0" w:color="000000"/>
+                <w:top w:val="none" w:sz="0" w:space="0" w:color="000000"/>
+                <w:left w:val="none" w:sz="0" w:space="0" w:color="000000"/>
+                <w:right w:val="none" w:sz="0" w:space="0" w:color="000000"/>
+              </w:pBdr>
+              <w:spacing w:after="100" w:before="100" w:line="240"/>
+              <w:ind w:left="100" w:right="100" w:firstLine="0" w:firstLineChars="0"/>
+              <w:rPr>
+                <w:rFonts w:ascii="Helvetica" w:hAnsi="Helvetica" w:eastAsia="Helvetica" w:cs="Helvetica"/>
+                <w:i w:val="false"/>
+                <w:b w:val="false"/>
+                <w:u w:val="none"/>
+                <w:sz w:val="22"/>
+                <w:szCs w:val="22"/>
+                <w:color w:val="000000"/>
+              </w:rPr>
+            </w:pPr>
+            <w:r xmlns:w="http://schemas.openxmlformats.org/wordprocessingml/2006/main" xmlns:wp="http://schemas.openxmlformats.org/drawingml/2006/wordprocessingDrawing" xmlns:r="http://schemas.openxmlformats.org/officeDocument/2006/relationships" xmlns:w14="http://schemas.microsoft.com/office/word/2010/wordml">
+              <w:rPr>
+                <w:rFonts w:ascii="Helvetica" w:hAnsi="Helvetica" w:eastAsia="Helvetica" w:cs="Helvetica"/>
+                <w:i w:val="false"/>
+                <w:b w:val="false"/>
+                <w:u w:val="none"/>
+                <w:sz w:val="22"/>
+                <w:szCs w:val="22"/>
+                <w:color w:val="000000"/>
+              </w:rPr>
+              <w:t xml:space="preserve">-</w:t>
+            </w:r>
+          </w:p>
+        </w:tc>
+      </w:tr>
+      <w:tr>
+        <w:trPr>
+          <w:trHeight w:val="598" w:hRule="auto"/>
+        </w:trPr>
+        body2
+        <w:tc>
+          <w:tcPr>
+            <w:tcBorders>
+              <w:bottom w:val="single" w:sz="12" w:space="0" w:color="666666"/>
+              <w:top w:val="none" w:sz="0" w:space="0" w:color="000000"/>
+              <w:left w:val="none" w:sz="0" w:space="0" w:color="000000"/>
+              <w:right w:val="none" w:sz="0" w:space="0" w:color="000000"/>
+            </w:tcBorders>
+            <w:shd w:val="clear" w:color="auto" w:fill="FFFFFF"/>
+            <w:tcMar>
+              <w:top w:w="0" w:type="dxa"/>
+              <w:bottom w:w="0" w:type="dxa"/>
+              <w:left w:w="0" w:type="dxa"/>
+              <w:right w:w="0" w:type="dxa"/>
+            </w:tcMar>
+            <w:vAlign w:val="center"/>
+          </w:tcPr>
+          <w:p>
+            <w:pPr>
+              <w:pStyle w:val="Normal"/>
+              <w:jc w:val="right"/>
+              <w:pBdr>
+                <w:bottom w:val="none" w:sz="0" w:space="0" w:color="000000"/>
+                <w:top w:val="none" w:sz="0" w:space="0" w:color="000000"/>
+                <w:left w:val="none" w:sz="0" w:space="0" w:color="000000"/>
+                <w:right w:val="none" w:sz="0" w:space="0" w:color="000000"/>
+              </w:pBdr>
+              <w:spacing w:after="100" w:before="100" w:line="240"/>
+              <w:ind w:left="100" w:right="100" w:firstLine="0" w:firstLineChars="0"/>
+              <w:rPr>
+                <w:rFonts w:ascii="Helvetica" w:hAnsi="Helvetica" w:eastAsia="Helvetica" w:cs="Helvetica"/>
+                <w:i w:val="false"/>
+                <w:b w:val="false"/>
+                <w:u w:val="none"/>
+                <w:sz w:val="22"/>
+                <w:szCs w:val="22"/>
+                <w:color w:val="000000"/>
+              </w:rPr>
+            </w:pPr>
+            <w:r xmlns:w="http://schemas.openxmlformats.org/wordprocessingml/2006/main" xmlns:wp="http://schemas.openxmlformats.org/drawingml/2006/wordprocessingDrawing" xmlns:r="http://schemas.openxmlformats.org/officeDocument/2006/relationships" xmlns:w14="http://schemas.microsoft.com/office/word/2010/wordml">
+              <w:rPr>
+                <w:rFonts w:ascii="Helvetica" w:hAnsi="Helvetica" w:eastAsia="Helvetica" w:cs="Helvetica"/>
+                <w:i w:val="false"/>
+                <w:b w:val="false"/>
+                <w:u w:val="none"/>
+                <w:sz w:val="22"/>
+                <w:szCs w:val="22"/>
+                <w:color w:val="000000"/>
+              </w:rPr>
+              <w:t xml:space="preserve">2025-04-01 00:00:00</w:t>
+            </w:r>
+          </w:p>
+        </w:tc>
+        <w:tc>
+          <w:tcPr>
+            <w:tcBorders>
+              <w:bottom w:val="single" w:sz="12" w:space="0" w:color="666666"/>
+              <w:top w:val="none" w:sz="0" w:space="0" w:color="000000"/>
+              <w:left w:val="none" w:sz="0" w:space="0" w:color="000000"/>
+              <w:right w:val="none" w:sz="0" w:space="0" w:color="000000"/>
+            </w:tcBorders>
+            <w:shd w:val="clear" w:color="auto" w:fill="FFFFFF"/>
+            <w:tcMar>
+              <w:top w:w="0" w:type="dxa"/>
+              <w:bottom w:w="0" w:type="dxa"/>
+              <w:left w:w="0" w:type="dxa"/>
+              <w:right w:w="0" w:type="dxa"/>
+            </w:tcMar>
+            <w:vAlign w:val="center"/>
+          </w:tcPr>
+          <w:p>
+            <w:pPr>
+              <w:pStyle w:val="Normal"/>
+              <w:jc w:val="right"/>
+              <w:pBdr>
+                <w:bottom w:val="none" w:sz="0" w:space="0" w:color="000000"/>
+                <w:top w:val="none" w:sz="0" w:space="0" w:color="000000"/>
+                <w:left w:val="none" w:sz="0" w:space="0" w:color="000000"/>
+                <w:right w:val="none" w:sz="0" w:space="0" w:color="000000"/>
+              </w:pBdr>
+              <w:spacing w:after="100" w:before="100" w:line="240"/>
+              <w:ind w:left="100" w:right="100" w:firstLine="0" w:firstLineChars="0"/>
+              <w:rPr>
+                <w:rFonts w:ascii="Helvetica" w:hAnsi="Helvetica" w:eastAsia="Helvetica" w:cs="Helvetica"/>
+                <w:i w:val="false"/>
+                <w:b w:val="false"/>
+                <w:u w:val="none"/>
+                <w:sz w:val="22"/>
+                <w:szCs w:val="22"/>
+                <w:color w:val="000000"/>
+              </w:rPr>
+            </w:pPr>
+            <w:r xmlns:w="http://schemas.openxmlformats.org/wordprocessingml/2006/main" xmlns:wp="http://schemas.openxmlformats.org/drawingml/2006/wordprocessingDrawing" xmlns:r="http://schemas.openxmlformats.org/officeDocument/2006/relationships" xmlns:w14="http://schemas.microsoft.com/office/word/2010/wordml">
+              <w:rPr>
+                <w:rFonts w:ascii="Helvetica" w:hAnsi="Helvetica" w:eastAsia="Helvetica" w:cs="Helvetica"/>
+                <w:i w:val="false"/>
+                <w:b w:val="false"/>
+                <w:u w:val="none"/>
+                <w:sz w:val="22"/>
+                <w:szCs w:val="22"/>
+                <w:color w:val="000000"/>
+              </w:rPr>
+              <w:t xml:space="preserve">7,083.69</w:t>
+            </w:r>
+          </w:p>
+        </w:tc>
+        <w:tc>
+          <w:tcPr>
+            <w:tcBorders>
+              <w:bottom w:val="single" w:sz="12" w:space="0" w:color="666666"/>
+              <w:top w:val="none" w:sz="0" w:space="0" w:color="000000"/>
+              <w:left w:val="none" w:sz="0" w:space="0" w:color="000000"/>
+              <w:right w:val="none" w:sz="0" w:space="0" w:color="000000"/>
+            </w:tcBorders>
+            <w:shd w:val="clear" w:color="auto" w:fill="FFFFFF"/>
+            <w:tcMar>
+              <w:top w:w="0" w:type="dxa"/>
+              <w:bottom w:w="0" w:type="dxa"/>
+              <w:left w:w="0" w:type="dxa"/>
+              <w:right w:w="0" w:type="dxa"/>
+            </w:tcMar>
+            <w:vAlign w:val="center"/>
+          </w:tcPr>
+          <w:p>
+            <w:pPr>
+              <w:pStyle w:val="Normal"/>
+              <w:jc w:val="right"/>
+              <w:pBdr>
+                <w:bottom w:val="none" w:sz="0" w:space="0" w:color="000000"/>
+                <w:top w:val="none" w:sz="0" w:space="0" w:color="000000"/>
+                <w:left w:val="none" w:sz="0" w:space="0" w:color="000000"/>
+                <w:right w:val="none" w:sz="0" w:space="0" w:color="000000"/>
+              </w:pBdr>
+              <w:spacing w:after="100" w:before="100" w:line="240"/>
+              <w:ind w:left="100" w:right="100" w:firstLine="0" w:firstLineChars="0"/>
+              <w:rPr>
+                <w:rFonts w:ascii="Helvetica" w:hAnsi="Helvetica" w:eastAsia="Helvetica" w:cs="Helvetica"/>
+                <w:i w:val="false"/>
+                <w:b w:val="false"/>
+                <w:u w:val="none"/>
+                <w:sz w:val="22"/>
+                <w:szCs w:val="22"/>
+                <w:color w:val="000000"/>
+              </w:rPr>
+            </w:pPr>
+            <w:r xmlns:w="http://schemas.openxmlformats.org/wordprocessingml/2006/main" xmlns:wp="http://schemas.openxmlformats.org/drawingml/2006/wordprocessingDrawing" xmlns:r="http://schemas.openxmlformats.org/officeDocument/2006/relationships" xmlns:w14="http://schemas.microsoft.com/office/word/2010/wordml">
+              <w:rPr>
+                <w:rFonts w:ascii="Helvetica" w:hAnsi="Helvetica" w:eastAsia="Helvetica" w:cs="Helvetica"/>
+                <w:i w:val="false"/>
+                <w:b w:val="false"/>
+                <w:u w:val="none"/>
+                <w:sz w:val="22"/>
+                <w:szCs w:val="22"/>
+                <w:color w:val="000000"/>
+              </w:rPr>
+              <w:t xml:space="preserve">2</w:t>
+            </w:r>
+          </w:p>
+        </w:tc>
+        <w:tc>
+          <w:tcPr>
+            <w:tcBorders>
+              <w:bottom w:val="single" w:sz="12" w:space="0" w:color="666666"/>
+              <w:top w:val="none" w:sz="0" w:space="0" w:color="000000"/>
+              <w:left w:val="none" w:sz="0" w:space="0" w:color="000000"/>
+              <w:right w:val="none" w:sz="0" w:space="0" w:color="000000"/>
+            </w:tcBorders>
+            <w:shd w:val="clear" w:color="auto" w:fill="FFFFFF"/>
+            <w:tcMar>
+              <w:top w:w="0" w:type="dxa"/>
+              <w:bottom w:w="0" w:type="dxa"/>
+              <w:left w:w="0" w:type="dxa"/>
+              <w:right w:w="0" w:type="dxa"/>
+            </w:tcMar>
+            <w:vAlign w:val="center"/>
+          </w:tcPr>
+          <w:p>
+            <w:pPr>
+              <w:pStyle w:val="Normal"/>
+              <w:jc w:val="right"/>
+              <w:pBdr>
+                <w:bottom w:val="none" w:sz="0" w:space="0" w:color="000000"/>
+                <w:top w:val="none" w:sz="0" w:space="0" w:color="000000"/>
+                <w:left w:val="none" w:sz="0" w:space="0" w:color="000000"/>
+                <w:right w:val="none" w:sz="0" w:space="0" w:color="000000"/>
+              </w:pBdr>
+              <w:spacing w:after="100" w:before="100" w:line="240"/>
+              <w:ind w:left="100" w:right="100" w:firstLine="0" w:firstLineChars="0"/>
+              <w:rPr>
+                <w:rFonts w:ascii="Helvetica" w:hAnsi="Helvetica" w:eastAsia="Helvetica" w:cs="Helvetica"/>
+                <w:i w:val="false"/>
+                <w:b w:val="false"/>
+                <w:u w:val="none"/>
+                <w:sz w:val="22"/>
+                <w:szCs w:val="22"/>
+                <w:color w:val="000000"/>
+              </w:rPr>
+            </w:pPr>
+            <w:r xmlns:w="http://schemas.openxmlformats.org/wordprocessingml/2006/main" xmlns:wp="http://schemas.openxmlformats.org/drawingml/2006/wordprocessingDrawing" xmlns:r="http://schemas.openxmlformats.org/officeDocument/2006/relationships" xmlns:w14="http://schemas.microsoft.com/office/word/2010/wordml">
+              <w:rPr>
+                <w:rFonts w:ascii="Helvetica" w:hAnsi="Helvetica" w:eastAsia="Helvetica" w:cs="Helvetica"/>
+                <w:i w:val="false"/>
+                <w:b w:val="false"/>
+                <w:u w:val="none"/>
+                <w:sz w:val="22"/>
+                <w:szCs w:val="22"/>
+                <w:color w:val="000000"/>
+              </w:rPr>
+              <w:t xml:space="preserve">-1,981.51</w:t>
+            </w:r>
+          </w:p>
+        </w:tc>
+        <w:tc>
+          <w:tcPr>
+            <w:tcBorders>
+              <w:bottom w:val="single" w:sz="12" w:space="0" w:color="666666"/>
+              <w:top w:val="none" w:sz="0" w:space="0" w:color="000000"/>
+              <w:left w:val="none" w:sz="0" w:space="0" w:color="000000"/>
+              <w:right w:val="none" w:sz="0" w:space="0" w:color="000000"/>
+            </w:tcBorders>
+            <w:shd w:val="clear" w:color="auto" w:fill="FFFFFF"/>
+            <w:tcMar>
+              <w:top w:w="0" w:type="dxa"/>
+              <w:bottom w:w="0" w:type="dxa"/>
+              <w:left w:w="0" w:type="dxa"/>
+              <w:right w:w="0" w:type="dxa"/>
+            </w:tcMar>
+            <w:vAlign w:val="center"/>
+          </w:tcPr>
+          <w:p>
+            <w:pPr>
+              <w:pStyle w:val="Normal"/>
+              <w:jc w:val="right"/>
+              <w:pBdr>
+                <w:bottom w:val="none" w:sz="0" w:space="0" w:color="000000"/>
+                <w:top w:val="none" w:sz="0" w:space="0" w:color="000000"/>
+                <w:left w:val="none" w:sz="0" w:space="0" w:color="000000"/>
+                <w:right w:val="none" w:sz="0" w:space="0" w:color="000000"/>
+              </w:pBdr>
+              <w:spacing w:after="100" w:before="100" w:line="240"/>
+              <w:ind w:left="100" w:right="100" w:firstLine="0" w:firstLineChars="0"/>
+              <w:rPr>
+                <w:rFonts w:ascii="Helvetica" w:hAnsi="Helvetica" w:eastAsia="Helvetica" w:cs="Helvetica"/>
+                <w:i w:val="false"/>
+                <w:b w:val="false"/>
+                <w:u w:val="none"/>
+                <w:sz w:val="22"/>
+                <w:szCs w:val="22"/>
+                <w:color w:val="000000"/>
+              </w:rPr>
+            </w:pPr>
+            <w:r xmlns:w="http://schemas.openxmlformats.org/wordprocessingml/2006/main" xmlns:wp="http://schemas.openxmlformats.org/drawingml/2006/wordprocessingDrawing" xmlns:r="http://schemas.openxmlformats.org/officeDocument/2006/relationships" xmlns:w14="http://schemas.microsoft.com/office/word/2010/wordml">
+              <w:rPr>
+                <w:rFonts w:ascii="Helvetica" w:hAnsi="Helvetica" w:eastAsia="Helvetica" w:cs="Helvetica"/>
+                <w:i w:val="false"/>
+                <w:b w:val="false"/>
+                <w:u w:val="none"/>
+                <w:sz w:val="22"/>
+                <w:szCs w:val="22"/>
+                <w:color w:val="000000"/>
+              </w:rPr>
+              <w:t xml:space="preserve">-21.86%</w:t>
+            </w:r>
+          </w:p>
+        </w:tc>
+      </w:tr>
+    </w:tbl>
+    <w:bookmarkEnd w:id="34"/>
+    <w:bookmarkEnd w:id="35"/>
+    <w:bookmarkEnd w:id="36"/>
+    <w:bookmarkStart w:id="49" w:name="gráficas"/>
     <w:p>
       <w:pPr>
         <w:pStyle w:val="Heading2"/>
       </w:pPr>
       <w:r>
-        <w:t xml:space="preserve">Ventas con respecto al año anterior</w:t>
+        <w:t xml:space="preserve">3.Gráficas</w:t>
       </w:r>
     </w:p>
+    <w:bookmarkStart w:id="40" w:name="Xfa3d6054166ee4c142bb13c2a57593d9141852c"/>
     <w:p>
       <w:pPr>
-        <w:pStyle w:val="FirstParagraph"/>
+        <w:pStyle w:val="Heading3"/>
       </w:pPr>
       <w:r>
-        <w:t xml:space="preserve">Comparando las ventas del año 2024 con respecto al año anterior 2023 hubo crecimiento.</w:t>
-      </w:r>
-    </w:p>
-    <w:bookmarkEnd w:id="28"/>
-    <w:bookmarkStart w:id="32" w:name="X1ace6d62e37da15eef179609fa0fdaeece7d494"/>
-    <w:p>
-      <w:pPr>
-        <w:pStyle w:val="Heading2"/>
-      </w:pPr>
-      <w:r>
-        <w:t xml:space="preserve">Comparación ventas anuales producto seleccionado</w:t>
+        <w:t xml:space="preserve">3.1 Tabla Comparación ventas anuales globales</w:t>
       </w:r>
     </w:p>
     <w:p>
@@ -5018,18 +9673,18 @@
           <wp:inline>
             <wp:extent cx="5334000" cy="4267200"/>
             <wp:effectExtent b="0" l="0" r="0" t="0"/>
-            <wp:docPr descr="" title="" id="30" name="Picture"/>
+            <wp:docPr descr="" title="" id="38" name="Picture"/>
             <a:graphic>
               <a:graphicData uri="http://schemas.openxmlformats.org/drawingml/2006/picture">
                 <pic:pic>
                   <pic:nvPicPr>
-                    <pic:cNvPr descr="Trabajo_Grupal_files/figure-docx/unnamed-chunk-19-1.png" id="31" name="Picture"/>
+                    <pic:cNvPr descr="Trabajo_Grupal_files/figure-docx/unnamed-chunk-29-1.png" id="39" name="Picture"/>
                     <pic:cNvPicPr>
                       <a:picLocks noChangeArrowheads="1" noChangeAspect="1"/>
                     </pic:cNvPicPr>
                   </pic:nvPicPr>
                   <pic:blipFill>
-                    <a:blip r:embed="rId29"/>
+                    <a:blip r:embed="rId37"/>
                     <a:stretch>
                       <a:fillRect/>
                     </a:stretch>
@@ -5056,7 +9711,123 @@
         </w:drawing>
       </w:r>
     </w:p>
-    <w:bookmarkEnd w:id="32"/>
+    <w:bookmarkEnd w:id="40"/>
+    <w:bookmarkStart w:id="44" w:name="X483731895e249230122f476ca07fa4814c9d2ac"/>
+    <w:p>
+      <w:pPr>
+        <w:pStyle w:val="Heading3"/>
+      </w:pPr>
+      <w:r>
+        <w:t xml:space="preserve">3.2 Tabla Comparación ventas anuales producto Producto B</w:t>
+      </w:r>
+    </w:p>
+    <w:p>
+      <w:pPr>
+        <w:pStyle w:val="FirstParagraph"/>
+      </w:pPr>
+      <w:r>
+        <w:drawing>
+          <wp:inline>
+            <wp:extent cx="5334000" cy="4267200"/>
+            <wp:effectExtent b="0" l="0" r="0" t="0"/>
+            <wp:docPr descr="" title="" id="42" name="Picture"/>
+            <a:graphic>
+              <a:graphicData uri="http://schemas.openxmlformats.org/drawingml/2006/picture">
+                <pic:pic>
+                  <pic:nvPicPr>
+                    <pic:cNvPr descr="Trabajo_Grupal_files/figure-docx/unnamed-chunk-30-1.png" id="43" name="Picture"/>
+                    <pic:cNvPicPr>
+                      <a:picLocks noChangeArrowheads="1" noChangeAspect="1"/>
+                    </pic:cNvPicPr>
+                  </pic:nvPicPr>
+                  <pic:blipFill>
+                    <a:blip r:embed="rId41"/>
+                    <a:stretch>
+                      <a:fillRect/>
+                    </a:stretch>
+                  </pic:blipFill>
+                  <pic:spPr bwMode="auto">
+                    <a:xfrm>
+                      <a:off x="0" y="0"/>
+                      <a:ext cx="5334000" cy="4267200"/>
+                    </a:xfrm>
+                    <a:prstGeom prst="rect">
+                      <a:avLst/>
+                    </a:prstGeom>
+                    <a:noFill/>
+                    <a:ln w="9525">
+                      <a:noFill/>
+                      <a:headEnd/>
+                      <a:tailEnd/>
+                    </a:ln>
+                  </pic:spPr>
+                </pic:pic>
+              </a:graphicData>
+            </a:graphic>
+          </wp:inline>
+        </w:drawing>
+      </w:r>
+    </w:p>
+    <w:bookmarkEnd w:id="44"/>
+    <w:bookmarkStart w:id="48" w:name="X7c169ed9bfaa7cb91a12b21d577928ed80b7486"/>
+    <w:p>
+      <w:pPr>
+        <w:pStyle w:val="Heading3"/>
+      </w:pPr>
+      <w:r>
+        <w:t xml:space="preserve">3.3 Tabla Comparación ventas anuales por Región 2</w:t>
+      </w:r>
+    </w:p>
+    <w:p>
+      <w:pPr>
+        <w:pStyle w:val="FirstParagraph"/>
+      </w:pPr>
+      <w:r>
+        <w:drawing>
+          <wp:inline>
+            <wp:extent cx="5334000" cy="4267200"/>
+            <wp:effectExtent b="0" l="0" r="0" t="0"/>
+            <wp:docPr descr="" title="" id="46" name="Picture"/>
+            <a:graphic>
+              <a:graphicData uri="http://schemas.openxmlformats.org/drawingml/2006/picture">
+                <pic:pic>
+                  <pic:nvPicPr>
+                    <pic:cNvPr descr="Trabajo_Grupal_files/figure-docx/unnamed-chunk-31-1.png" id="47" name="Picture"/>
+                    <pic:cNvPicPr>
+                      <a:picLocks noChangeArrowheads="1" noChangeAspect="1"/>
+                    </pic:cNvPicPr>
+                  </pic:nvPicPr>
+                  <pic:blipFill>
+                    <a:blip r:embed="rId45"/>
+                    <a:stretch>
+                      <a:fillRect/>
+                    </a:stretch>
+                  </pic:blipFill>
+                  <pic:spPr bwMode="auto">
+                    <a:xfrm>
+                      <a:off x="0" y="0"/>
+                      <a:ext cx="5334000" cy="4267200"/>
+                    </a:xfrm>
+                    <a:prstGeom prst="rect">
+                      <a:avLst/>
+                    </a:prstGeom>
+                    <a:noFill/>
+                    <a:ln w="9525">
+                      <a:noFill/>
+                      <a:headEnd/>
+                      <a:tailEnd/>
+                    </a:ln>
+                  </pic:spPr>
+                </pic:pic>
+              </a:graphicData>
+            </a:graphic>
+          </wp:inline>
+        </w:drawing>
+      </w:r>
+    </w:p>
+    <w:bookmarkEnd w:id="48"/>
+    <w:bookmarkEnd w:id="49"/>
+    <w:bookmarkEnd w:id="50"/>
     <w:sectPr/>
   </w:body>
 </w:document>
